--- a/LearningReport_99003684.docx
+++ b/LearningReport_99003684.docx
@@ -18,13 +18,75 @@
       <w:bookmarkEnd w:id="0"/>
       <w:r>
         <w:rPr>
+          <w:rFonts w:ascii="Arial" w:hAnsi="Arial" w:cs="Arial"/>
+          <w:noProof/>
+          <w:lang w:bidi="ar-SA"/>
+        </w:rPr>
+        <w:drawing>
+          <wp:anchor distT="0" distB="0" distL="114300" distR="114300" simplePos="0" relativeHeight="251656192" behindDoc="1" locked="0" layoutInCell="1" allowOverlap="1" wp14:anchorId="48DC9B2A" wp14:editId="2AD3A9ED">
+            <wp:simplePos x="0" y="0"/>
+            <wp:positionH relativeFrom="page">
+              <wp:posOffset>-174884</wp:posOffset>
+            </wp:positionH>
+            <wp:positionV relativeFrom="paragraph">
+              <wp:posOffset>-1076960</wp:posOffset>
+            </wp:positionV>
+            <wp:extent cx="7917180" cy="10263357"/>
+            <wp:effectExtent l="0" t="0" r="7620" b="5080"/>
+            <wp:wrapNone/>
+            <wp:docPr id="109" name="Picture 109"/>
+            <wp:cNvGraphicFramePr>
+              <a:graphicFrameLocks xmlns:a="http://schemas.openxmlformats.org/drawingml/2006/main" noChangeAspect="1"/>
+            </wp:cNvGraphicFramePr>
+            <a:graphic xmlns:a="http://schemas.openxmlformats.org/drawingml/2006/main">
+              <a:graphicData uri="http://schemas.openxmlformats.org/drawingml/2006/picture">
+                <pic:pic xmlns:pic="http://schemas.openxmlformats.org/drawingml/2006/picture">
+                  <pic:nvPicPr>
+                    <pic:cNvPr id="2" name="Bluetooth Hacking and its Prevention.jpg"/>
+                    <pic:cNvPicPr/>
+                  </pic:nvPicPr>
+                  <pic:blipFill>
+                    <a:blip r:embed="rId13" cstate="print">
+                      <a:extLst>
+                        <a:ext uri="{28A0092B-C50C-407E-A947-70E740481C1C}">
+                          <a14:useLocalDpi xmlns:a14="http://schemas.microsoft.com/office/drawing/2010/main" val="0"/>
+                        </a:ext>
+                      </a:extLst>
+                    </a:blip>
+                    <a:stretch>
+                      <a:fillRect/>
+                    </a:stretch>
+                  </pic:blipFill>
+                  <pic:spPr>
+                    <a:xfrm>
+                      <a:off x="0" y="0"/>
+                      <a:ext cx="7917180" cy="10263357"/>
+                    </a:xfrm>
+                    <a:prstGeom prst="rect">
+                      <a:avLst/>
+                    </a:prstGeom>
+                  </pic:spPr>
+                </pic:pic>
+              </a:graphicData>
+            </a:graphic>
+            <wp14:sizeRelH relativeFrom="page">
+              <wp14:pctWidth>0</wp14:pctWidth>
+            </wp14:sizeRelH>
+            <wp14:sizeRelV relativeFrom="page">
+              <wp14:pctHeight>0</wp14:pctHeight>
+            </wp14:sizeRelV>
+          </wp:anchor>
+        </w:drawing>
+      </w:r>
+      <w:r>
+        <w:rPr>
           <w:noProof/>
           <w:lang w:bidi="ar-SA"/>
         </w:rPr>
         <mc:AlternateContent>
           <mc:Choice Requires="wps">
             <w:drawing>
-              <wp:anchor distT="0" distB="0" distL="114300" distR="114300" simplePos="0" relativeHeight="251658240" behindDoc="0" locked="0" layoutInCell="1" allowOverlap="1" wp14:anchorId="48DC9B2C" wp14:editId="75B112CC">
+              <wp:anchor distT="0" distB="0" distL="114300" distR="114300" simplePos="0" relativeHeight="251658240" behindDoc="0" locked="0" layoutInCell="1" allowOverlap="1" wp14:anchorId="48DC9B2C" wp14:editId="6B796047">
                 <wp:simplePos x="0" y="0"/>
                 <wp:positionH relativeFrom="column">
                   <wp:posOffset>430530</wp:posOffset>
@@ -367,68 +429,6 @@
         <w:rPr>
           <w:rFonts w:ascii="Arial" w:hAnsi="Arial" w:cs="Arial"/>
           <w:noProof/>
-          <w:lang w:bidi="ar-SA"/>
-        </w:rPr>
-        <w:drawing>
-          <wp:anchor distT="0" distB="0" distL="114300" distR="114300" simplePos="0" relativeHeight="251656192" behindDoc="0" locked="0" layoutInCell="1" allowOverlap="1" wp14:anchorId="48DC9B2A" wp14:editId="6E29B7A0">
-            <wp:simplePos x="0" y="0"/>
-            <wp:positionH relativeFrom="page">
-              <wp:align>left</wp:align>
-            </wp:positionH>
-            <wp:positionV relativeFrom="paragraph">
-              <wp:posOffset>-1144270</wp:posOffset>
-            </wp:positionV>
-            <wp:extent cx="7802880" cy="10039350"/>
-            <wp:effectExtent l="0" t="0" r="7620" b="0"/>
-            <wp:wrapNone/>
-            <wp:docPr id="109" name="Picture 109"/>
-            <wp:cNvGraphicFramePr>
-              <a:graphicFrameLocks xmlns:a="http://schemas.openxmlformats.org/drawingml/2006/main" noChangeAspect="1"/>
-            </wp:cNvGraphicFramePr>
-            <a:graphic xmlns:a="http://schemas.openxmlformats.org/drawingml/2006/main">
-              <a:graphicData uri="http://schemas.openxmlformats.org/drawingml/2006/picture">
-                <pic:pic xmlns:pic="http://schemas.openxmlformats.org/drawingml/2006/picture">
-                  <pic:nvPicPr>
-                    <pic:cNvPr id="2" name="Bluetooth Hacking and its Prevention.jpg"/>
-                    <pic:cNvPicPr/>
-                  </pic:nvPicPr>
-                  <pic:blipFill>
-                    <a:blip r:embed="rId13" cstate="print">
-                      <a:extLst>
-                        <a:ext uri="{28A0092B-C50C-407E-A947-70E740481C1C}">
-                          <a14:useLocalDpi xmlns:a14="http://schemas.microsoft.com/office/drawing/2010/main" val="0"/>
-                        </a:ext>
-                      </a:extLst>
-                    </a:blip>
-                    <a:stretch>
-                      <a:fillRect/>
-                    </a:stretch>
-                  </pic:blipFill>
-                  <pic:spPr>
-                    <a:xfrm>
-                      <a:off x="0" y="0"/>
-                      <a:ext cx="7802880" cy="10039350"/>
-                    </a:xfrm>
-                    <a:prstGeom prst="rect">
-                      <a:avLst/>
-                    </a:prstGeom>
-                  </pic:spPr>
-                </pic:pic>
-              </a:graphicData>
-            </a:graphic>
-            <wp14:sizeRelH relativeFrom="page">
-              <wp14:pctWidth>0</wp14:pctWidth>
-            </wp14:sizeRelH>
-            <wp14:sizeRelV relativeFrom="page">
-              <wp14:pctHeight>0</wp14:pctHeight>
-            </wp14:sizeRelV>
-          </wp:anchor>
-        </w:drawing>
-      </w:r>
-      <w:r>
-        <w:rPr>
-          <w:rFonts w:ascii="Arial" w:hAnsi="Arial" w:cs="Arial"/>
-          <w:noProof/>
           <w:sz w:val="18"/>
           <w:lang w:bidi="ar-SA"/>
         </w:rPr>
@@ -1054,13 +1054,13 @@
         <mc:AlternateContent>
           <mc:Choice Requires="wps">
             <w:drawing>
-              <wp:anchor distT="91440" distB="91440" distL="114300" distR="114300" simplePos="0" relativeHeight="251716607" behindDoc="0" locked="0" layoutInCell="1" allowOverlap="1" wp14:anchorId="6A8E2DDE" wp14:editId="4C27DE81">
+              <wp:anchor distT="91440" distB="91440" distL="114300" distR="114300" simplePos="0" relativeHeight="251716607" behindDoc="0" locked="0" layoutInCell="1" allowOverlap="1" wp14:anchorId="6A8E2DDE" wp14:editId="4E2599A7">
                 <wp:simplePos x="0" y="0"/>
                 <wp:positionH relativeFrom="page">
-                  <wp:posOffset>350520</wp:posOffset>
+                  <wp:posOffset>525780</wp:posOffset>
                 </wp:positionH>
                 <wp:positionV relativeFrom="paragraph">
-                  <wp:posOffset>6223635</wp:posOffset>
+                  <wp:posOffset>6909435</wp:posOffset>
                 </wp:positionV>
                 <wp:extent cx="2118360" cy="769620"/>
                 <wp:effectExtent l="0" t="0" r="0" b="0"/>
@@ -1139,17 +1139,7 @@
                                 <w:sz w:val="24"/>
                                 <w:szCs w:val="24"/>
                               </w:rPr>
-                              <w:t xml:space="preserve">PS.NO: </w:t>
-                            </w:r>
-                            <w:r>
-                              <w:rPr>
-                                <w:rFonts w:ascii="Arial" w:hAnsi="Arial" w:cs="Arial"/>
-                                <w:b/>
-                                <w:bCs/>
-                                <w:sz w:val="24"/>
-                                <w:szCs w:val="24"/>
-                              </w:rPr>
-                              <w:t>99003684</w:t>
+                              <w:t>PS.NO: 99003684</w:t>
                             </w:r>
                           </w:p>
                         </w:txbxContent>
@@ -1171,7 +1161,7 @@
           </mc:Choice>
           <mc:Fallback>
             <w:pict>
-              <v:shape w14:anchorId="6A8E2DDE" id="Text Box 2" o:spid="_x0000_s1027" type="#_x0000_t202" style="position:absolute;margin-left:27.6pt;margin-top:490.05pt;width:166.8pt;height:60.6pt;z-index:251716607;visibility:visible;mso-wrap-style:square;mso-width-percent:0;mso-height-percent:0;mso-wrap-distance-left:9pt;mso-wrap-distance-top:7.2pt;mso-wrap-distance-right:9pt;mso-wrap-distance-bottom:7.2pt;mso-position-horizontal:absolute;mso-position-horizontal-relative:page;mso-position-vertical:absolute;mso-position-vertical-relative:text;mso-width-percent:0;mso-height-percent:0;mso-width-relative:margin;mso-height-relative:margin;v-text-anchor:top" o:gfxdata="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" filled="f" stroked="f">
+              <v:shape w14:anchorId="6A8E2DDE" id="Text Box 2" o:spid="_x0000_s1027" type="#_x0000_t202" style="position:absolute;margin-left:41.4pt;margin-top:544.05pt;width:166.8pt;height:60.6pt;z-index:251716607;visibility:visible;mso-wrap-style:square;mso-width-percent:0;mso-height-percent:0;mso-wrap-distance-left:9pt;mso-wrap-distance-top:7.2pt;mso-wrap-distance-right:9pt;mso-wrap-distance-bottom:7.2pt;mso-position-horizontal:absolute;mso-position-horizontal-relative:page;mso-position-vertical:absolute;mso-position-vertical-relative:text;mso-width-percent:0;mso-height-percent:0;mso-width-relative:margin;mso-height-relative:margin;v-text-anchor:top" o:gfxdata="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" filled="f" stroked="f">
                 <v:textbox>
                   <w:txbxContent>
                     <w:p>
@@ -1220,17 +1210,7 @@
                           <w:sz w:val="24"/>
                           <w:szCs w:val="24"/>
                         </w:rPr>
-                        <w:t xml:space="preserve">PS.NO: </w:t>
-                      </w:r>
-                      <w:r>
-                        <w:rPr>
-                          <w:rFonts w:ascii="Arial" w:hAnsi="Arial" w:cs="Arial"/>
-                          <w:b/>
-                          <w:bCs/>
-                          <w:sz w:val="24"/>
-                          <w:szCs w:val="24"/>
-                        </w:rPr>
-                        <w:t>99003684</w:t>
+                        <w:t>PS.NO: 99003684</w:t>
                       </w:r>
                     </w:p>
                   </w:txbxContent>
@@ -1322,438 +1302,6 @@
       </w:r>
       <w:r>
         <w:rPr>
-          <w:noProof/>
-          <w:lang w:bidi="ar-SA"/>
-        </w:rPr>
-        <mc:AlternateContent>
-          <mc:Choice Requires="wps">
-            <w:drawing>
-              <wp:anchor distT="0" distB="0" distL="114300" distR="114300" simplePos="0" relativeHeight="251635712" behindDoc="1" locked="0" layoutInCell="1" allowOverlap="1" wp14:anchorId="48DC9B32" wp14:editId="4B47FED2">
-                <wp:simplePos x="0" y="0"/>
-                <wp:positionH relativeFrom="column">
-                  <wp:posOffset>-561975</wp:posOffset>
-                </wp:positionH>
-                <wp:positionV relativeFrom="paragraph">
-                  <wp:posOffset>6821805</wp:posOffset>
-                </wp:positionV>
-                <wp:extent cx="4886325" cy="850900"/>
-                <wp:effectExtent l="0" t="0" r="0" b="6350"/>
-                <wp:wrapTight wrapText="bothSides">
-                  <wp:wrapPolygon edited="1">
-                    <wp:start x="246" y="0"/>
-                    <wp:lineTo x="246" y="21407"/>
-                    <wp:lineTo x="15564" y="21407"/>
-                    <wp:lineTo x="19711" y="-129"/>
-                    <wp:lineTo x="246" y="0"/>
-                  </wp:wrapPolygon>
-                </wp:wrapTight>
-                <wp:docPr id="107" name="Text Box 107"/>
-                <wp:cNvGraphicFramePr/>
-                <a:graphic xmlns:a="http://schemas.openxmlformats.org/drawingml/2006/main">
-                  <a:graphicData uri="http://schemas.microsoft.com/office/word/2010/wordprocessingShape">
-                    <wps:wsp>
-                      <wps:cNvSpPr txBox="1"/>
-                      <wps:spPr>
-                        <a:xfrm>
-                          <a:off x="0" y="0"/>
-                          <a:ext cx="4886325" cy="850900"/>
-                        </a:xfrm>
-                        <a:custGeom>
-                          <a:avLst/>
-                          <a:gdLst>
-                            <a:gd name="connsiteX0" fmla="*/ 0 w 4324350"/>
-                            <a:gd name="connsiteY0" fmla="*/ 0 h 3171825"/>
-                            <a:gd name="connsiteX1" fmla="*/ 4324350 w 4324350"/>
-                            <a:gd name="connsiteY1" fmla="*/ 0 h 3171825"/>
-                            <a:gd name="connsiteX2" fmla="*/ 4324350 w 4324350"/>
-                            <a:gd name="connsiteY2" fmla="*/ 3171825 h 3171825"/>
-                            <a:gd name="connsiteX3" fmla="*/ 0 w 4324350"/>
-                            <a:gd name="connsiteY3" fmla="*/ 3171825 h 3171825"/>
-                            <a:gd name="connsiteX4" fmla="*/ 0 w 4324350"/>
-                            <a:gd name="connsiteY4" fmla="*/ 0 h 3171825"/>
-                            <a:gd name="connsiteX0" fmla="*/ 0 w 4743450"/>
-                            <a:gd name="connsiteY0" fmla="*/ 9525 h 3181350"/>
-                            <a:gd name="connsiteX1" fmla="*/ 4743450 w 4743450"/>
-                            <a:gd name="connsiteY1" fmla="*/ 0 h 3181350"/>
-                            <a:gd name="connsiteX2" fmla="*/ 4324350 w 4743450"/>
-                            <a:gd name="connsiteY2" fmla="*/ 3181350 h 3181350"/>
-                            <a:gd name="connsiteX3" fmla="*/ 0 w 4743450"/>
-                            <a:gd name="connsiteY3" fmla="*/ 3181350 h 3181350"/>
-                            <a:gd name="connsiteX4" fmla="*/ 0 w 4743450"/>
-                            <a:gd name="connsiteY4" fmla="*/ 9525 h 3181350"/>
-                            <a:gd name="connsiteX0" fmla="*/ 0 w 4743450"/>
-                            <a:gd name="connsiteY0" fmla="*/ 9525 h 3181350"/>
-                            <a:gd name="connsiteX1" fmla="*/ 4743450 w 4743450"/>
-                            <a:gd name="connsiteY1" fmla="*/ 0 h 3181350"/>
-                            <a:gd name="connsiteX2" fmla="*/ 3790950 w 4743450"/>
-                            <a:gd name="connsiteY2" fmla="*/ 3181350 h 3181350"/>
-                            <a:gd name="connsiteX3" fmla="*/ 0 w 4743450"/>
-                            <a:gd name="connsiteY3" fmla="*/ 3181350 h 3181350"/>
-                            <a:gd name="connsiteX4" fmla="*/ 0 w 4743450"/>
-                            <a:gd name="connsiteY4" fmla="*/ 9525 h 3181350"/>
-                          </a:gdLst>
-                          <a:ahLst/>
-                          <a:cxnLst>
-                            <a:cxn ang="0">
-                              <a:pos x="connsiteX0" y="connsiteY0"/>
-                            </a:cxn>
-                            <a:cxn ang="0">
-                              <a:pos x="connsiteX1" y="connsiteY1"/>
-                            </a:cxn>
-                            <a:cxn ang="0">
-                              <a:pos x="connsiteX2" y="connsiteY2"/>
-                            </a:cxn>
-                            <a:cxn ang="0">
-                              <a:pos x="connsiteX3" y="connsiteY3"/>
-                            </a:cxn>
-                            <a:cxn ang="0">
-                              <a:pos x="connsiteX4" y="connsiteY4"/>
-                            </a:cxn>
-                          </a:cxnLst>
-                          <a:rect l="l" t="t" r="r" b="b"/>
-                          <a:pathLst>
-                            <a:path w="4743450" h="3181350">
-                              <a:moveTo>
-                                <a:pt x="0" y="9525"/>
-                              </a:moveTo>
-                              <a:lnTo>
-                                <a:pt x="4743450" y="0"/>
-                              </a:lnTo>
-                              <a:lnTo>
-                                <a:pt x="3790950" y="3181350"/>
-                              </a:lnTo>
-                              <a:lnTo>
-                                <a:pt x="0" y="3181350"/>
-                              </a:lnTo>
-                              <a:lnTo>
-                                <a:pt x="0" y="9525"/>
-                              </a:lnTo>
-                              <a:close/>
-                            </a:path>
-                          </a:pathLst>
-                        </a:custGeom>
-                        <a:noFill/>
-                        <a:ln w="6350">
-                          <a:noFill/>
-                        </a:ln>
-                        <a:effectLst/>
-                      </wps:spPr>
-                      <wps:style>
-                        <a:lnRef idx="0">
-                          <a:schemeClr val="accent1"/>
-                        </a:lnRef>
-                        <a:fillRef idx="0">
-                          <a:schemeClr val="accent1"/>
-                        </a:fillRef>
-                        <a:effectRef idx="0">
-                          <a:schemeClr val="accent1"/>
-                        </a:effectRef>
-                        <a:fontRef idx="minor">
-                          <a:schemeClr val="dk1"/>
-                        </a:fontRef>
-                      </wps:style>
-                      <wps:txbx>
-                        <w:txbxContent>
-                          <w:p>
-                            <w:pPr>
-                              <w:rPr>
-                                <w:rFonts w:ascii="Arial" w:hAnsi="Arial" w:cs="Arial"/>
-                                <w:bCs/>
-                                <w:sz w:val="24"/>
-                              </w:rPr>
-                            </w:pPr>
-                            <w:r>
-                              <w:rPr>
-                                <w:rFonts w:ascii="Arial" w:hAnsi="Arial" w:cs="Arial"/>
-                                <w:bCs/>
-                                <w:sz w:val="24"/>
-                              </w:rPr>
-                              <w:t>Version Number:</w:t>
-                            </w:r>
-                          </w:p>
-                          <w:p>
-                            <w:pPr>
-                              <w:rPr>
-                                <w:rFonts w:ascii="Arial" w:hAnsi="Arial" w:cs="Arial"/>
-                                <w:bCs/>
-                                <w:sz w:val="24"/>
-                              </w:rPr>
-                            </w:pPr>
-                            <w:r>
-                              <w:rPr>
-                                <w:rFonts w:ascii="Arial" w:hAnsi="Arial" w:cs="Arial"/>
-                                <w:bCs/>
-                                <w:sz w:val="24"/>
-                              </w:rPr>
-                              <w:t>Team Members :</w:t>
-                            </w:r>
-                          </w:p>
-                          <w:p>
-                            <w:pPr>
-                              <w:rPr>
-                                <w:rFonts w:ascii="Arial" w:hAnsi="Arial" w:cs="Arial"/>
-                                <w:bCs/>
-                                <w:sz w:val="24"/>
-                              </w:rPr>
-                            </w:pPr>
-                            <w:r>
-                              <w:rPr>
-                                <w:rFonts w:ascii="Arial" w:hAnsi="Arial" w:cs="Arial"/>
-                                <w:bCs/>
-                                <w:sz w:val="24"/>
-                              </w:rPr>
-                              <w:t xml:space="preserve">Team No: </w:t>
-                            </w:r>
-                          </w:p>
-                          <w:p>
-                            <w:pPr>
-                              <w:rPr>
-                                <w:rFonts w:ascii="Arial" w:hAnsi="Arial" w:cs="Arial"/>
-                                <w:bCs/>
-                                <w:sz w:val="24"/>
-                              </w:rPr>
-                            </w:pPr>
-                            <w:r>
-                              <w:rPr>
-                                <w:rFonts w:ascii="Arial" w:hAnsi="Arial" w:cs="Arial"/>
-                                <w:bCs/>
-                                <w:sz w:val="24"/>
-                              </w:rPr>
-                              <w:t xml:space="preserve">Module: Model Based System Engineering </w:t>
-                            </w:r>
-                          </w:p>
-                          <w:p>
-                            <w:pPr>
-                              <w:rPr>
-                                <w:rFonts w:ascii="Arial" w:hAnsi="Arial" w:cs="Arial"/>
-                                <w:iCs/>
-                                <w:lang w:val="en-GB"/>
-                              </w:rPr>
-                            </w:pPr>
-                          </w:p>
-                          <w:p>
-                            <w:pPr>
-                              <w:rPr>
-                                <w:rFonts w:ascii="Arial" w:hAnsi="Arial" w:cs="Arial"/>
-                                <w:iCs/>
-                                <w:lang w:val="en-GB"/>
-                              </w:rPr>
-                            </w:pPr>
-                          </w:p>
-                          <w:p>
-                            <w:pPr>
-                              <w:pStyle w:val="CommentText"/>
-                              <w:ind w:left="360" w:firstLine="0"/>
-                              <w:rPr>
-                                <w:rFonts w:ascii="Arial" w:hAnsi="Arial" w:cs="Arial"/>
-                              </w:rPr>
-                            </w:pPr>
-                          </w:p>
-                          <w:p>
-                            <w:pPr>
-                              <w:pStyle w:val="CommentText"/>
-                              <w:ind w:left="360" w:firstLine="0"/>
-                              <w:rPr>
-                                <w:rFonts w:ascii="Arial" w:hAnsi="Arial" w:cs="Arial"/>
-                              </w:rPr>
-                            </w:pPr>
-                          </w:p>
-                          <w:p>
-                            <w:pPr>
-                              <w:pStyle w:val="CommentText"/>
-                              <w:ind w:left="360" w:firstLine="0"/>
-                              <w:rPr>
-                                <w:rFonts w:ascii="Arial" w:hAnsi="Arial" w:cs="Arial"/>
-                              </w:rPr>
-                            </w:pPr>
-                          </w:p>
-                          <w:p>
-                            <w:pPr>
-                              <w:pStyle w:val="CommentText"/>
-                              <w:ind w:left="360" w:firstLine="0"/>
-                              <w:rPr>
-                                <w:rFonts w:ascii="Arial" w:hAnsi="Arial" w:cs="Arial"/>
-                              </w:rPr>
-                            </w:pPr>
-                          </w:p>
-                          <w:p>
-                            <w:pPr>
-                              <w:pStyle w:val="CommentText"/>
-                              <w:ind w:left="360" w:firstLine="0"/>
-                              <w:rPr>
-                                <w:rFonts w:ascii="Arial" w:hAnsi="Arial" w:cs="Arial"/>
-                              </w:rPr>
-                            </w:pPr>
-                          </w:p>
-                        </w:txbxContent>
-                      </wps:txbx>
-                      <wps:bodyPr rot="0" spcFirstLastPara="0" vertOverflow="overflow" horzOverflow="overflow" vert="horz" wrap="square" lIns="91440" tIns="45720" rIns="91440" bIns="45720" numCol="1" spcCol="0" rtlCol="0" fromWordArt="0" anchor="t" anchorCtr="0" forceAA="0" compatLnSpc="1">
-                        <a:prstTxWarp prst="textNoShape">
-                          <a:avLst/>
-                        </a:prstTxWarp>
-                        <a:noAutofit/>
-                      </wps:bodyPr>
-                    </wps:wsp>
-                  </a:graphicData>
-                </a:graphic>
-                <wp14:sizeRelH relativeFrom="margin">
-                  <wp14:pctWidth>0</wp14:pctWidth>
-                </wp14:sizeRelH>
-                <wp14:sizeRelV relativeFrom="margin">
-                  <wp14:pctHeight>0</wp14:pctHeight>
-                </wp14:sizeRelV>
-              </wp:anchor>
-            </w:drawing>
-          </mc:Choice>
-          <mc:Fallback>
-            <w:pict>
-              <v:shape w14:anchorId="48DC9B32" id="Text Box 107" o:spid="_x0000_s1028" style="position:absolute;margin-left:-44.25pt;margin-top:537.15pt;width:384.75pt;height:67pt;z-index:-251680768;visibility:visible;mso-wrap-style:square;mso-width-percent:0;mso-height-percent:0;mso-wrap-distance-left:9pt;mso-wrap-distance-top:0;mso-wrap-distance-right:9pt;mso-wrap-distance-bottom:0;mso-position-horizontal:absolute;mso-position-horizontal-relative:text;mso-position-vertical:absolute;mso-position-vertical-relative:text;mso-width-percent:0;mso-height-percent:0;mso-width-relative:margin;mso-height-relative:margin;v-text-anchor:top" coordsize="4743450,3181350" o:spt="100" wrapcoords="55650 0 55650 843297 3520869 843297 4458998 -5082 55650 0" o:gfxdata="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" adj="-11796480,,5400" path="m,9525l4743450,,3790950,3181350,,3181350,,9525xe" filled="f" stroked="f" strokeweight=".5pt">
-                <v:stroke joinstyle="miter"/>
-                <v:formulas/>
-                <v:path arrowok="t" o:connecttype="custom" o:connectlocs="0,2548;4886325,0;3905135,850900;0,850900;0,2548" o:connectangles="0,0,0,0,0" textboxrect="0,0,4743450,3181350"/>
-                <v:textbox>
-                  <w:txbxContent>
-                    <w:p>
-                      <w:pPr>
-                        <w:rPr>
-                          <w:rFonts w:ascii="Arial" w:hAnsi="Arial" w:cs="Arial"/>
-                          <w:bCs/>
-                          <w:sz w:val="24"/>
-                        </w:rPr>
-                      </w:pPr>
-                      <w:r>
-                        <w:rPr>
-                          <w:rFonts w:ascii="Arial" w:hAnsi="Arial" w:cs="Arial"/>
-                          <w:bCs/>
-                          <w:sz w:val="24"/>
-                        </w:rPr>
-                        <w:t>Version Number:</w:t>
-                      </w:r>
-                    </w:p>
-                    <w:p>
-                      <w:pPr>
-                        <w:rPr>
-                          <w:rFonts w:ascii="Arial" w:hAnsi="Arial" w:cs="Arial"/>
-                          <w:bCs/>
-                          <w:sz w:val="24"/>
-                        </w:rPr>
-                      </w:pPr>
-                      <w:r>
-                        <w:rPr>
-                          <w:rFonts w:ascii="Arial" w:hAnsi="Arial" w:cs="Arial"/>
-                          <w:bCs/>
-                          <w:sz w:val="24"/>
-                        </w:rPr>
-                        <w:t>Team Members :</w:t>
-                      </w:r>
-                    </w:p>
-                    <w:p>
-                      <w:pPr>
-                        <w:rPr>
-                          <w:rFonts w:ascii="Arial" w:hAnsi="Arial" w:cs="Arial"/>
-                          <w:bCs/>
-                          <w:sz w:val="24"/>
-                        </w:rPr>
-                      </w:pPr>
-                      <w:r>
-                        <w:rPr>
-                          <w:rFonts w:ascii="Arial" w:hAnsi="Arial" w:cs="Arial"/>
-                          <w:bCs/>
-                          <w:sz w:val="24"/>
-                        </w:rPr>
-                        <w:t xml:space="preserve">Team No: </w:t>
-                      </w:r>
-                    </w:p>
-                    <w:p>
-                      <w:pPr>
-                        <w:rPr>
-                          <w:rFonts w:ascii="Arial" w:hAnsi="Arial" w:cs="Arial"/>
-                          <w:bCs/>
-                          <w:sz w:val="24"/>
-                        </w:rPr>
-                      </w:pPr>
-                      <w:r>
-                        <w:rPr>
-                          <w:rFonts w:ascii="Arial" w:hAnsi="Arial" w:cs="Arial"/>
-                          <w:bCs/>
-                          <w:sz w:val="24"/>
-                        </w:rPr>
-                        <w:t xml:space="preserve">Module: Model Based System Engineering </w:t>
-                      </w:r>
-                    </w:p>
-                    <w:p>
-                      <w:pPr>
-                        <w:rPr>
-                          <w:rFonts w:ascii="Arial" w:hAnsi="Arial" w:cs="Arial"/>
-                          <w:iCs/>
-                          <w:lang w:val="en-GB"/>
-                        </w:rPr>
-                      </w:pPr>
-                    </w:p>
-                    <w:p>
-                      <w:pPr>
-                        <w:rPr>
-                          <w:rFonts w:ascii="Arial" w:hAnsi="Arial" w:cs="Arial"/>
-                          <w:iCs/>
-                          <w:lang w:val="en-GB"/>
-                        </w:rPr>
-                      </w:pPr>
-                    </w:p>
-                    <w:p>
-                      <w:pPr>
-                        <w:pStyle w:val="CommentText"/>
-                        <w:ind w:left="360" w:firstLine="0"/>
-                        <w:rPr>
-                          <w:rFonts w:ascii="Arial" w:hAnsi="Arial" w:cs="Arial"/>
-                        </w:rPr>
-                      </w:pPr>
-                    </w:p>
-                    <w:p>
-                      <w:pPr>
-                        <w:pStyle w:val="CommentText"/>
-                        <w:ind w:left="360" w:firstLine="0"/>
-                        <w:rPr>
-                          <w:rFonts w:ascii="Arial" w:hAnsi="Arial" w:cs="Arial"/>
-                        </w:rPr>
-                      </w:pPr>
-                    </w:p>
-                    <w:p>
-                      <w:pPr>
-                        <w:pStyle w:val="CommentText"/>
-                        <w:ind w:left="360" w:firstLine="0"/>
-                        <w:rPr>
-                          <w:rFonts w:ascii="Arial" w:hAnsi="Arial" w:cs="Arial"/>
-                        </w:rPr>
-                      </w:pPr>
-                    </w:p>
-                    <w:p>
-                      <w:pPr>
-                        <w:pStyle w:val="CommentText"/>
-                        <w:ind w:left="360" w:firstLine="0"/>
-                        <w:rPr>
-                          <w:rFonts w:ascii="Arial" w:hAnsi="Arial" w:cs="Arial"/>
-                        </w:rPr>
-                      </w:pPr>
-                    </w:p>
-                    <w:p>
-                      <w:pPr>
-                        <w:pStyle w:val="CommentText"/>
-                        <w:ind w:left="360" w:firstLine="0"/>
-                        <w:rPr>
-                          <w:rFonts w:ascii="Arial" w:hAnsi="Arial" w:cs="Arial"/>
-                        </w:rPr>
-                      </w:pPr>
-                    </w:p>
-                  </w:txbxContent>
-                </v:textbox>
-                <w10:wrap type="tight"/>
-              </v:shape>
-            </w:pict>
-          </mc:Fallback>
-        </mc:AlternateContent>
-      </w:r>
-      <w:r>
-        <w:rPr>
           <w:rFonts w:ascii="Arial" w:hAnsi="Arial" w:cs="Arial"/>
         </w:rPr>
         <w:br w:type="page"/>
@@ -1761,7 +1309,7 @@
     </w:p>
     <w:tbl>
       <w:tblPr>
-        <w:tblpPr w:leftFromText="180" w:rightFromText="180" w:vertAnchor="page" w:horzAnchor="margin" w:tblpY="2371"/>
+        <w:tblpPr w:leftFromText="180" w:rightFromText="180" w:vertAnchor="page" w:horzAnchor="margin" w:tblpY="2905"/>
         <w:tblW w:w="5078" w:type="pct"/>
         <w:tblBorders>
           <w:top w:val="single" w:sz="6" w:space="0" w:color="auto"/>
@@ -2283,6 +1831,12 @@
                 <w:rFonts w:cs="Arial"/>
               </w:rPr>
             </w:pPr>
+            <w:r>
+              <w:rPr>
+                <w:rFonts w:cs="Arial"/>
+              </w:rPr>
+              <w:t>3</w:t>
+            </w:r>
           </w:p>
         </w:tc>
         <w:tc>
@@ -2300,6 +1854,24 @@
                 <w:rFonts w:cs="Arial"/>
               </w:rPr>
             </w:pPr>
+            <w:r>
+              <w:rPr>
+                <w:rFonts w:cs="Arial"/>
+              </w:rPr>
+              <w:t>6-03</w:t>
+            </w:r>
+            <w:r>
+              <w:rPr>
+                <w:rFonts w:cs="Arial"/>
+              </w:rPr>
+              <w:t>-</w:t>
+            </w:r>
+            <w:r>
+              <w:rPr>
+                <w:rFonts w:cs="Arial"/>
+              </w:rPr>
+              <w:t>21</w:t>
+            </w:r>
           </w:p>
         </w:tc>
         <w:tc>
@@ -2317,114 +1889,12 @@
                 <w:rFonts w:cs="Arial"/>
               </w:rPr>
             </w:pPr>
-          </w:p>
-        </w:tc>
-        <w:tc>
-          <w:tcPr>
-            <w:tcW w:w="893" w:type="pct"/>
-            <w:vAlign w:val="center"/>
-          </w:tcPr>
-          <w:p>
-            <w:pPr>
-              <w:pStyle w:val="TableText"/>
-              <w:spacing w:after="0"/>
-              <w:ind w:left="-54" w:firstLine="46"/>
-              <w:jc w:val="center"/>
+            <w:r>
               <w:rPr>
                 <w:rFonts w:cs="Arial"/>
               </w:rPr>
-            </w:pPr>
-          </w:p>
-        </w:tc>
-        <w:tc>
-          <w:tcPr>
-            <w:tcW w:w="815" w:type="pct"/>
-            <w:vAlign w:val="center"/>
-          </w:tcPr>
-          <w:p>
-            <w:pPr>
-              <w:pStyle w:val="TableText"/>
-              <w:spacing w:after="0"/>
-              <w:ind w:left="92" w:hanging="34"/>
-              <w:jc w:val="center"/>
-              <w:rPr>
-                <w:rFonts w:cs="Arial"/>
-              </w:rPr>
-            </w:pPr>
-          </w:p>
-        </w:tc>
-        <w:tc>
-          <w:tcPr>
-            <w:tcW w:w="1302" w:type="pct"/>
-            <w:vAlign w:val="center"/>
-          </w:tcPr>
-          <w:p>
-            <w:pPr>
-              <w:pStyle w:val="TableText"/>
-              <w:spacing w:after="0"/>
-              <w:ind w:left="-54"/>
-              <w:jc w:val="center"/>
-              <w:rPr>
-                <w:rFonts w:cs="Arial"/>
-              </w:rPr>
-            </w:pPr>
-          </w:p>
-        </w:tc>
-      </w:tr>
-      <w:tr>
-        <w:trPr>
-          <w:cantSplit/>
-          <w:trHeight w:val="273"/>
-        </w:trPr>
-        <w:tc>
-          <w:tcPr>
-            <w:tcW w:w="609" w:type="pct"/>
-            <w:vAlign w:val="center"/>
-          </w:tcPr>
-          <w:p>
-            <w:pPr>
-              <w:pStyle w:val="TableText"/>
-              <w:spacing w:after="0"/>
-              <w:ind w:left="-54" w:firstLine="27"/>
-              <w:jc w:val="center"/>
-              <w:rPr>
-                <w:rFonts w:cs="Arial"/>
-              </w:rPr>
-            </w:pPr>
-          </w:p>
-        </w:tc>
-        <w:tc>
-          <w:tcPr>
-            <w:tcW w:w="518" w:type="pct"/>
-            <w:vAlign w:val="center"/>
-          </w:tcPr>
-          <w:p>
-            <w:pPr>
-              <w:pStyle w:val="TableText"/>
-              <w:spacing w:after="0"/>
-              <w:ind w:left="-54" w:hanging="12"/>
-              <w:jc w:val="center"/>
-              <w:rPr>
-                <w:rFonts w:cs="Arial"/>
-              </w:rPr>
-            </w:pPr>
-          </w:p>
-        </w:tc>
-        <w:tc>
-          <w:tcPr>
-            <w:tcW w:w="863" w:type="pct"/>
-            <w:vAlign w:val="center"/>
-          </w:tcPr>
-          <w:p>
-            <w:pPr>
-              <w:pStyle w:val="TableText"/>
-              <w:spacing w:after="0"/>
-              <w:ind w:left="-54" w:firstLine="5"/>
-              <w:jc w:val="center"/>
-              <w:rPr>
-                <w:rFonts w:cs="Arial"/>
-              </w:rPr>
-            </w:pPr>
+              <w:t>Manisha Chandra</w:t>
+            </w:r>
           </w:p>
         </w:tc>
         <w:tc>
@@ -2592,6 +2062,17 @@
       <w:pPr>
         <w:ind w:firstLine="0"/>
         <w:rPr>
+          <w:rStyle w:val="Strong"/>
+          <w:rFonts w:ascii="Arial" w:hAnsi="Arial" w:cs="Arial"/>
+          <w:sz w:val="32"/>
+        </w:rPr>
+      </w:pPr>
+    </w:p>
+    <w:p>
+      <w:pPr>
+        <w:ind w:firstLine="0"/>
+        <w:jc w:val="center"/>
+        <w:rPr>
           <w:rFonts w:ascii="Arial" w:hAnsi="Arial" w:cs="Arial"/>
           <w:b/>
           <w:bCs/>
@@ -2608,130 +2089,24 @@
         <w:t>Document History</w:t>
       </w:r>
     </w:p>
+    <w:p/>
+    <w:p/>
     <w:p>
-      <w:pPr>
-        <w:ind w:left="360"/>
-        <w:rPr>
-          <w:rStyle w:val="Strong"/>
-          <w:rFonts w:ascii="Arial" w:hAnsi="Arial" w:cs="Arial"/>
-          <w:sz w:val="24"/>
-          <w:szCs w:val="24"/>
-        </w:rPr>
-      </w:pPr>
+      <w:r>
+        <w:br w:type="page"/>
+      </w:r>
     </w:p>
-    <w:p>
-      <w:pPr>
-        <w:pStyle w:val="TOCHeading"/>
-        <w:jc w:val="center"/>
-        <w:rPr>
-          <w:rFonts w:ascii="Arial" w:hAnsi="Arial" w:cs="Arial"/>
-        </w:rPr>
-      </w:pPr>
-      <w:bookmarkStart w:id="1" w:name="_Toc229759047"/>
-      <w:bookmarkStart w:id="2" w:name="_Toc229764175"/>
-    </w:p>
-    <w:p>
-      <w:pPr>
-        <w:pStyle w:val="TOCHeading"/>
-        <w:jc w:val="center"/>
-        <w:rPr>
-          <w:rFonts w:ascii="Arial" w:hAnsi="Arial" w:cs="Arial"/>
-        </w:rPr>
-      </w:pPr>
-    </w:p>
-    <w:p>
-      <w:pPr>
-        <w:pStyle w:val="TOCHeading"/>
-        <w:jc w:val="center"/>
-        <w:rPr>
-          <w:rFonts w:ascii="Arial" w:hAnsi="Arial" w:cs="Arial"/>
-        </w:rPr>
-      </w:pPr>
-    </w:p>
-    <w:p>
-      <w:pPr>
-        <w:pStyle w:val="TOCHeading"/>
-        <w:jc w:val="center"/>
-        <w:rPr>
-          <w:rFonts w:ascii="Arial" w:hAnsi="Arial" w:cs="Arial"/>
-        </w:rPr>
-      </w:pPr>
-    </w:p>
-    <w:p>
-      <w:pPr>
-        <w:pStyle w:val="TOCHeading"/>
-        <w:jc w:val="right"/>
-        <w:rPr>
-          <w:rFonts w:ascii="Arial" w:hAnsi="Arial" w:cs="Arial"/>
-        </w:rPr>
-      </w:pPr>
-    </w:p>
-    <w:p>
-      <w:pPr>
-        <w:pStyle w:val="TOCHeading"/>
-        <w:jc w:val="center"/>
-        <w:rPr>
-          <w:rFonts w:ascii="Arial" w:hAnsi="Arial" w:cs="Arial"/>
-        </w:rPr>
-      </w:pPr>
-    </w:p>
-    <w:p>
-      <w:pPr>
-        <w:pStyle w:val="TOCHeading"/>
-        <w:jc w:val="center"/>
-        <w:rPr>
-          <w:rFonts w:ascii="Arial" w:hAnsi="Arial" w:cs="Arial"/>
-        </w:rPr>
-      </w:pPr>
-    </w:p>
-    <w:p>
-      <w:pPr>
-        <w:pStyle w:val="TOCHeading"/>
-        <w:jc w:val="center"/>
-        <w:rPr>
-          <w:rFonts w:ascii="Arial" w:hAnsi="Arial" w:cs="Arial"/>
-        </w:rPr>
-      </w:pPr>
-    </w:p>
-    <w:p>
-      <w:pPr>
-        <w:pStyle w:val="TOCHeading"/>
-        <w:jc w:val="center"/>
-        <w:rPr>
-          <w:rFonts w:ascii="Arial" w:hAnsi="Arial" w:cs="Arial"/>
-        </w:rPr>
-      </w:pPr>
-    </w:p>
-    <w:p>
-      <w:pPr>
-        <w:pStyle w:val="Heading1"/>
-        <w:tabs>
-          <w:tab w:val="left" w:pos="540"/>
-        </w:tabs>
-        <w:spacing w:before="240"/>
-        <w:rPr>
-          <w:rFonts w:ascii="Arial" w:hAnsi="Arial" w:cs="Arial"/>
-        </w:rPr>
-      </w:pPr>
-      <w:bookmarkStart w:id="3" w:name="_Toc311197302"/>
-      <w:bookmarkStart w:id="4" w:name="_Toc513545819"/>
-    </w:p>
-    <w:p>
-      <w:pPr>
-        <w:pStyle w:val="Heading1"/>
-        <w:tabs>
-          <w:tab w:val="left" w:pos="540"/>
-        </w:tabs>
-        <w:spacing w:before="240"/>
-        <w:rPr>
-          <w:rFonts w:ascii="Arial" w:hAnsi="Arial" w:cs="Arial"/>
-        </w:rPr>
-      </w:pPr>
-    </w:p>
+    <w:bookmarkStart w:id="1" w:name="_Toc229759047" w:displacedByCustomXml="next"/>
+    <w:bookmarkStart w:id="2" w:name="_Toc229764175" w:displacedByCustomXml="next"/>
+    <w:bookmarkStart w:id="3" w:name="_Toc311197302" w:displacedByCustomXml="next"/>
+    <w:bookmarkStart w:id="4" w:name="_Toc513545819" w:displacedByCustomXml="next"/>
     <w:sdt>
       <w:sdtPr>
         <w:rPr>
-          <w:rFonts w:ascii="Calibri" w:hAnsi="Calibri"/>
+          <w:rFonts w:ascii="Calibri" w:hAnsi="Calibri" w:cstheme="minorHAnsi"/>
+          <w:b w:val="0"/>
+          <w:bCs w:val="0"/>
+          <w:smallCaps/>
           <w:sz w:val="22"/>
           <w:szCs w:val="22"/>
         </w:rPr>
@@ -2743,18 +2118,28 @@
       </w:sdtPr>
       <w:sdtEndPr>
         <w:rPr>
-          <w:b w:val="0"/>
-          <w:bCs w:val="0"/>
+          <w:rFonts w:asciiTheme="minorHAnsi" w:hAnsiTheme="minorHAnsi"/>
           <w:noProof/>
+          <w:sz w:val="20"/>
+          <w:szCs w:val="20"/>
         </w:rPr>
       </w:sdtEndPr>
       <w:sdtContent>
         <w:p>
           <w:pPr>
             <w:pStyle w:val="TOCHeading"/>
+            <w:jc w:val="center"/>
+            <w:rPr>
+              <w:rFonts w:ascii="Times New Roman" w:hAnsi="Times New Roman"/>
+              <w:sz w:val="44"/>
+            </w:rPr>
           </w:pPr>
           <w:r>
-            <w:t>Contents</w:t>
+            <w:rPr>
+              <w:rFonts w:ascii="Times New Roman" w:hAnsi="Times New Roman"/>
+              <w:sz w:val="44"/>
+            </w:rPr>
+            <w:t>CONTENTS</w:t>
           </w:r>
         </w:p>
         <w:p>
@@ -2764,78 +2149,255 @@
               <w:tab w:val="right" w:leader="dot" w:pos="10160"/>
             </w:tabs>
             <w:rPr>
-              <w:rFonts w:eastAsiaTheme="minorEastAsia" w:cstheme="minorBidi"/>
+              <w:rFonts w:ascii="Times New Roman" w:hAnsi="Times New Roman" w:cs="Times New Roman"/>
+              <w:sz w:val="24"/>
+              <w:szCs w:val="24"/>
+            </w:rPr>
+          </w:pPr>
+        </w:p>
+        <w:p>
+          <w:pPr>
+            <w:pStyle w:val="TOC1"/>
+            <w:tabs>
+              <w:tab w:val="right" w:leader="dot" w:pos="10160"/>
+            </w:tabs>
+            <w:rPr>
+              <w:rFonts w:ascii="Times New Roman" w:hAnsi="Times New Roman" w:cs="Times New Roman"/>
+              <w:sz w:val="24"/>
+              <w:szCs w:val="24"/>
+            </w:rPr>
+          </w:pPr>
+        </w:p>
+        <w:p>
+          <w:pPr>
+            <w:pStyle w:val="TOC1"/>
+            <w:tabs>
+              <w:tab w:val="right" w:leader="dot" w:pos="10160"/>
+            </w:tabs>
+            <w:rPr>
+              <w:rFonts w:ascii="Times New Roman" w:eastAsiaTheme="minorEastAsia" w:hAnsi="Times New Roman" w:cs="Times New Roman"/>
               <w:b w:val="0"/>
               <w:bCs w:val="0"/>
               <w:caps w:val="0"/>
               <w:noProof/>
-              <w:sz w:val="22"/>
-              <w:szCs w:val="22"/>
+              <w:sz w:val="28"/>
+              <w:szCs w:val="28"/>
               <w:lang w:bidi="ar-SA"/>
             </w:rPr>
           </w:pPr>
           <w:r>
+            <w:rPr>
+              <w:rFonts w:ascii="Times New Roman" w:hAnsi="Times New Roman" w:cs="Times New Roman"/>
+              <w:sz w:val="24"/>
+              <w:szCs w:val="24"/>
+            </w:rPr>
             <w:fldChar w:fldCharType="begin"/>
           </w:r>
           <w:r>
+            <w:rPr>
+              <w:rFonts w:ascii="Times New Roman" w:hAnsi="Times New Roman" w:cs="Times New Roman"/>
+              <w:sz w:val="24"/>
+              <w:szCs w:val="24"/>
+            </w:rPr>
             <w:instrText xml:space="preserve"> TOC \o "1-3" \h \z \u </w:instrText>
           </w:r>
           <w:r>
+            <w:rPr>
+              <w:rFonts w:ascii="Times New Roman" w:hAnsi="Times New Roman" w:cs="Times New Roman"/>
+              <w:sz w:val="24"/>
+              <w:szCs w:val="24"/>
+            </w:rPr>
             <w:fldChar w:fldCharType="separate"/>
           </w:r>
           <w:hyperlink w:anchor="_Toc44060965" w:history="1">
             <w:r>
               <w:rPr>
                 <w:rStyle w:val="Hyperlink"/>
+                <w:rFonts w:ascii="Times New Roman" w:hAnsi="Times New Roman" w:cs="Times New Roman"/>
                 <w:noProof/>
+                <w:sz w:val="28"/>
+                <w:szCs w:val="28"/>
               </w:rPr>
               <w:t>linux os and programming</w:t>
             </w:r>
             <w:r>
               <w:rPr>
+                <w:rFonts w:ascii="Times New Roman" w:hAnsi="Times New Roman" w:cs="Times New Roman"/>
                 <w:noProof/>
                 <w:webHidden/>
+                <w:sz w:val="28"/>
+                <w:szCs w:val="28"/>
+              </w:rPr>
+              <w:tab/>
+            </w:r>
+          </w:hyperlink>
+        </w:p>
+        <w:p>
+          <w:pPr>
+            <w:pStyle w:val="TOC2"/>
+            <w:tabs>
+              <w:tab w:val="right" w:leader="dot" w:pos="10160"/>
+            </w:tabs>
+            <w:rPr>
+              <w:rFonts w:ascii="Times New Roman" w:eastAsiaTheme="minorEastAsia" w:hAnsi="Times New Roman" w:cs="Times New Roman"/>
+              <w:smallCaps w:val="0"/>
+              <w:noProof/>
+              <w:sz w:val="28"/>
+              <w:szCs w:val="28"/>
+              <w:lang w:bidi="ar-SA"/>
+            </w:rPr>
+          </w:pPr>
+          <w:hyperlink w:anchor="_Toc44060966" w:history="1">
+            <w:r>
+              <w:rPr>
+                <w:rStyle w:val="Hyperlink"/>
+                <w:rFonts w:ascii="Times New Roman" w:hAnsi="Times New Roman" w:cs="Times New Roman"/>
+                <w:b/>
+                <w:bCs/>
+                <w:noProof/>
+                <w:sz w:val="28"/>
+                <w:szCs w:val="28"/>
+              </w:rPr>
+              <w:t xml:space="preserve">Activity </w:t>
+            </w:r>
+            <w:r>
+              <w:rPr>
+                <w:rStyle w:val="Hyperlink"/>
+                <w:rFonts w:ascii="Times New Roman" w:hAnsi="Times New Roman" w:cs="Times New Roman"/>
+                <w:b/>
+                <w:bCs/>
+                <w:noProof/>
+                <w:sz w:val="28"/>
+                <w:szCs w:val="28"/>
+              </w:rPr>
+              <w:t>1</w:t>
+            </w:r>
+            <w:r>
+              <w:rPr>
+                <w:rStyle w:val="Hyperlink"/>
+                <w:rFonts w:ascii="Times New Roman" w:hAnsi="Times New Roman" w:cs="Times New Roman"/>
+                <w:noProof/>
+                <w:sz w:val="28"/>
+                <w:szCs w:val="28"/>
+              </w:rPr>
+              <w:t xml:space="preserve"> – Makefile </w:t>
+            </w:r>
+            <w:r>
+              <w:rPr>
+                <w:rStyle w:val="Hyperlink"/>
+                <w:rFonts w:ascii="Times New Roman" w:hAnsi="Times New Roman" w:cs="Times New Roman"/>
+                <w:noProof/>
+                <w:sz w:val="28"/>
+                <w:szCs w:val="28"/>
+              </w:rPr>
+              <w:t xml:space="preserve">Design </w:t>
+            </w:r>
+            <w:r>
+              <w:rPr>
+                <w:rStyle w:val="Hyperlink"/>
+                <w:rFonts w:ascii="Times New Roman" w:hAnsi="Times New Roman" w:cs="Times New Roman"/>
+                <w:noProof/>
+                <w:sz w:val="28"/>
+                <w:szCs w:val="28"/>
+              </w:rPr>
+              <w:t xml:space="preserve">&amp; </w:t>
+            </w:r>
+            <w:r>
+              <w:rPr>
+                <w:rStyle w:val="Hyperlink"/>
+                <w:rFonts w:ascii="Times New Roman" w:hAnsi="Times New Roman" w:cs="Times New Roman"/>
+                <w:noProof/>
+                <w:sz w:val="28"/>
+                <w:szCs w:val="28"/>
+              </w:rPr>
+              <w:t xml:space="preserve">Link </w:t>
+            </w:r>
+            <w:r>
+              <w:rPr>
+                <w:rStyle w:val="Hyperlink"/>
+                <w:rFonts w:ascii="Times New Roman" w:hAnsi="Times New Roman" w:cs="Times New Roman"/>
+                <w:noProof/>
+                <w:sz w:val="28"/>
+                <w:szCs w:val="28"/>
+              </w:rPr>
+              <w:t xml:space="preserve">With </w:t>
+            </w:r>
+            <w:r>
+              <w:rPr>
+                <w:rStyle w:val="Hyperlink"/>
+                <w:rFonts w:ascii="Times New Roman" w:hAnsi="Times New Roman" w:cs="Times New Roman"/>
+                <w:noProof/>
+                <w:sz w:val="28"/>
+                <w:szCs w:val="28"/>
+              </w:rPr>
+              <w:t>Libraries</w:t>
+            </w:r>
+            <w:r>
+              <w:rPr>
+                <w:rFonts w:ascii="Times New Roman" w:hAnsi="Times New Roman" w:cs="Times New Roman"/>
+                <w:noProof/>
+                <w:webHidden/>
+                <w:sz w:val="28"/>
+                <w:szCs w:val="28"/>
               </w:rPr>
               <w:tab/>
             </w:r>
             <w:r>
               <w:rPr>
+                <w:rFonts w:ascii="Times New Roman" w:hAnsi="Times New Roman" w:cs="Times New Roman"/>
                 <w:noProof/>
                 <w:webHidden/>
+                <w:sz w:val="28"/>
+                <w:szCs w:val="28"/>
               </w:rPr>
               <w:fldChar w:fldCharType="begin"/>
             </w:r>
             <w:r>
               <w:rPr>
+                <w:rFonts w:ascii="Times New Roman" w:hAnsi="Times New Roman" w:cs="Times New Roman"/>
                 <w:noProof/>
                 <w:webHidden/>
+                <w:sz w:val="28"/>
+                <w:szCs w:val="28"/>
               </w:rPr>
-              <w:instrText xml:space="preserve"> PAGEREF _Toc44060965 \h </w:instrText>
+              <w:instrText xml:space="preserve"> PAGEREF _Toc44060966 \h </w:instrText>
             </w:r>
             <w:r>
               <w:rPr>
+                <w:rFonts w:ascii="Times New Roman" w:hAnsi="Times New Roman" w:cs="Times New Roman"/>
                 <w:noProof/>
                 <w:webHidden/>
+                <w:sz w:val="28"/>
+                <w:szCs w:val="28"/>
               </w:rPr>
             </w:r>
             <w:r>
               <w:rPr>
+                <w:rFonts w:ascii="Times New Roman" w:hAnsi="Times New Roman" w:cs="Times New Roman"/>
                 <w:noProof/>
                 <w:webHidden/>
+                <w:sz w:val="28"/>
+                <w:szCs w:val="28"/>
               </w:rPr>
               <w:fldChar w:fldCharType="separate"/>
             </w:r>
             <w:r>
               <w:rPr>
+                <w:rFonts w:ascii="Times New Roman" w:hAnsi="Times New Roman" w:cs="Times New Roman"/>
                 <w:noProof/>
                 <w:webHidden/>
+                <w:sz w:val="28"/>
+                <w:szCs w:val="28"/>
               </w:rPr>
-              <w:t>3</w:t>
+              <w:t>4</w:t>
             </w:r>
             <w:r>
               <w:rPr>
+                <w:rFonts w:ascii="Times New Roman" w:hAnsi="Times New Roman" w:cs="Times New Roman"/>
                 <w:noProof/>
                 <w:webHidden/>
+                <w:sz w:val="28"/>
+                <w:szCs w:val="28"/>
               </w:rPr>
               <w:fldChar w:fldCharType="end"/>
             </w:r>
@@ -2848,96 +2410,99 @@
               <w:tab w:val="right" w:leader="dot" w:pos="10160"/>
             </w:tabs>
             <w:rPr>
-              <w:rFonts w:eastAsiaTheme="minorEastAsia" w:cstheme="minorBidi"/>
+              <w:rFonts w:ascii="Times New Roman" w:eastAsiaTheme="minorEastAsia" w:hAnsi="Times New Roman" w:cs="Times New Roman"/>
               <w:smallCaps w:val="0"/>
               <w:noProof/>
-              <w:sz w:val="22"/>
-              <w:szCs w:val="22"/>
+              <w:sz w:val="28"/>
+              <w:szCs w:val="28"/>
               <w:lang w:bidi="ar-SA"/>
             </w:rPr>
           </w:pPr>
-          <w:hyperlink w:anchor="_Toc44060966" w:history="1">
+          <w:hyperlink w:anchor="_Toc44060967" w:history="1">
             <w:r>
               <w:rPr>
                 <w:rStyle w:val="Hyperlink"/>
+                <w:rFonts w:ascii="Times New Roman" w:hAnsi="Times New Roman" w:cs="Times New Roman"/>
                 <w:b/>
                 <w:bCs/>
                 <w:noProof/>
+                <w:sz w:val="28"/>
+                <w:szCs w:val="28"/>
               </w:rPr>
-              <w:t>Activity 1</w:t>
+              <w:t xml:space="preserve">Activity </w:t>
             </w:r>
             <w:r>
               <w:rPr>
                 <w:rStyle w:val="Hyperlink"/>
+                <w:rFonts w:ascii="Times New Roman" w:hAnsi="Times New Roman" w:cs="Times New Roman"/>
+                <w:b/>
+                <w:bCs/>
                 <w:noProof/>
+                <w:sz w:val="28"/>
+                <w:szCs w:val="28"/>
               </w:rPr>
-              <w:t xml:space="preserve"> –</w:t>
+              <w:t>2</w:t>
             </w:r>
             <w:r>
               <w:rPr>
                 <w:rStyle w:val="Hyperlink"/>
+                <w:rFonts w:ascii="Times New Roman" w:hAnsi="Times New Roman" w:cs="Times New Roman"/>
                 <w:noProof/>
+                <w:sz w:val="28"/>
+                <w:szCs w:val="28"/>
               </w:rPr>
-              <w:t xml:space="preserve">    </w:t>
+              <w:t xml:space="preserve"> – </w:t>
             </w:r>
             <w:r>
               <w:rPr>
                 <w:rStyle w:val="Hyperlink"/>
+                <w:rFonts w:ascii="Times New Roman" w:hAnsi="Times New Roman" w:cs="Times New Roman"/>
                 <w:noProof/>
-                <w:sz w:val="24"/>
-                <w:szCs w:val="24"/>
+                <w:sz w:val="28"/>
+                <w:szCs w:val="28"/>
               </w:rPr>
-              <w:t>Design &amp; Link with Libraries</w:t>
+              <w:t>PROCESS</w:t>
             </w:r>
             <w:r>
               <w:rPr>
+                <w:rStyle w:val="Hyperlink"/>
+                <w:rFonts w:ascii="Times New Roman" w:hAnsi="Times New Roman" w:cs="Times New Roman"/>
+                <w:noProof/>
+                <w:sz w:val="28"/>
+                <w:szCs w:val="28"/>
+              </w:rPr>
+              <w:t xml:space="preserve">, </w:t>
+            </w:r>
+            <w:r>
+              <w:rPr>
+                <w:rStyle w:val="Hyperlink"/>
+                <w:rFonts w:ascii="Times New Roman" w:hAnsi="Times New Roman" w:cs="Times New Roman"/>
+                <w:noProof/>
+                <w:sz w:val="28"/>
+                <w:szCs w:val="28"/>
+              </w:rPr>
+              <w:t>SIGNALS AND THREADS</w:t>
+            </w:r>
+            <w:r>
+              <w:rPr>
+                <w:rFonts w:ascii="Times New Roman" w:hAnsi="Times New Roman" w:cs="Times New Roman"/>
                 <w:noProof/>
                 <w:webHidden/>
+                <w:sz w:val="28"/>
+                <w:szCs w:val="28"/>
               </w:rPr>
               <w:tab/>
             </w:r>
-            <w:r>
-              <w:rPr>
-                <w:noProof/>
-                <w:webHidden/>
-              </w:rPr>
-              <w:fldChar w:fldCharType="begin"/>
-            </w:r>
-            <w:r>
-              <w:rPr>
-                <w:noProof/>
-                <w:webHidden/>
-              </w:rPr>
-              <w:instrText xml:space="preserve"> PAGEREF _Toc44060966 \h </w:instrText>
-            </w:r>
-            <w:r>
-              <w:rPr>
-                <w:noProof/>
-                <w:webHidden/>
-              </w:rPr>
-            </w:r>
-            <w:r>
-              <w:rPr>
-                <w:noProof/>
-                <w:webHidden/>
-              </w:rPr>
-              <w:fldChar w:fldCharType="separate"/>
-            </w:r>
-            <w:r>
-              <w:rPr>
-                <w:noProof/>
-                <w:webHidden/>
-              </w:rPr>
-              <w:t>4</w:t>
-            </w:r>
-            <w:r>
-              <w:rPr>
-                <w:noProof/>
-                <w:webHidden/>
-              </w:rPr>
-              <w:fldChar w:fldCharType="end"/>
-            </w:r>
           </w:hyperlink>
+          <w:r>
+            <w:rPr>
+              <w:rFonts w:ascii="Times New Roman" w:hAnsi="Times New Roman" w:cs="Times New Roman"/>
+              <w:noProof/>
+              <w:sz w:val="28"/>
+              <w:szCs w:val="28"/>
+            </w:rPr>
+            <w:t>5</w:t>
+          </w:r>
         </w:p>
         <w:p>
           <w:pPr>
@@ -2946,128 +2511,75 @@
               <w:tab w:val="right" w:leader="dot" w:pos="10160"/>
             </w:tabs>
             <w:rPr>
-              <w:rFonts w:eastAsiaTheme="minorEastAsia" w:cstheme="minorBidi"/>
+              <w:rFonts w:ascii="Times New Roman" w:eastAsiaTheme="minorEastAsia" w:hAnsi="Times New Roman" w:cs="Times New Roman"/>
               <w:smallCaps w:val="0"/>
               <w:noProof/>
-              <w:sz w:val="22"/>
-              <w:szCs w:val="22"/>
+              <w:sz w:val="24"/>
+              <w:szCs w:val="24"/>
               <w:lang w:bidi="ar-SA"/>
             </w:rPr>
           </w:pPr>
-          <w:hyperlink w:anchor="_Toc44060967" w:history="1">
+          <w:hyperlink w:anchor="_Toc44060968" w:history="1">
             <w:r>
               <w:rPr>
                 <w:rStyle w:val="Hyperlink"/>
+                <w:rFonts w:ascii="Times New Roman" w:hAnsi="Times New Roman" w:cs="Times New Roman"/>
                 <w:b/>
                 <w:bCs/>
                 <w:noProof/>
+                <w:sz w:val="28"/>
+                <w:szCs w:val="28"/>
               </w:rPr>
-              <w:t>Activity 2</w:t>
+              <w:t>Activity 3</w:t>
             </w:r>
             <w:r>
               <w:rPr>
                 <w:rStyle w:val="Hyperlink"/>
+                <w:rFonts w:ascii="Times New Roman" w:hAnsi="Times New Roman" w:cs="Times New Roman"/>
                 <w:noProof/>
+                <w:sz w:val="28"/>
+                <w:szCs w:val="28"/>
               </w:rPr>
               <w:t xml:space="preserve"> –</w:t>
             </w:r>
             <w:r>
               <w:rPr>
                 <w:rStyle w:val="Hyperlink"/>
+                <w:rFonts w:ascii="Times New Roman" w:hAnsi="Times New Roman" w:cs="Times New Roman"/>
                 <w:noProof/>
+                <w:sz w:val="28"/>
+                <w:szCs w:val="28"/>
               </w:rPr>
-              <w:t xml:space="preserve">    P</w:t>
+              <w:t xml:space="preserve"> </w:t>
             </w:r>
             <w:r>
               <w:rPr>
-                <w:rStyle w:val="Hyperlink"/>
-                <w:noProof/>
-                <w:sz w:val="18"/>
-                <w:szCs w:val="18"/>
+                <w:rFonts w:ascii="Times New Roman" w:hAnsi="Times New Roman"/>
+                <w:sz w:val="28"/>
+                <w:szCs w:val="28"/>
               </w:rPr>
-              <w:t>ROCESS</w:t>
+              <w:t>INTER PROCESS COMMUNICATION (IPC)</w:t>
             </w:r>
             <w:r>
               <w:rPr>
-                <w:rStyle w:val="Hyperlink"/>
-                <w:noProof/>
-              </w:rPr>
-              <w:t>, S</w:t>
-            </w:r>
-            <w:r>
-              <w:rPr>
-                <w:rStyle w:val="Hyperlink"/>
-                <w:noProof/>
-                <w:sz w:val="18"/>
-                <w:szCs w:val="18"/>
-              </w:rPr>
-              <w:t>IGNALS</w:t>
-            </w:r>
-            <w:r>
-              <w:rPr>
-                <w:rStyle w:val="Hyperlink"/>
-                <w:noProof/>
-              </w:rPr>
-              <w:t xml:space="preserve"> AND T</w:t>
-            </w:r>
-            <w:r>
-              <w:rPr>
-                <w:rStyle w:val="Hyperlink"/>
-                <w:noProof/>
-                <w:sz w:val="18"/>
-                <w:szCs w:val="18"/>
-              </w:rPr>
-              <w:t>HREADS</w:t>
-            </w:r>
-            <w:r>
-              <w:rPr>
+                <w:rFonts w:ascii="Times New Roman" w:hAnsi="Times New Roman" w:cs="Times New Roman"/>
                 <w:noProof/>
                 <w:webHidden/>
+                <w:sz w:val="28"/>
+                <w:szCs w:val="28"/>
               </w:rPr>
               <w:tab/>
             </w:r>
-            <w:r>
-              <w:rPr>
-                <w:noProof/>
-                <w:webHidden/>
-              </w:rPr>
-              <w:fldChar w:fldCharType="begin"/>
-            </w:r>
-            <w:r>
-              <w:rPr>
-                <w:noProof/>
-                <w:webHidden/>
-              </w:rPr>
-              <w:instrText xml:space="preserve"> PAGEREF _Toc44060967 \h </w:instrText>
-            </w:r>
-            <w:r>
-              <w:rPr>
-                <w:noProof/>
-                <w:webHidden/>
-              </w:rPr>
-            </w:r>
-            <w:r>
-              <w:rPr>
-                <w:noProof/>
-                <w:webHidden/>
-              </w:rPr>
-              <w:fldChar w:fldCharType="separate"/>
-            </w:r>
-            <w:r>
-              <w:rPr>
-                <w:noProof/>
-                <w:webHidden/>
-              </w:rPr>
-              <w:t>4</w:t>
-            </w:r>
-            <w:r>
-              <w:rPr>
-                <w:noProof/>
-                <w:webHidden/>
-              </w:rPr>
-              <w:fldChar w:fldCharType="end"/>
-            </w:r>
           </w:hyperlink>
+          <w:r>
+            <w:rPr>
+              <w:rFonts w:ascii="Times New Roman" w:hAnsi="Times New Roman" w:cs="Times New Roman"/>
+              <w:noProof/>
+              <w:sz w:val="28"/>
+              <w:szCs w:val="28"/>
+            </w:rPr>
+            <w:t>6</w:t>
+          </w:r>
         </w:p>
         <w:p>
           <w:pPr>
@@ -3076,80 +2588,14 @@
               <w:tab w:val="right" w:leader="dot" w:pos="10160"/>
             </w:tabs>
             <w:rPr>
-              <w:rFonts w:eastAsiaTheme="minorEastAsia" w:cstheme="minorBidi"/>
+              <w:rFonts w:ascii="Times New Roman" w:eastAsiaTheme="minorEastAsia" w:hAnsi="Times New Roman" w:cs="Times New Roman"/>
               <w:smallCaps w:val="0"/>
               <w:noProof/>
-              <w:sz w:val="22"/>
-              <w:szCs w:val="22"/>
+              <w:sz w:val="24"/>
+              <w:szCs w:val="24"/>
               <w:lang w:bidi="ar-SA"/>
             </w:rPr>
           </w:pPr>
-          <w:hyperlink w:anchor="_Toc44060968" w:history="1">
-            <w:r>
-              <w:rPr>
-                <w:rStyle w:val="Hyperlink"/>
-                <w:b/>
-                <w:bCs/>
-                <w:noProof/>
-              </w:rPr>
-              <w:t>Activity 3</w:t>
-            </w:r>
-            <w:r>
-              <w:rPr>
-                <w:rStyle w:val="Hyperlink"/>
-                <w:noProof/>
-              </w:rPr>
-              <w:t xml:space="preserve"> –</w:t>
-            </w:r>
-            <w:r>
-              <w:rPr>
-                <w:noProof/>
-                <w:webHidden/>
-              </w:rPr>
-              <w:tab/>
-            </w:r>
-            <w:r>
-              <w:rPr>
-                <w:noProof/>
-                <w:webHidden/>
-              </w:rPr>
-              <w:fldChar w:fldCharType="begin"/>
-            </w:r>
-            <w:r>
-              <w:rPr>
-                <w:noProof/>
-                <w:webHidden/>
-              </w:rPr>
-              <w:instrText xml:space="preserve"> PAGEREF _Toc44060968 \h </w:instrText>
-            </w:r>
-            <w:r>
-              <w:rPr>
-                <w:noProof/>
-                <w:webHidden/>
-              </w:rPr>
-            </w:r>
-            <w:r>
-              <w:rPr>
-                <w:noProof/>
-                <w:webHidden/>
-              </w:rPr>
-              <w:fldChar w:fldCharType="separate"/>
-            </w:r>
-            <w:r>
-              <w:rPr>
-                <w:noProof/>
-                <w:webHidden/>
-              </w:rPr>
-              <w:t>4</w:t>
-            </w:r>
-            <w:r>
-              <w:rPr>
-                <w:noProof/>
-                <w:webHidden/>
-              </w:rPr>
-              <w:fldChar w:fldCharType="end"/>
-            </w:r>
-          </w:hyperlink>
         </w:p>
         <w:p>
           <w:pPr>
@@ -3157,170 +2603,15 @@
             <w:tabs>
               <w:tab w:val="right" w:leader="dot" w:pos="10160"/>
             </w:tabs>
-            <w:rPr>
-              <w:rFonts w:eastAsiaTheme="minorEastAsia" w:cstheme="minorBidi"/>
-              <w:smallCaps w:val="0"/>
-              <w:noProof/>
-              <w:sz w:val="22"/>
-              <w:szCs w:val="22"/>
-              <w:lang w:bidi="ar-SA"/>
-            </w:rPr>
           </w:pPr>
-          <w:hyperlink w:anchor="_Toc44060969" w:history="1">
-            <w:r>
-              <w:rPr>
-                <w:rStyle w:val="Hyperlink"/>
-                <w:b/>
-                <w:bCs/>
-                <w:noProof/>
-              </w:rPr>
-              <w:t>Activity 4</w:t>
-            </w:r>
-            <w:r>
-              <w:rPr>
-                <w:rStyle w:val="Hyperlink"/>
-                <w:noProof/>
-              </w:rPr>
-              <w:t xml:space="preserve"> –</w:t>
-            </w:r>
-            <w:r>
-              <w:rPr>
-                <w:noProof/>
-                <w:webHidden/>
-              </w:rPr>
-              <w:tab/>
-            </w:r>
-            <w:r>
-              <w:rPr>
-                <w:noProof/>
-                <w:webHidden/>
-              </w:rPr>
-              <w:fldChar w:fldCharType="begin"/>
-            </w:r>
-            <w:r>
-              <w:rPr>
-                <w:noProof/>
-                <w:webHidden/>
-              </w:rPr>
-              <w:instrText xml:space="preserve"> PAGEREF _Toc44060969 \h </w:instrText>
-            </w:r>
-            <w:r>
-              <w:rPr>
-                <w:noProof/>
-                <w:webHidden/>
-              </w:rPr>
-            </w:r>
-            <w:r>
-              <w:rPr>
-                <w:noProof/>
-                <w:webHidden/>
-              </w:rPr>
-              <w:fldChar w:fldCharType="separate"/>
-            </w:r>
-            <w:r>
-              <w:rPr>
-                <w:noProof/>
-                <w:webHidden/>
-              </w:rPr>
-              <w:t>5</w:t>
-            </w:r>
-            <w:r>
-              <w:rPr>
-                <w:noProof/>
-                <w:webHidden/>
-              </w:rPr>
-              <w:fldChar w:fldCharType="end"/>
-            </w:r>
-          </w:hyperlink>
-        </w:p>
-        <w:p>
-          <w:pPr>
-            <w:pStyle w:val="TOC2"/>
-            <w:tabs>
-              <w:tab w:val="right" w:leader="dot" w:pos="10160"/>
-            </w:tabs>
-            <w:rPr>
-              <w:rFonts w:eastAsiaTheme="minorEastAsia" w:cstheme="minorBidi"/>
-              <w:smallCaps w:val="0"/>
-              <w:noProof/>
-              <w:sz w:val="22"/>
-              <w:szCs w:val="22"/>
-              <w:lang w:bidi="ar-SA"/>
-            </w:rPr>
-          </w:pPr>
-          <w:hyperlink w:anchor="_Toc44060970" w:history="1">
-            <w:r>
-              <w:rPr>
-                <w:rStyle w:val="Hyperlink"/>
-                <w:b/>
-                <w:bCs/>
-                <w:noProof/>
-              </w:rPr>
-              <w:t>Activity 5</w:t>
-            </w:r>
-            <w:r>
-              <w:rPr>
-                <w:rStyle w:val="Hyperlink"/>
-                <w:noProof/>
-              </w:rPr>
-              <w:t xml:space="preserve"> –</w:t>
-            </w:r>
-            <w:r>
-              <w:rPr>
-                <w:noProof/>
-                <w:webHidden/>
-              </w:rPr>
-              <w:tab/>
-            </w:r>
-            <w:r>
-              <w:rPr>
-                <w:noProof/>
-                <w:webHidden/>
-              </w:rPr>
-              <w:fldChar w:fldCharType="begin"/>
-            </w:r>
-            <w:r>
-              <w:rPr>
-                <w:noProof/>
-                <w:webHidden/>
-              </w:rPr>
-              <w:instrText xml:space="preserve"> PAGEREF _Toc44060970 \h </w:instrText>
-            </w:r>
-            <w:r>
-              <w:rPr>
-                <w:noProof/>
-                <w:webHidden/>
-              </w:rPr>
-            </w:r>
-            <w:r>
-              <w:rPr>
-                <w:noProof/>
-                <w:webHidden/>
-              </w:rPr>
-              <w:fldChar w:fldCharType="separate"/>
-            </w:r>
-            <w:r>
-              <w:rPr>
-                <w:noProof/>
-                <w:webHidden/>
-              </w:rPr>
-              <w:t>5</w:t>
-            </w:r>
-            <w:r>
-              <w:rPr>
-                <w:noProof/>
-                <w:webHidden/>
-              </w:rPr>
-              <w:fldChar w:fldCharType="end"/>
-            </w:r>
-          </w:hyperlink>
-        </w:p>
-        <w:p>
           <w:r>
             <w:rPr>
+              <w:rFonts w:ascii="Times New Roman" w:hAnsi="Times New Roman" w:cs="Times New Roman"/>
               <w:b/>
               <w:bCs/>
               <w:noProof/>
+              <w:sz w:val="24"/>
+              <w:szCs w:val="24"/>
             </w:rPr>
             <w:fldChar w:fldCharType="end"/>
           </w:r>
@@ -3342,47 +2633,14 @@
     </w:p>
     <w:p>
       <w:pPr>
-        <w:pStyle w:val="Heading1"/>
-        <w:tabs>
-          <w:tab w:val="left" w:pos="540"/>
-        </w:tabs>
-        <w:spacing w:before="240"/>
-        <w:ind w:left="540"/>
-        <w:rPr>
-          <w:rFonts w:ascii="Arial" w:hAnsi="Arial" w:cs="Arial"/>
-        </w:rPr>
-      </w:pPr>
+        <w:ind w:firstLine="0"/>
+      </w:pPr>
+      <w:r>
+        <w:br w:type="page"/>
+      </w:r>
+      <w:bookmarkStart w:id="5" w:name="_GoBack"/>
+      <w:bookmarkEnd w:id="5"/>
     </w:p>
-    <w:p/>
-    <w:p/>
-    <w:p/>
-    <w:p/>
-    <w:p/>
-    <w:p/>
-    <w:p/>
-    <w:p/>
-    <w:p/>
-    <w:p/>
-    <w:p/>
-    <w:p/>
-    <w:p/>
-    <w:p/>
-    <w:p/>
-    <w:p/>
-    <w:p/>
-    <w:p/>
-    <w:p/>
-    <w:p/>
-    <w:p/>
-    <w:p/>
-    <w:p/>
-    <w:p/>
-    <w:p/>
-    <w:p/>
-    <w:p/>
-    <w:p/>
-    <w:p/>
-    <w:p/>
     <w:p>
       <w:pPr>
         <w:pStyle w:val="Heading1"/>
@@ -3393,14 +2651,15 @@
           <w:szCs w:val="32"/>
         </w:rPr>
       </w:pPr>
-      <w:bookmarkStart w:id="5" w:name="_Toc44060967"/>
+      <w:bookmarkStart w:id="6" w:name="_Toc44060967"/>
       <w:r>
         <w:rPr>
           <w:rFonts w:ascii="Times New Roman" w:hAnsi="Times New Roman"/>
           <w:sz w:val="32"/>
           <w:szCs w:val="32"/>
         </w:rPr>
-        <w:t xml:space="preserve">Activity </w:t>
+        <w:lastRenderedPageBreak/>
+        <w:t>ACTIVITY 1 –</w:t>
       </w:r>
       <w:r>
         <w:rPr>
@@ -3408,7 +2667,7 @@
           <w:sz w:val="32"/>
           <w:szCs w:val="32"/>
         </w:rPr>
-        <w:t>1</w:t>
+        <w:t>MAKEFILE</w:t>
       </w:r>
       <w:r>
         <w:rPr>
@@ -3416,15 +2675,7 @@
           <w:sz w:val="32"/>
           <w:szCs w:val="32"/>
         </w:rPr>
-        <w:t xml:space="preserve"> –</w:t>
-      </w:r>
-      <w:r>
-        <w:rPr>
-          <w:rFonts w:ascii="Times New Roman" w:hAnsi="Times New Roman"/>
-          <w:sz w:val="32"/>
-          <w:szCs w:val="32"/>
-        </w:rPr>
-        <w:t xml:space="preserve"> Design &amp; Link with Libraries</w:t>
+        <w:t xml:space="preserve"> DESIGN &amp; LINK WITH LIBRARIES</w:t>
       </w:r>
     </w:p>
     <w:p>
@@ -3432,18 +2683,21 @@
         <w:pStyle w:val="Heading1"/>
         <w:rPr>
           <w:rFonts w:ascii="Times New Roman" w:hAnsi="Times New Roman"/>
-        </w:rPr>
-      </w:pPr>
-      <w:r>
-        <w:rPr>
-          <w:rFonts w:ascii="Times New Roman" w:hAnsi="Times New Roman"/>
+          <w:sz w:val="28"/>
+        </w:rPr>
+      </w:pPr>
+      <w:r>
+        <w:rPr>
+          <w:rFonts w:ascii="Times New Roman" w:hAnsi="Times New Roman"/>
+          <w:sz w:val="28"/>
         </w:rPr>
         <w:t xml:space="preserve"> </w:t>
       </w:r>
-      <w:bookmarkEnd w:id="5"/>
-      <w:r>
-        <w:rPr>
-          <w:rFonts w:ascii="Times New Roman" w:hAnsi="Times New Roman"/>
+      <w:bookmarkEnd w:id="6"/>
+      <w:r>
+        <w:rPr>
+          <w:rFonts w:ascii="Times New Roman" w:hAnsi="Times New Roman"/>
+          <w:sz w:val="28"/>
         </w:rPr>
         <w:t>Description:</w:t>
       </w:r>
@@ -3483,10 +2737,10 @@
         </w:rPr>
       </w:pPr>
     </w:p>
+    <w:bookmarkEnd w:id="4"/>
+    <w:bookmarkEnd w:id="3"/>
+    <w:bookmarkEnd w:id="2"/>
     <w:bookmarkEnd w:id="1"/>
-    <w:bookmarkEnd w:id="2"/>
-    <w:bookmarkEnd w:id="3"/>
-    <w:bookmarkEnd w:id="4"/>
     <w:p>
       <w:pPr>
         <w:pStyle w:val="ListParagraph"/>
@@ -3623,8 +2877,68 @@
           <w:sz w:val="24"/>
           <w:szCs w:val="24"/>
         </w:rPr>
-        <w:t>Make a Makefile connecting all the source and header files assuming they are in separate folders – inc and src respectively.</w:t>
-      </w:r>
+        <w:t xml:space="preserve">Make a Makefile connecting all the source and header files assuming they are in separate folders – </w:t>
+      </w:r>
+      <w:proofErr w:type="spellStart"/>
+      <w:r>
+        <w:rPr>
+          <w:rFonts w:ascii="Times New Roman" w:hAnsi="Times New Roman"/>
+          <w:bCs/>
+          <w:sz w:val="24"/>
+          <w:szCs w:val="24"/>
+        </w:rPr>
+        <w:t>Inc</w:t>
+      </w:r>
+      <w:proofErr w:type="spellEnd"/>
+      <w:r>
+        <w:rPr>
+          <w:rFonts w:ascii="Times New Roman" w:hAnsi="Times New Roman"/>
+          <w:bCs/>
+          <w:sz w:val="24"/>
+          <w:szCs w:val="24"/>
+        </w:rPr>
+        <w:t xml:space="preserve"> and </w:t>
+      </w:r>
+      <w:proofErr w:type="spellStart"/>
+      <w:r>
+        <w:rPr>
+          <w:rFonts w:ascii="Times New Roman" w:hAnsi="Times New Roman"/>
+          <w:bCs/>
+          <w:sz w:val="24"/>
+          <w:szCs w:val="24"/>
+        </w:rPr>
+        <w:t>src</w:t>
+      </w:r>
+      <w:proofErr w:type="spellEnd"/>
+      <w:r>
+        <w:rPr>
+          <w:rFonts w:ascii="Times New Roman" w:hAnsi="Times New Roman"/>
+          <w:bCs/>
+          <w:sz w:val="24"/>
+          <w:szCs w:val="24"/>
+        </w:rPr>
+        <w:t xml:space="preserve"> </w:t>
+      </w:r>
+      <w:proofErr w:type="spellStart"/>
+      <w:r>
+        <w:rPr>
+          <w:rFonts w:ascii="Times New Roman" w:hAnsi="Times New Roman"/>
+          <w:bCs/>
+          <w:sz w:val="24"/>
+          <w:szCs w:val="24"/>
+        </w:rPr>
+        <w:t>respectively.</w:t>
+      </w:r>
+      <w:r>
+        <w:rPr>
+          <w:rFonts w:ascii="Times New Roman" w:hAnsi="Times New Roman"/>
+          <w:bCs/>
+          <w:sz w:val="24"/>
+          <w:szCs w:val="24"/>
+        </w:rPr>
+        <w:t>s</w:t>
+      </w:r>
+      <w:proofErr w:type="spellEnd"/>
     </w:p>
     <w:p>
       <w:pPr>
@@ -3725,11 +3039,13 @@
         <w:pStyle w:val="Heading1"/>
         <w:rPr>
           <w:rFonts w:ascii="Times New Roman" w:hAnsi="Times New Roman"/>
-        </w:rPr>
-      </w:pPr>
-      <w:r>
-        <w:rPr>
-          <w:rFonts w:ascii="Times New Roman" w:hAnsi="Times New Roman"/>
+          <w:sz w:val="28"/>
+        </w:rPr>
+      </w:pPr>
+      <w:r>
+        <w:rPr>
+          <w:rFonts w:ascii="Times New Roman" w:hAnsi="Times New Roman"/>
+          <w:sz w:val="28"/>
         </w:rPr>
         <w:t xml:space="preserve">Learning Outcomes: </w:t>
       </w:r>
@@ -3739,7 +3055,7 @@
         <w:pStyle w:val="ListParagraph"/>
         <w:numPr>
           <w:ilvl w:val="0"/>
-          <w:numId w:val="13"/>
+          <w:numId w:val="26"/>
         </w:numPr>
         <w:rPr>
           <w:rFonts w:ascii="Times New Roman" w:hAnsi="Times New Roman"/>
@@ -3761,7 +3077,7 @@
         <w:pStyle w:val="ListParagraph"/>
         <w:numPr>
           <w:ilvl w:val="0"/>
-          <w:numId w:val="13"/>
+          <w:numId w:val="26"/>
         </w:numPr>
         <w:rPr>
           <w:rFonts w:ascii="Times New Roman" w:hAnsi="Times New Roman"/>
@@ -3783,7 +3099,7 @@
         <w:pStyle w:val="ListParagraph"/>
         <w:numPr>
           <w:ilvl w:val="0"/>
-          <w:numId w:val="13"/>
+          <w:numId w:val="26"/>
         </w:numPr>
         <w:rPr>
           <w:rFonts w:ascii="Times New Roman" w:hAnsi="Times New Roman"/>
@@ -3805,7 +3121,7 @@
         <w:pStyle w:val="ListParagraph"/>
         <w:numPr>
           <w:ilvl w:val="0"/>
-          <w:numId w:val="13"/>
+          <w:numId w:val="26"/>
         </w:numPr>
         <w:rPr>
           <w:rFonts w:ascii="Times New Roman" w:hAnsi="Times New Roman"/>
@@ -3827,21 +3143,24 @@
         <w:pStyle w:val="Heading1"/>
         <w:rPr>
           <w:rFonts w:ascii="Times New Roman" w:hAnsi="Times New Roman"/>
-        </w:rPr>
-      </w:pPr>
-      <w:r>
-        <w:rPr>
-          <w:rFonts w:ascii="Times New Roman" w:hAnsi="Times New Roman"/>
+          <w:sz w:val="28"/>
+        </w:rPr>
+      </w:pPr>
+      <w:r>
+        <w:rPr>
+          <w:rFonts w:ascii="Times New Roman" w:hAnsi="Times New Roman"/>
+          <w:sz w:val="28"/>
         </w:rPr>
         <w:t>Challenges:</w:t>
       </w:r>
     </w:p>
+    <w:p/>
     <w:p>
       <w:pPr>
         <w:pStyle w:val="ListParagraph"/>
         <w:numPr>
           <w:ilvl w:val="0"/>
-          <w:numId w:val="15"/>
+          <w:numId w:val="27"/>
         </w:numPr>
         <w:rPr>
           <w:rFonts w:ascii="Times New Roman" w:hAnsi="Times New Roman"/>
@@ -3863,7 +3182,7 @@
         <w:pStyle w:val="ListParagraph"/>
         <w:numPr>
           <w:ilvl w:val="0"/>
-          <w:numId w:val="15"/>
+          <w:numId w:val="27"/>
         </w:numPr>
         <w:rPr>
           <w:rFonts w:ascii="Times New Roman" w:hAnsi="Times New Roman"/>
@@ -3882,11 +3201,13 @@
     </w:p>
     <w:p>
       <w:pPr>
-        <w:ind w:left="720" w:firstLine="0"/>
-        <w:rPr>
-          <w:rFonts w:ascii="Times New Roman" w:hAnsi="Times New Roman"/>
-          <w:sz w:val="24"/>
-          <w:szCs w:val="24"/>
+        <w:ind w:firstLine="0"/>
+        <w:jc w:val="both"/>
+        <w:rPr>
+          <w:rFonts w:ascii="Times New Roman" w:hAnsi="Times New Roman"/>
+          <w:sz w:val="24"/>
+          <w:szCs w:val="24"/>
+          <w:lang w:bidi="ar-SA"/>
         </w:rPr>
       </w:pPr>
     </w:p>
@@ -3903,38 +3224,47 @@
     </w:p>
     <w:p>
       <w:pPr>
-        <w:jc w:val="both"/>
-        <w:rPr>
-          <w:rFonts w:ascii="Times New Roman" w:hAnsi="Times New Roman"/>
-          <w:sz w:val="24"/>
-          <w:szCs w:val="24"/>
-          <w:lang w:bidi="ar-SA"/>
-        </w:rPr>
-      </w:pPr>
-    </w:p>
-    <w:p>
-      <w:pPr>
         <w:ind w:firstLine="0"/>
         <w:jc w:val="both"/>
         <w:rPr>
+          <w:rStyle w:val="Hyperlink"/>
+          <w:rFonts w:ascii="Times New Roman" w:hAnsi="Times New Roman"/>
+          <w:sz w:val="24"/>
+          <w:szCs w:val="24"/>
+        </w:rPr>
+      </w:pPr>
+      <w:r>
+        <w:rPr>
           <w:rFonts w:ascii="Times New Roman" w:hAnsi="Times New Roman"/>
           <w:b/>
           <w:bCs/>
-          <w:sz w:val="24"/>
+          <w:sz w:val="28"/>
           <w:szCs w:val="24"/>
           <w:lang w:bidi="ar-SA"/>
         </w:rPr>
-      </w:pPr>
+        <w:t xml:space="preserve">GitHub </w:t>
+      </w:r>
       <w:r>
         <w:rPr>
           <w:rFonts w:ascii="Times New Roman" w:hAnsi="Times New Roman"/>
           <w:b/>
           <w:bCs/>
-          <w:sz w:val="24"/>
+          <w:sz w:val="28"/>
           <w:szCs w:val="24"/>
           <w:lang w:bidi="ar-SA"/>
         </w:rPr>
-        <w:t xml:space="preserve">GitHub Link : </w:t>
+        <w:t>Link:</w:t>
+      </w:r>
+      <w:r>
+        <w:rPr>
+          <w:rFonts w:ascii="Times New Roman" w:hAnsi="Times New Roman"/>
+          <w:b/>
+          <w:bCs/>
+          <w:sz w:val="24"/>
+          <w:szCs w:val="24"/>
+          <w:lang w:bidi="ar-SA"/>
+        </w:rPr>
+        <w:t xml:space="preserve"> </w:t>
       </w:r>
       <w:hyperlink r:id="rId15" w:history="1">
         <w:r>
@@ -3947,43 +3277,49 @@
           <w:t>99003684/Linux_Assignments (github.com)</w:t>
         </w:r>
       </w:hyperlink>
-      <w:bookmarkStart w:id="6" w:name="_GoBack"/>
-      <w:bookmarkEnd w:id="6"/>
     </w:p>
     <w:p>
       <w:pPr>
-        <w:pStyle w:val="Heading1"/>
+        <w:ind w:firstLine="0"/>
+        <w:rPr>
+          <w:rStyle w:val="Hyperlink"/>
+          <w:rFonts w:ascii="Times New Roman" w:hAnsi="Times New Roman"/>
+          <w:sz w:val="24"/>
+          <w:szCs w:val="24"/>
+        </w:rPr>
+      </w:pPr>
+      <w:r>
+        <w:rPr>
+          <w:rStyle w:val="Hyperlink"/>
+          <w:rFonts w:ascii="Times New Roman" w:hAnsi="Times New Roman"/>
+          <w:sz w:val="24"/>
+          <w:szCs w:val="24"/>
+        </w:rPr>
+        <w:br w:type="page"/>
+      </w:r>
+    </w:p>
+    <w:p>
+      <w:pPr>
+        <w:ind w:firstLine="0"/>
         <w:jc w:val="center"/>
         <w:rPr>
           <w:rFonts w:ascii="Times New Roman" w:hAnsi="Times New Roman"/>
+          <w:b/>
+          <w:bCs/>
+          <w:sz w:val="24"/>
+          <w:szCs w:val="24"/>
+          <w:lang w:bidi="ar-SA"/>
+        </w:rPr>
+      </w:pPr>
+      <w:r>
+        <w:rPr>
+          <w:rFonts w:ascii="Times New Roman" w:hAnsi="Times New Roman"/>
+          <w:b/>
           <w:sz w:val="32"/>
           <w:szCs w:val="32"/>
         </w:rPr>
-      </w:pPr>
-      <w:r>
-        <w:rPr>
-          <w:rFonts w:ascii="Times New Roman" w:hAnsi="Times New Roman"/>
-          <w:sz w:val="32"/>
-          <w:szCs w:val="32"/>
-        </w:rPr>
         <w:lastRenderedPageBreak/>
-        <w:t>Activity 2</w:t>
-      </w:r>
-      <w:r>
-        <w:rPr>
-          <w:rFonts w:ascii="Times New Roman" w:hAnsi="Times New Roman"/>
-          <w:sz w:val="32"/>
-          <w:szCs w:val="32"/>
-        </w:rPr>
-        <w:t xml:space="preserve"> – </w:t>
-      </w:r>
-      <w:r>
-        <w:rPr>
-          <w:rFonts w:ascii="Times New Roman" w:hAnsi="Times New Roman"/>
-          <w:sz w:val="32"/>
-          <w:szCs w:val="32"/>
-        </w:rPr>
-        <w:t>Process, Signals and Threads</w:t>
+        <w:t>ACTIVITY 2 – PROCESS, SIGNALS AND THREADS</w:t>
       </w:r>
     </w:p>
     <w:p>
@@ -3997,7 +3333,13 @@
         <w:rPr>
           <w:rFonts w:ascii="Times New Roman" w:hAnsi="Times New Roman"/>
         </w:rPr>
-        <w:t xml:space="preserve"> Description:</w:t>
+        <w:t xml:space="preserve"> </w:t>
+      </w:r>
+      <w:r>
+        <w:rPr>
+          <w:rFonts w:ascii="Times New Roman" w:hAnsi="Times New Roman"/>
+        </w:rPr>
+        <w:t>Description:</w:t>
       </w:r>
     </w:p>
     <w:p>
@@ -4229,36 +3571,40 @@
     </w:p>
     <w:p>
       <w:pPr>
-        <w:jc w:val="both"/>
-        <w:rPr>
-          <w:rFonts w:ascii="Times New Roman" w:hAnsi="Times New Roman"/>
-          <w:sz w:val="24"/>
-          <w:szCs w:val="24"/>
-          <w:lang w:bidi="ar-SA"/>
-        </w:rPr>
-      </w:pPr>
+        <w:pStyle w:val="Heading1"/>
+        <w:rPr>
+          <w:rFonts w:ascii="Times New Roman" w:hAnsi="Times New Roman"/>
+          <w:sz w:val="28"/>
+        </w:rPr>
+      </w:pPr>
+      <w:r>
+        <w:rPr>
+          <w:rFonts w:ascii="Times New Roman" w:hAnsi="Times New Roman"/>
+          <w:sz w:val="28"/>
+        </w:rPr>
+        <w:t xml:space="preserve">Learning Outcomes: </w:t>
+      </w:r>
     </w:p>
     <w:p>
       <w:pPr>
-        <w:pStyle w:val="Heading1"/>
-        <w:rPr>
-          <w:rFonts w:ascii="Times New Roman" w:hAnsi="Times New Roman"/>
-        </w:rPr>
-      </w:pPr>
-      <w:r>
-        <w:rPr>
-          <w:rFonts w:ascii="Times New Roman" w:hAnsi="Times New Roman"/>
-        </w:rPr>
-        <w:t xml:space="preserve">Learning Outcomes: </w:t>
-      </w:r>
+        <w:pStyle w:val="ListParagraph"/>
+        <w:ind w:firstLine="0"/>
+        <w:jc w:val="both"/>
+        <w:rPr>
+          <w:rFonts w:ascii="Times New Roman" w:hAnsi="Times New Roman"/>
+          <w:sz w:val="24"/>
+          <w:szCs w:val="24"/>
+        </w:rPr>
+      </w:pPr>
     </w:p>
     <w:p>
       <w:pPr>
         <w:pStyle w:val="ListParagraph"/>
         <w:numPr>
           <w:ilvl w:val="0"/>
-          <w:numId w:val="13"/>
+          <w:numId w:val="24"/>
         </w:numPr>
+        <w:jc w:val="both"/>
         <w:rPr>
           <w:rFonts w:ascii="Times New Roman" w:hAnsi="Times New Roman"/>
           <w:sz w:val="24"/>
@@ -4287,8 +3633,9 @@
         <w:pStyle w:val="ListParagraph"/>
         <w:numPr>
           <w:ilvl w:val="0"/>
-          <w:numId w:val="13"/>
+          <w:numId w:val="24"/>
         </w:numPr>
+        <w:jc w:val="both"/>
         <w:rPr>
           <w:rFonts w:ascii="Times New Roman" w:hAnsi="Times New Roman"/>
           <w:sz w:val="24"/>
@@ -4317,8 +3664,9 @@
         <w:pStyle w:val="ListParagraph"/>
         <w:numPr>
           <w:ilvl w:val="0"/>
-          <w:numId w:val="13"/>
+          <w:numId w:val="24"/>
         </w:numPr>
+        <w:jc w:val="both"/>
         <w:rPr>
           <w:rFonts w:ascii="Times New Roman" w:hAnsi="Times New Roman"/>
           <w:sz w:val="24"/>
@@ -4339,8 +3687,9 @@
         <w:pStyle w:val="ListParagraph"/>
         <w:numPr>
           <w:ilvl w:val="0"/>
-          <w:numId w:val="13"/>
+          <w:numId w:val="24"/>
         </w:numPr>
+        <w:jc w:val="both"/>
         <w:rPr>
           <w:rFonts w:ascii="Times New Roman" w:hAnsi="Times New Roman"/>
           <w:sz w:val="24"/>
@@ -4366,35 +3715,37 @@
     </w:p>
     <w:p>
       <w:pPr>
-        <w:jc w:val="both"/>
-        <w:rPr>
-          <w:rFonts w:ascii="Times New Roman" w:hAnsi="Times New Roman"/>
-          <w:sz w:val="24"/>
-          <w:szCs w:val="24"/>
-          <w:lang w:bidi="ar-SA"/>
-        </w:rPr>
-      </w:pPr>
+        <w:pStyle w:val="Heading1"/>
+        <w:rPr>
+          <w:rFonts w:ascii="Times New Roman" w:hAnsi="Times New Roman"/>
+          <w:sz w:val="28"/>
+        </w:rPr>
+      </w:pPr>
+      <w:r>
+        <w:rPr>
+          <w:rFonts w:ascii="Times New Roman" w:hAnsi="Times New Roman"/>
+          <w:sz w:val="28"/>
+        </w:rPr>
+        <w:t>Challenges:</w:t>
+      </w:r>
     </w:p>
     <w:p>
       <w:pPr>
-        <w:pStyle w:val="Heading1"/>
-        <w:rPr>
-          <w:rFonts w:ascii="Times New Roman" w:hAnsi="Times New Roman"/>
-        </w:rPr>
-      </w:pPr>
-      <w:r>
-        <w:rPr>
-          <w:rFonts w:ascii="Times New Roman" w:hAnsi="Times New Roman"/>
-        </w:rPr>
-        <w:t>Challenges:</w:t>
-      </w:r>
+        <w:pStyle w:val="ListParagraph"/>
+        <w:ind w:firstLine="0"/>
+        <w:rPr>
+          <w:rFonts w:ascii="Times New Roman" w:hAnsi="Times New Roman"/>
+          <w:sz w:val="24"/>
+          <w:szCs w:val="24"/>
+        </w:rPr>
+      </w:pPr>
     </w:p>
     <w:p>
       <w:pPr>
         <w:pStyle w:val="ListParagraph"/>
         <w:numPr>
           <w:ilvl w:val="0"/>
-          <w:numId w:val="15"/>
+          <w:numId w:val="25"/>
         </w:numPr>
         <w:rPr>
           <w:rFonts w:ascii="Times New Roman" w:hAnsi="Times New Roman"/>
@@ -4432,7 +3783,7 @@
         <w:pStyle w:val="ListParagraph"/>
         <w:numPr>
           <w:ilvl w:val="0"/>
-          <w:numId w:val="15"/>
+          <w:numId w:val="25"/>
         </w:numPr>
         <w:rPr>
           <w:rFonts w:ascii="Times New Roman" w:hAnsi="Times New Roman"/>
@@ -4546,6 +3897,897 @@
     </w:p>
     <w:p>
       <w:pPr>
+        <w:ind w:firstLine="0"/>
+        <w:rPr>
+          <w:rFonts w:ascii="Times New Roman" w:hAnsi="Times New Roman"/>
+          <w:sz w:val="24"/>
+          <w:szCs w:val="24"/>
+          <w:lang w:bidi="ar-SA"/>
+        </w:rPr>
+      </w:pPr>
+      <w:r>
+        <w:rPr>
+          <w:rFonts w:ascii="Times New Roman" w:hAnsi="Times New Roman"/>
+          <w:sz w:val="24"/>
+          <w:szCs w:val="24"/>
+          <w:lang w:bidi="ar-SA"/>
+        </w:rPr>
+        <w:br w:type="page"/>
+      </w:r>
+    </w:p>
+    <w:p>
+      <w:pPr>
+        <w:pStyle w:val="Heading1"/>
+        <w:jc w:val="center"/>
+        <w:rPr>
+          <w:rFonts w:ascii="Times New Roman" w:hAnsi="Times New Roman"/>
+          <w:sz w:val="32"/>
+          <w:szCs w:val="32"/>
+        </w:rPr>
+      </w:pPr>
+      <w:bookmarkStart w:id="7" w:name="_Toc65820783"/>
+      <w:r>
+        <w:rPr>
+          <w:rFonts w:ascii="Times New Roman" w:hAnsi="Times New Roman"/>
+          <w:sz w:val="32"/>
+          <w:szCs w:val="32"/>
+        </w:rPr>
+        <w:lastRenderedPageBreak/>
+        <w:t xml:space="preserve">ACTIVITY 3: </w:t>
+      </w:r>
+      <w:bookmarkEnd w:id="7"/>
+      <w:r>
+        <w:rPr>
+          <w:rFonts w:ascii="Times New Roman" w:hAnsi="Times New Roman"/>
+          <w:sz w:val="32"/>
+          <w:szCs w:val="32"/>
+        </w:rPr>
+        <w:t>INTER PROCESS COMMUNICATION (IPC)</w:t>
+      </w:r>
+    </w:p>
+    <w:p/>
+    <w:p>
+      <w:pPr>
+        <w:ind w:firstLine="0"/>
+        <w:rPr>
+          <w:rFonts w:ascii="Times New Roman" w:hAnsi="Times New Roman"/>
+          <w:sz w:val="24"/>
+          <w:szCs w:val="24"/>
+        </w:rPr>
+      </w:pPr>
+    </w:p>
+    <w:p>
+      <w:pPr>
+        <w:ind w:firstLine="0"/>
+        <w:rPr>
+          <w:rFonts w:ascii="Times New Roman" w:hAnsi="Times New Roman"/>
+          <w:sz w:val="24"/>
+          <w:szCs w:val="24"/>
+        </w:rPr>
+      </w:pPr>
+      <w:r>
+        <w:rPr>
+          <w:rFonts w:ascii="Times New Roman" w:hAnsi="Times New Roman"/>
+          <w:b/>
+          <w:bCs/>
+          <w:sz w:val="28"/>
+          <w:szCs w:val="24"/>
+        </w:rPr>
+        <w:t>Description</w:t>
+      </w:r>
+      <w:r>
+        <w:rPr>
+          <w:rFonts w:ascii="Times New Roman" w:hAnsi="Times New Roman"/>
+          <w:sz w:val="24"/>
+          <w:szCs w:val="24"/>
+        </w:rPr>
+        <w:t xml:space="preserve">: </w:t>
+      </w:r>
+      <w:r>
+        <w:rPr>
+          <w:rFonts w:ascii="Times New Roman" w:hAnsi="Times New Roman"/>
+          <w:sz w:val="24"/>
+          <w:szCs w:val="24"/>
+        </w:rPr>
+        <w:t xml:space="preserve">When threads and child processes are made there is a need of communication between them </w:t>
+      </w:r>
+      <w:r>
+        <w:rPr>
+          <w:rFonts w:ascii="Times New Roman" w:hAnsi="Times New Roman"/>
+          <w:sz w:val="24"/>
+          <w:szCs w:val="24"/>
+        </w:rPr>
+        <w:t>i.e.</w:t>
+      </w:r>
+      <w:r>
+        <w:rPr>
+          <w:rFonts w:ascii="Times New Roman" w:hAnsi="Times New Roman"/>
+          <w:sz w:val="24"/>
+          <w:szCs w:val="24"/>
+        </w:rPr>
+        <w:t xml:space="preserve"> return some data. This is where Inter process communication (IPC) comes into play.</w:t>
+      </w:r>
+    </w:p>
+    <w:p>
+      <w:pPr>
+        <w:ind w:firstLine="0"/>
+        <w:rPr>
+          <w:rFonts w:ascii="Times New Roman" w:hAnsi="Times New Roman"/>
+          <w:sz w:val="24"/>
+          <w:szCs w:val="24"/>
+        </w:rPr>
+      </w:pPr>
+    </w:p>
+    <w:p>
+      <w:pPr>
+        <w:ind w:firstLine="0"/>
+        <w:jc w:val="both"/>
+        <w:rPr>
+          <w:rFonts w:ascii="Times New Roman" w:hAnsi="Times New Roman"/>
+          <w:sz w:val="24"/>
+          <w:szCs w:val="24"/>
+        </w:rPr>
+      </w:pPr>
+      <w:r>
+        <w:rPr>
+          <w:rFonts w:ascii="Times New Roman" w:hAnsi="Times New Roman"/>
+          <w:sz w:val="24"/>
+          <w:szCs w:val="24"/>
+        </w:rPr>
+        <w:t xml:space="preserve">Requirement of IPC </w:t>
+      </w:r>
+    </w:p>
+    <w:p>
+      <w:pPr>
+        <w:pStyle w:val="ListParagraph"/>
+        <w:numPr>
+          <w:ilvl w:val="0"/>
+          <w:numId w:val="23"/>
+        </w:numPr>
+        <w:jc w:val="both"/>
+        <w:rPr>
+          <w:rFonts w:ascii="Times New Roman" w:hAnsi="Times New Roman"/>
+          <w:sz w:val="24"/>
+          <w:szCs w:val="24"/>
+        </w:rPr>
+      </w:pPr>
+      <w:r>
+        <w:rPr>
+          <w:rFonts w:ascii="Times New Roman" w:hAnsi="Times New Roman"/>
+          <w:sz w:val="24"/>
+          <w:szCs w:val="24"/>
+        </w:rPr>
+        <w:t xml:space="preserve">Data exchange </w:t>
+      </w:r>
+    </w:p>
+    <w:p>
+      <w:pPr>
+        <w:pStyle w:val="ListParagraph"/>
+        <w:numPr>
+          <w:ilvl w:val="0"/>
+          <w:numId w:val="23"/>
+        </w:numPr>
+        <w:jc w:val="both"/>
+        <w:rPr>
+          <w:rFonts w:ascii="Times New Roman" w:hAnsi="Times New Roman"/>
+          <w:sz w:val="24"/>
+          <w:szCs w:val="24"/>
+        </w:rPr>
+      </w:pPr>
+      <w:r>
+        <w:rPr>
+          <w:rFonts w:ascii="Times New Roman" w:hAnsi="Times New Roman"/>
+          <w:sz w:val="24"/>
+          <w:szCs w:val="24"/>
+        </w:rPr>
+        <w:t xml:space="preserve">Synchronization </w:t>
+      </w:r>
+    </w:p>
+    <w:p>
+      <w:pPr>
+        <w:pStyle w:val="ListParagraph"/>
+        <w:numPr>
+          <w:ilvl w:val="0"/>
+          <w:numId w:val="23"/>
+        </w:numPr>
+        <w:jc w:val="both"/>
+        <w:rPr>
+          <w:rFonts w:ascii="Times New Roman" w:hAnsi="Times New Roman"/>
+          <w:sz w:val="24"/>
+          <w:szCs w:val="24"/>
+        </w:rPr>
+      </w:pPr>
+      <w:r>
+        <w:rPr>
+          <w:rFonts w:ascii="Times New Roman" w:hAnsi="Times New Roman"/>
+          <w:sz w:val="24"/>
+          <w:szCs w:val="24"/>
+        </w:rPr>
+        <w:t xml:space="preserve">Dependency / Sequencing </w:t>
+      </w:r>
+    </w:p>
+    <w:p>
+      <w:pPr>
+        <w:pStyle w:val="ListParagraph"/>
+        <w:numPr>
+          <w:ilvl w:val="0"/>
+          <w:numId w:val="23"/>
+        </w:numPr>
+        <w:jc w:val="both"/>
+        <w:rPr>
+          <w:rFonts w:ascii="Times New Roman" w:hAnsi="Times New Roman"/>
+          <w:sz w:val="24"/>
+          <w:szCs w:val="24"/>
+        </w:rPr>
+      </w:pPr>
+      <w:r>
+        <w:rPr>
+          <w:rFonts w:ascii="Times New Roman" w:hAnsi="Times New Roman"/>
+          <w:sz w:val="24"/>
+          <w:szCs w:val="24"/>
+        </w:rPr>
+        <w:t xml:space="preserve">Mutual Exclusion </w:t>
+      </w:r>
+    </w:p>
+    <w:p>
+      <w:pPr>
+        <w:pStyle w:val="ListParagraph"/>
+        <w:ind w:firstLine="0"/>
+        <w:jc w:val="both"/>
+        <w:rPr>
+          <w:rFonts w:ascii="Times New Roman" w:hAnsi="Times New Roman"/>
+          <w:sz w:val="24"/>
+          <w:szCs w:val="24"/>
+        </w:rPr>
+      </w:pPr>
+    </w:p>
+    <w:p>
+      <w:pPr>
+        <w:ind w:firstLine="0"/>
+        <w:jc w:val="both"/>
+        <w:rPr>
+          <w:rFonts w:ascii="Times New Roman" w:hAnsi="Times New Roman"/>
+          <w:sz w:val="24"/>
+          <w:szCs w:val="24"/>
+        </w:rPr>
+      </w:pPr>
+      <w:r>
+        <w:rPr>
+          <w:rFonts w:ascii="Times New Roman" w:hAnsi="Times New Roman"/>
+          <w:sz w:val="24"/>
+          <w:szCs w:val="24"/>
+        </w:rPr>
+        <w:t>For the various needs the following are used</w:t>
+      </w:r>
+    </w:p>
+    <w:p>
+      <w:pPr>
+        <w:pStyle w:val="ListParagraph"/>
+        <w:numPr>
+          <w:ilvl w:val="0"/>
+          <w:numId w:val="21"/>
+        </w:numPr>
+        <w:jc w:val="both"/>
+        <w:rPr>
+          <w:rFonts w:ascii="Times New Roman" w:hAnsi="Times New Roman"/>
+          <w:sz w:val="24"/>
+          <w:szCs w:val="24"/>
+        </w:rPr>
+      </w:pPr>
+      <w:r>
+        <w:rPr>
+          <w:rFonts w:ascii="Times New Roman" w:hAnsi="Times New Roman"/>
+          <w:sz w:val="24"/>
+          <w:szCs w:val="24"/>
+        </w:rPr>
+        <w:t xml:space="preserve">Data exchange -- shared memory, message queues, FIFOs/pipes </w:t>
+      </w:r>
+    </w:p>
+    <w:p>
+      <w:pPr>
+        <w:pStyle w:val="ListParagraph"/>
+        <w:numPr>
+          <w:ilvl w:val="0"/>
+          <w:numId w:val="21"/>
+        </w:numPr>
+        <w:jc w:val="both"/>
+        <w:rPr>
+          <w:rFonts w:ascii="Times New Roman" w:hAnsi="Times New Roman"/>
+          <w:sz w:val="24"/>
+          <w:szCs w:val="24"/>
+        </w:rPr>
+      </w:pPr>
+      <w:r>
+        <w:rPr>
+          <w:rFonts w:ascii="Times New Roman" w:hAnsi="Times New Roman"/>
+          <w:sz w:val="24"/>
+          <w:szCs w:val="24"/>
+        </w:rPr>
+        <w:t>Mutual exclusion --</w:t>
+      </w:r>
+      <w:r>
+        <w:rPr>
+          <w:rFonts w:ascii="Times New Roman" w:hAnsi="Times New Roman"/>
+          <w:sz w:val="24"/>
+          <w:szCs w:val="24"/>
+        </w:rPr>
+        <w:t xml:space="preserve"> semaphore, MUTEX</w:t>
+      </w:r>
+      <w:r>
+        <w:rPr>
+          <w:rFonts w:ascii="Times New Roman" w:hAnsi="Times New Roman"/>
+          <w:sz w:val="24"/>
+          <w:szCs w:val="24"/>
+        </w:rPr>
+        <w:t xml:space="preserve">, spinlocks </w:t>
+      </w:r>
+    </w:p>
+    <w:p>
+      <w:pPr>
+        <w:pStyle w:val="ListParagraph"/>
+        <w:numPr>
+          <w:ilvl w:val="0"/>
+          <w:numId w:val="21"/>
+        </w:numPr>
+        <w:jc w:val="both"/>
+        <w:rPr>
+          <w:rFonts w:ascii="Times New Roman" w:hAnsi="Times New Roman"/>
+          <w:sz w:val="24"/>
+          <w:szCs w:val="24"/>
+        </w:rPr>
+      </w:pPr>
+      <w:r>
+        <w:rPr>
+          <w:rFonts w:ascii="Times New Roman" w:hAnsi="Times New Roman"/>
+          <w:sz w:val="24"/>
+          <w:szCs w:val="24"/>
+        </w:rPr>
+        <w:t xml:space="preserve">Dependency -- semaphores, condition variables / event flags </w:t>
+      </w:r>
+    </w:p>
+    <w:p>
+      <w:pPr>
+        <w:shd w:val="clear" w:color="auto" w:fill="FFFFFF"/>
+        <w:ind w:firstLine="0"/>
+        <w:textAlignment w:val="baseline"/>
+        <w:rPr>
+          <w:rFonts w:ascii="Segoe UI" w:hAnsi="Segoe UI" w:cs="Segoe UI"/>
+          <w:color w:val="343A41"/>
+          <w:sz w:val="23"/>
+          <w:szCs w:val="23"/>
+          <w:lang w:val="en-IN" w:eastAsia="en-IN" w:bidi="ar-SA"/>
+        </w:rPr>
+      </w:pPr>
+    </w:p>
+    <w:p>
+      <w:pPr>
+        <w:pStyle w:val="BodyText"/>
+        <w:rPr>
+          <w:rFonts w:ascii="Times New Roman" w:hAnsi="Times New Roman"/>
+          <w:b/>
+          <w:bCs/>
+          <w:sz w:val="28"/>
+          <w:szCs w:val="24"/>
+        </w:rPr>
+      </w:pPr>
+      <w:r>
+        <w:rPr>
+          <w:rFonts w:ascii="Times New Roman" w:hAnsi="Times New Roman"/>
+          <w:b/>
+          <w:bCs/>
+          <w:sz w:val="28"/>
+          <w:szCs w:val="24"/>
+        </w:rPr>
+        <w:t xml:space="preserve">Learning Outcomes: </w:t>
+      </w:r>
+    </w:p>
+    <w:p>
+      <w:pPr>
+        <w:spacing w:line="240" w:lineRule="exact"/>
+        <w:ind w:left="810" w:firstLine="0"/>
+        <w:jc w:val="both"/>
+        <w:rPr>
+          <w:rFonts w:ascii="Times New Roman" w:hAnsi="Times New Roman"/>
+        </w:rPr>
+      </w:pPr>
+    </w:p>
+    <w:p>
+      <w:pPr>
+        <w:pStyle w:val="ListParagraph"/>
+        <w:numPr>
+          <w:ilvl w:val="0"/>
+          <w:numId w:val="17"/>
+        </w:numPr>
+        <w:suppressAutoHyphens/>
+        <w:spacing w:after="80"/>
+        <w:jc w:val="both"/>
+        <w:rPr>
+          <w:rFonts w:ascii="Times New Roman" w:hAnsi="Times New Roman"/>
+          <w:sz w:val="24"/>
+        </w:rPr>
+      </w:pPr>
+      <w:r>
+        <w:rPr>
+          <w:rFonts w:ascii="Times New Roman" w:hAnsi="Times New Roman"/>
+          <w:sz w:val="24"/>
+        </w:rPr>
+        <w:t xml:space="preserve">Learnt to implement sequencing and mutual exclusion. </w:t>
+      </w:r>
+    </w:p>
+    <w:p>
+      <w:pPr>
+        <w:pStyle w:val="ListParagraph"/>
+        <w:numPr>
+          <w:ilvl w:val="0"/>
+          <w:numId w:val="17"/>
+        </w:numPr>
+        <w:suppressAutoHyphens/>
+        <w:spacing w:before="600" w:after="80" w:line="240" w:lineRule="exact"/>
+        <w:jc w:val="both"/>
+        <w:rPr>
+          <w:rFonts w:ascii="Times New Roman" w:hAnsi="Times New Roman"/>
+          <w:sz w:val="24"/>
+        </w:rPr>
+      </w:pPr>
+      <w:r>
+        <w:rPr>
+          <w:rFonts w:ascii="Times New Roman" w:hAnsi="Times New Roman"/>
+          <w:sz w:val="24"/>
+        </w:rPr>
+        <w:t>Prioritizing or locking a particular process for sequencing the flow of program.</w:t>
+      </w:r>
+    </w:p>
+    <w:p>
+      <w:pPr>
+        <w:pStyle w:val="ListParagraph"/>
+        <w:numPr>
+          <w:ilvl w:val="0"/>
+          <w:numId w:val="17"/>
+        </w:numPr>
+        <w:suppressAutoHyphens/>
+        <w:spacing w:before="600" w:after="80" w:line="240" w:lineRule="exact"/>
+        <w:jc w:val="both"/>
+        <w:rPr>
+          <w:rFonts w:ascii="Times New Roman" w:hAnsi="Times New Roman"/>
+          <w:sz w:val="24"/>
+        </w:rPr>
+      </w:pPr>
+      <w:r>
+        <w:rPr>
+          <w:rFonts w:ascii="Times New Roman" w:hAnsi="Times New Roman"/>
+          <w:sz w:val="24"/>
+        </w:rPr>
+        <w:t>Working with named and unnamed semaphores, and using named semaphores in shared memory.</w:t>
+      </w:r>
+    </w:p>
+    <w:p>
+      <w:pPr>
+        <w:pStyle w:val="ListParagraph"/>
+        <w:numPr>
+          <w:ilvl w:val="0"/>
+          <w:numId w:val="17"/>
+        </w:numPr>
+        <w:suppressAutoHyphens/>
+        <w:spacing w:before="600" w:after="80" w:line="240" w:lineRule="exact"/>
+        <w:jc w:val="both"/>
+        <w:rPr>
+          <w:rFonts w:ascii="Times New Roman" w:hAnsi="Times New Roman"/>
+          <w:sz w:val="24"/>
+        </w:rPr>
+      </w:pPr>
+      <w:r>
+        <w:rPr>
+          <w:rFonts w:ascii="Times New Roman" w:hAnsi="Times New Roman"/>
+          <w:sz w:val="24"/>
+        </w:rPr>
+        <w:t>Analyzing the return type for MUTEX</w:t>
+      </w:r>
+      <w:r>
+        <w:rPr>
+          <w:rFonts w:ascii="Times New Roman" w:hAnsi="Times New Roman"/>
+          <w:sz w:val="24"/>
+        </w:rPr>
+        <w:t xml:space="preserve"> to check for success or failure.</w:t>
+      </w:r>
+    </w:p>
+    <w:p>
+      <w:pPr>
+        <w:pStyle w:val="ListParagraph"/>
+        <w:numPr>
+          <w:ilvl w:val="0"/>
+          <w:numId w:val="17"/>
+        </w:numPr>
+        <w:suppressAutoHyphens/>
+        <w:spacing w:before="600" w:after="80" w:line="240" w:lineRule="exact"/>
+        <w:jc w:val="both"/>
+        <w:rPr>
+          <w:rFonts w:ascii="Times New Roman" w:hAnsi="Times New Roman"/>
+          <w:sz w:val="24"/>
+        </w:rPr>
+      </w:pPr>
+      <w:r>
+        <w:rPr>
+          <w:rFonts w:ascii="Times New Roman" w:hAnsi="Times New Roman"/>
+          <w:sz w:val="24"/>
+        </w:rPr>
+        <w:t>Using threads for working with producer and customer.</w:t>
+      </w:r>
+    </w:p>
+    <w:p>
+      <w:pPr>
+        <w:pStyle w:val="ListParagraph"/>
+        <w:numPr>
+          <w:ilvl w:val="0"/>
+          <w:numId w:val="17"/>
+        </w:numPr>
+        <w:suppressAutoHyphens/>
+        <w:spacing w:before="600" w:after="80" w:line="240" w:lineRule="exact"/>
+        <w:jc w:val="both"/>
+        <w:rPr>
+          <w:rFonts w:ascii="Times New Roman" w:hAnsi="Times New Roman"/>
+          <w:sz w:val="24"/>
+        </w:rPr>
+      </w:pPr>
+      <w:r>
+        <w:rPr>
+          <w:rFonts w:ascii="Times New Roman" w:hAnsi="Times New Roman"/>
+          <w:sz w:val="24"/>
+        </w:rPr>
+        <w:t>Handling context switching in order to avoid deadlocks.</w:t>
+      </w:r>
+    </w:p>
+    <w:p>
+      <w:pPr>
+        <w:pStyle w:val="ListParagraph"/>
+        <w:numPr>
+          <w:ilvl w:val="0"/>
+          <w:numId w:val="17"/>
+        </w:numPr>
+        <w:suppressAutoHyphens/>
+        <w:spacing w:before="600" w:after="80" w:line="240" w:lineRule="exact"/>
+        <w:jc w:val="both"/>
+        <w:rPr>
+          <w:rFonts w:ascii="Times New Roman" w:hAnsi="Times New Roman"/>
+          <w:sz w:val="24"/>
+        </w:rPr>
+      </w:pPr>
+      <w:r>
+        <w:rPr>
+          <w:rFonts w:ascii="Times New Roman" w:hAnsi="Times New Roman"/>
+          <w:sz w:val="24"/>
+        </w:rPr>
+        <w:t>Using pipes and FIFO</w:t>
+      </w:r>
+      <w:r>
+        <w:rPr>
+          <w:rFonts w:ascii="Times New Roman" w:hAnsi="Times New Roman"/>
+          <w:sz w:val="24"/>
+        </w:rPr>
+        <w:t xml:space="preserve"> to overcome lim</w:t>
+      </w:r>
+      <w:r>
+        <w:rPr>
+          <w:rFonts w:ascii="Times New Roman" w:hAnsi="Times New Roman"/>
+          <w:sz w:val="24"/>
+        </w:rPr>
+        <w:t>itations of semaphores and MUTEX</w:t>
+      </w:r>
+      <w:r>
+        <w:rPr>
+          <w:rFonts w:ascii="Times New Roman" w:hAnsi="Times New Roman"/>
+          <w:sz w:val="24"/>
+        </w:rPr>
+        <w:t>.</w:t>
+      </w:r>
+    </w:p>
+    <w:p>
+      <w:pPr>
+        <w:pStyle w:val="ListParagraph"/>
+        <w:numPr>
+          <w:ilvl w:val="0"/>
+          <w:numId w:val="17"/>
+        </w:numPr>
+        <w:suppressAutoHyphens/>
+        <w:spacing w:before="600" w:after="80" w:line="240" w:lineRule="exact"/>
+        <w:jc w:val="both"/>
+        <w:rPr>
+          <w:rFonts w:ascii="Times New Roman" w:hAnsi="Times New Roman"/>
+          <w:sz w:val="24"/>
+        </w:rPr>
+      </w:pPr>
+      <w:r>
+        <w:rPr>
+          <w:rFonts w:ascii="Times New Roman" w:hAnsi="Times New Roman"/>
+          <w:sz w:val="24"/>
+        </w:rPr>
+        <w:t xml:space="preserve">Using operations on shared memory such as read write and update. </w:t>
+      </w:r>
+    </w:p>
+    <w:p>
+      <w:pPr>
+        <w:pStyle w:val="BodyText"/>
+        <w:rPr>
+          <w:rFonts w:ascii="Times New Roman" w:hAnsi="Times New Roman"/>
+          <w:b/>
+          <w:bCs/>
+          <w:sz w:val="24"/>
+          <w:szCs w:val="24"/>
+        </w:rPr>
+      </w:pPr>
+    </w:p>
+    <w:p>
+      <w:pPr>
+        <w:ind w:firstLine="0"/>
+        <w:rPr>
+          <w:rFonts w:ascii="Times New Roman" w:hAnsi="Times New Roman"/>
+          <w:sz w:val="24"/>
+          <w:szCs w:val="24"/>
+        </w:rPr>
+      </w:pPr>
+      <w:r>
+        <w:rPr>
+          <w:rFonts w:ascii="Times New Roman" w:hAnsi="Times New Roman"/>
+          <w:b/>
+          <w:bCs/>
+          <w:sz w:val="28"/>
+          <w:szCs w:val="24"/>
+        </w:rPr>
+        <w:t>Challenges</w:t>
+      </w:r>
+      <w:r>
+        <w:rPr>
+          <w:rFonts w:ascii="Times New Roman" w:hAnsi="Times New Roman"/>
+          <w:b/>
+          <w:bCs/>
+          <w:sz w:val="24"/>
+          <w:szCs w:val="24"/>
+        </w:rPr>
+        <w:t>:</w:t>
+      </w:r>
+      <w:r>
+        <w:rPr>
+          <w:rFonts w:ascii="Times New Roman" w:hAnsi="Times New Roman"/>
+          <w:sz w:val="24"/>
+          <w:szCs w:val="24"/>
+        </w:rPr>
+        <w:t xml:space="preserve"> </w:t>
+      </w:r>
+    </w:p>
+    <w:p>
+      <w:pPr>
+        <w:ind w:firstLine="0"/>
+        <w:rPr>
+          <w:rFonts w:ascii="Times New Roman" w:hAnsi="Times New Roman"/>
+          <w:sz w:val="24"/>
+          <w:szCs w:val="24"/>
+        </w:rPr>
+      </w:pPr>
+    </w:p>
+    <w:p>
+      <w:pPr>
+        <w:numPr>
+          <w:ilvl w:val="0"/>
+          <w:numId w:val="20"/>
+        </w:numPr>
+        <w:suppressAutoHyphens/>
+        <w:spacing w:line="240" w:lineRule="exact"/>
+        <w:jc w:val="both"/>
+      </w:pPr>
+      <w:r>
+        <w:t>Race condition</w:t>
+      </w:r>
+    </w:p>
+    <w:p>
+      <w:pPr>
+        <w:numPr>
+          <w:ilvl w:val="0"/>
+          <w:numId w:val="20"/>
+        </w:numPr>
+        <w:suppressAutoHyphens/>
+        <w:spacing w:line="240" w:lineRule="exact"/>
+        <w:jc w:val="both"/>
+        <w:rPr>
+          <w:rFonts w:ascii="Times New Roman" w:hAnsi="Times New Roman"/>
+          <w:lang w:val="en-IN" w:eastAsia="en-IN" w:bidi="ar-SA"/>
+        </w:rPr>
+      </w:pPr>
+      <w:r>
+        <w:t>Deadlock</w:t>
+      </w:r>
+    </w:p>
+    <w:p>
+      <w:pPr>
+        <w:suppressAutoHyphens/>
+        <w:spacing w:line="240" w:lineRule="exact"/>
+        <w:jc w:val="both"/>
+        <w:rPr>
+          <w:rFonts w:ascii="Times New Roman" w:hAnsi="Times New Roman"/>
+          <w:lang w:val="en-IN" w:eastAsia="en-IN" w:bidi="ar-SA"/>
+        </w:rPr>
+      </w:pPr>
+    </w:p>
+    <w:p>
+      <w:pPr>
+        <w:suppressAutoHyphens/>
+        <w:spacing w:line="240" w:lineRule="exact"/>
+        <w:jc w:val="both"/>
+        <w:rPr>
+          <w:rFonts w:ascii="Times New Roman" w:hAnsi="Times New Roman"/>
+          <w:lang w:val="en-IN" w:eastAsia="en-IN" w:bidi="ar-SA"/>
+        </w:rPr>
+      </w:pPr>
+    </w:p>
+    <w:p>
+      <w:pPr>
+        <w:ind w:firstLine="0"/>
+        <w:rPr>
+          <w:rFonts w:ascii="Times New Roman" w:hAnsi="Times New Roman"/>
+          <w:b/>
+          <w:lang w:val="en-IN" w:eastAsia="en-IN" w:bidi="ar-SA"/>
+        </w:rPr>
+      </w:pPr>
+      <w:r>
+        <w:rPr>
+          <w:rFonts w:ascii="Times New Roman" w:hAnsi="Times New Roman"/>
+          <w:b/>
+          <w:sz w:val="28"/>
+          <w:lang w:val="en-IN" w:eastAsia="en-IN" w:bidi="ar-SA"/>
+        </w:rPr>
+        <w:t>Git</w:t>
+      </w:r>
+      <w:r>
+        <w:rPr>
+          <w:rFonts w:ascii="Times New Roman" w:hAnsi="Times New Roman"/>
+          <w:b/>
+          <w:sz w:val="28"/>
+          <w:lang w:val="en-IN" w:eastAsia="en-IN" w:bidi="ar-SA"/>
+        </w:rPr>
+        <w:t>Hub</w:t>
+      </w:r>
+      <w:r>
+        <w:rPr>
+          <w:rFonts w:ascii="Times New Roman" w:hAnsi="Times New Roman"/>
+          <w:b/>
+          <w:sz w:val="28"/>
+          <w:lang w:val="en-IN" w:eastAsia="en-IN" w:bidi="ar-SA"/>
+        </w:rPr>
+        <w:t xml:space="preserve"> </w:t>
+      </w:r>
+      <w:r>
+        <w:rPr>
+          <w:rFonts w:ascii="Times New Roman" w:hAnsi="Times New Roman"/>
+          <w:b/>
+          <w:sz w:val="28"/>
+          <w:lang w:val="en-IN" w:eastAsia="en-IN" w:bidi="ar-SA"/>
+        </w:rPr>
+        <w:t>link:</w:t>
+      </w:r>
+      <w:r>
+        <w:rPr>
+          <w:rFonts w:ascii="Times New Roman" w:hAnsi="Times New Roman"/>
+          <w:b/>
+          <w:sz w:val="28"/>
+          <w:lang w:val="en-IN" w:eastAsia="en-IN" w:bidi="ar-SA"/>
+        </w:rPr>
+        <w:t xml:space="preserve"> </w:t>
+      </w:r>
+      <w:hyperlink r:id="rId17" w:history="1">
+        <w:r>
+          <w:rPr>
+            <w:rStyle w:val="Hyperlink"/>
+            <w:rFonts w:ascii="Times New Roman" w:hAnsi="Times New Roman"/>
+            <w:sz w:val="24"/>
+            <w:szCs w:val="24"/>
+          </w:rPr>
+          <w:t>99003684/Linux_Assignments (github.com)</w:t>
+        </w:r>
+      </w:hyperlink>
+    </w:p>
+    <w:p/>
+    <w:p>
+      <w:pPr>
+        <w:spacing w:before="114" w:after="114"/>
+        <w:ind w:firstLine="0"/>
+        <w:jc w:val="both"/>
+        <w:rPr>
+          <w:rFonts w:ascii="Times New Roman" w:hAnsi="Times New Roman"/>
+          <w:b/>
+          <w:bCs/>
+          <w:sz w:val="28"/>
+          <w:szCs w:val="24"/>
+        </w:rPr>
+      </w:pPr>
+      <w:r>
+        <w:rPr>
+          <w:rFonts w:ascii="Times New Roman" w:hAnsi="Times New Roman"/>
+          <w:b/>
+          <w:bCs/>
+          <w:sz w:val="28"/>
+          <w:szCs w:val="24"/>
+        </w:rPr>
+        <w:t>References:</w:t>
+      </w:r>
+    </w:p>
+    <w:p>
+      <w:pPr>
+        <w:pStyle w:val="Standard"/>
+        <w:numPr>
+          <w:ilvl w:val="0"/>
+          <w:numId w:val="19"/>
+        </w:numPr>
+        <w:spacing w:before="114" w:after="114"/>
+        <w:ind w:left="0" w:firstLine="0"/>
+        <w:jc w:val="both"/>
+        <w:rPr>
+          <w:b/>
+          <w:bCs/>
+          <w:sz w:val="28"/>
+          <w:szCs w:val="28"/>
+        </w:rPr>
+      </w:pPr>
+      <w:hyperlink r:id="rId18">
+        <w:r>
+          <w:rPr>
+            <w:rStyle w:val="Hyperlink"/>
+          </w:rPr>
+          <w:t>https://www.tutorialspoint.com/gnu_debugger/index.htm</w:t>
+        </w:r>
+      </w:hyperlink>
+    </w:p>
+    <w:p>
+      <w:pPr>
+        <w:pStyle w:val="Standard"/>
+        <w:numPr>
+          <w:ilvl w:val="0"/>
+          <w:numId w:val="19"/>
+        </w:numPr>
+        <w:spacing w:before="114" w:after="114"/>
+        <w:ind w:left="0" w:firstLine="0"/>
+        <w:jc w:val="both"/>
+        <w:rPr>
+          <w:b/>
+          <w:bCs/>
+          <w:sz w:val="28"/>
+          <w:szCs w:val="28"/>
+        </w:rPr>
+      </w:pPr>
+      <w:hyperlink r:id="rId19">
+        <w:r>
+          <w:rPr>
+            <w:rStyle w:val="Hyperlink"/>
+          </w:rPr>
+          <w:t>https://www3.ntu.edu.sg/home/ehchua/programming/cpp/gcc_make.html</w:t>
+        </w:r>
+      </w:hyperlink>
+    </w:p>
+    <w:p>
+      <w:pPr>
+        <w:pStyle w:val="Standard"/>
+        <w:numPr>
+          <w:ilvl w:val="0"/>
+          <w:numId w:val="19"/>
+        </w:numPr>
+        <w:spacing w:before="114" w:after="114"/>
+        <w:ind w:left="0" w:firstLine="0"/>
+        <w:jc w:val="both"/>
+        <w:rPr>
+          <w:b/>
+          <w:bCs/>
+          <w:sz w:val="28"/>
+          <w:szCs w:val="28"/>
+        </w:rPr>
+      </w:pPr>
+      <w:hyperlink r:id="rId20">
+        <w:r>
+          <w:rPr>
+            <w:rStyle w:val="Hyperlink"/>
+          </w:rPr>
+          <w:t>https://tutorialspoint.com/operating_system/os_linux.htm</w:t>
+        </w:r>
+      </w:hyperlink>
+    </w:p>
+    <w:p>
+      <w:pPr>
         <w:jc w:val="both"/>
         <w:rPr>
           <w:rFonts w:ascii="Times New Roman" w:hAnsi="Times New Roman"/>
@@ -4556,8 +4798,8 @@
       </w:pPr>
     </w:p>
     <w:sectPr>
-      <w:headerReference w:type="default" r:id="rId17"/>
-      <w:footerReference w:type="default" r:id="rId18"/>
+      <w:headerReference w:type="default" r:id="rId21"/>
+      <w:footerReference w:type="default" r:id="rId22"/>
       <w:type w:val="continuous"/>
       <w:pgSz w:w="12240" w:h="15840"/>
       <w:pgMar w:top="1440" w:right="1080" w:bottom="1440" w:left="990" w:header="720" w:footer="720" w:gutter="0"/>
@@ -4775,7 +5017,7 @@
                       <w:sz w:val="20"/>
                       <w:szCs w:val="20"/>
                     </w:rPr>
-                    <w:t>5</w:t>
+                    <w:t>6</w:t>
                   </w:r>
                   <w:r>
                     <w:rPr>
@@ -4829,7 +5071,7 @@
                       <w:sz w:val="20"/>
                       <w:szCs w:val="20"/>
                     </w:rPr>
-                    <w:t>5</w:t>
+                    <w:t>6</w:t>
                   </w:r>
                   <w:r>
                     <w:rPr>
@@ -5031,6 +5273,259 @@
 <file path=word/numbering.xml><?xml version="1.0" encoding="utf-8"?>
 <w:numbering xmlns:wpc="http://schemas.microsoft.com/office/word/2010/wordprocessingCanvas" xmlns:mc="http://schemas.openxmlformats.org/markup-compatibility/2006" xmlns:o="urn:schemas-microsoft-com:office:office" xmlns:r="http://schemas.openxmlformats.org/officeDocument/2006/relationships" xmlns:m="http://schemas.openxmlformats.org/officeDocument/2006/math" xmlns:v="urn:schemas-microsoft-com:vml" xmlns:wp14="http://schemas.microsoft.com/office/word/2010/wordprocessingDrawing" xmlns:wp="http://schemas.openxmlformats.org/drawingml/2006/wordprocessingDrawing" xmlns:w10="urn:schemas-microsoft-com:office:word" xmlns:w="http://schemas.openxmlformats.org/wordprocessingml/2006/main" xmlns:w14="http://schemas.microsoft.com/office/word/2010/wordml" xmlns:w15="http://schemas.microsoft.com/office/word/2012/wordml" xmlns:wpg="http://schemas.microsoft.com/office/word/2010/wordprocessingGroup" xmlns:wpi="http://schemas.microsoft.com/office/word/2010/wordprocessingInk" xmlns:wne="http://schemas.microsoft.com/office/word/2006/wordml" xmlns:wps="http://schemas.microsoft.com/office/word/2010/wordprocessingShape" mc:Ignorable="w14 w15 wp14">
   <w:abstractNum w:abstractNumId="0">
+    <w:nsid w:val="030A52FE"/>
+    <w:multiLevelType w:val="hybridMultilevel"/>
+    <w:tmpl w:val="3764597E"/>
+    <w:lvl w:ilvl="0" w:tplc="40090001">
+      <w:start w:val="1"/>
+      <w:numFmt w:val="bullet"/>
+      <w:lvlText w:val=""/>
+      <w:lvlJc w:val="left"/>
+      <w:pPr>
+        <w:ind w:left="720" w:hanging="360"/>
+      </w:pPr>
+      <w:rPr>
+        <w:rFonts w:ascii="Symbol" w:hAnsi="Symbol" w:hint="default"/>
+      </w:rPr>
+    </w:lvl>
+    <w:lvl w:ilvl="1" w:tplc="04090003" w:tentative="1">
+      <w:start w:val="1"/>
+      <w:numFmt w:val="bullet"/>
+      <w:lvlText w:val="o"/>
+      <w:lvlJc w:val="left"/>
+      <w:pPr>
+        <w:ind w:left="1080" w:hanging="360"/>
+      </w:pPr>
+      <w:rPr>
+        <w:rFonts w:ascii="Courier New" w:hAnsi="Courier New" w:cs="Courier New" w:hint="default"/>
+      </w:rPr>
+    </w:lvl>
+    <w:lvl w:ilvl="2" w:tplc="04090005" w:tentative="1">
+      <w:start w:val="1"/>
+      <w:numFmt w:val="bullet"/>
+      <w:lvlText w:val=""/>
+      <w:lvlJc w:val="left"/>
+      <w:pPr>
+        <w:ind w:left="1800" w:hanging="360"/>
+      </w:pPr>
+      <w:rPr>
+        <w:rFonts w:ascii="Wingdings" w:hAnsi="Wingdings" w:hint="default"/>
+      </w:rPr>
+    </w:lvl>
+    <w:lvl w:ilvl="3" w:tplc="04090001" w:tentative="1">
+      <w:start w:val="1"/>
+      <w:numFmt w:val="bullet"/>
+      <w:lvlText w:val=""/>
+      <w:lvlJc w:val="left"/>
+      <w:pPr>
+        <w:ind w:left="2520" w:hanging="360"/>
+      </w:pPr>
+      <w:rPr>
+        <w:rFonts w:ascii="Symbol" w:hAnsi="Symbol" w:hint="default"/>
+      </w:rPr>
+    </w:lvl>
+    <w:lvl w:ilvl="4" w:tplc="04090003" w:tentative="1">
+      <w:start w:val="1"/>
+      <w:numFmt w:val="bullet"/>
+      <w:lvlText w:val="o"/>
+      <w:lvlJc w:val="left"/>
+      <w:pPr>
+        <w:ind w:left="3240" w:hanging="360"/>
+      </w:pPr>
+      <w:rPr>
+        <w:rFonts w:ascii="Courier New" w:hAnsi="Courier New" w:cs="Courier New" w:hint="default"/>
+      </w:rPr>
+    </w:lvl>
+    <w:lvl w:ilvl="5" w:tplc="04090005" w:tentative="1">
+      <w:start w:val="1"/>
+      <w:numFmt w:val="bullet"/>
+      <w:lvlText w:val=""/>
+      <w:lvlJc w:val="left"/>
+      <w:pPr>
+        <w:ind w:left="3960" w:hanging="360"/>
+      </w:pPr>
+      <w:rPr>
+        <w:rFonts w:ascii="Wingdings" w:hAnsi="Wingdings" w:hint="default"/>
+      </w:rPr>
+    </w:lvl>
+    <w:lvl w:ilvl="6" w:tplc="04090001" w:tentative="1">
+      <w:start w:val="1"/>
+      <w:numFmt w:val="bullet"/>
+      <w:lvlText w:val=""/>
+      <w:lvlJc w:val="left"/>
+      <w:pPr>
+        <w:ind w:left="4680" w:hanging="360"/>
+      </w:pPr>
+      <w:rPr>
+        <w:rFonts w:ascii="Symbol" w:hAnsi="Symbol" w:hint="default"/>
+      </w:rPr>
+    </w:lvl>
+    <w:lvl w:ilvl="7" w:tplc="04090003" w:tentative="1">
+      <w:start w:val="1"/>
+      <w:numFmt w:val="bullet"/>
+      <w:lvlText w:val="o"/>
+      <w:lvlJc w:val="left"/>
+      <w:pPr>
+        <w:ind w:left="5400" w:hanging="360"/>
+      </w:pPr>
+      <w:rPr>
+        <w:rFonts w:ascii="Courier New" w:hAnsi="Courier New" w:cs="Courier New" w:hint="default"/>
+      </w:rPr>
+    </w:lvl>
+    <w:lvl w:ilvl="8" w:tplc="04090005" w:tentative="1">
+      <w:start w:val="1"/>
+      <w:numFmt w:val="bullet"/>
+      <w:lvlText w:val=""/>
+      <w:lvlJc w:val="left"/>
+      <w:pPr>
+        <w:ind w:left="6120" w:hanging="360"/>
+      </w:pPr>
+      <w:rPr>
+        <w:rFonts w:ascii="Wingdings" w:hAnsi="Wingdings" w:hint="default"/>
+      </w:rPr>
+    </w:lvl>
+  </w:abstractNum>
+  <w:abstractNum w:abstractNumId="1">
+    <w:nsid w:val="061509D5"/>
+    <w:multiLevelType w:val="multilevel"/>
+    <w:tmpl w:val="D3527266"/>
+    <w:lvl w:ilvl="0">
+      <w:start w:val="1"/>
+      <w:numFmt w:val="bullet"/>
+      <w:lvlText w:val=""/>
+      <w:lvlJc w:val="left"/>
+      <w:pPr>
+        <w:tabs>
+          <w:tab w:val="num" w:pos="-2790"/>
+        </w:tabs>
+        <w:ind w:left="-2250" w:hanging="360"/>
+      </w:pPr>
+      <w:rPr>
+        <w:rFonts w:ascii="Symbol" w:hAnsi="Symbol" w:cs="Symbol" w:hint="default"/>
+      </w:rPr>
+    </w:lvl>
+    <w:lvl w:ilvl="1">
+      <w:start w:val="1"/>
+      <w:numFmt w:val="bullet"/>
+      <w:lvlText w:val="o"/>
+      <w:lvlJc w:val="left"/>
+      <w:pPr>
+        <w:tabs>
+          <w:tab w:val="num" w:pos="-2790"/>
+        </w:tabs>
+        <w:ind w:left="-1530" w:hanging="360"/>
+      </w:pPr>
+      <w:rPr>
+        <w:rFonts w:ascii="Courier New" w:hAnsi="Courier New" w:cs="Courier New" w:hint="default"/>
+      </w:rPr>
+    </w:lvl>
+    <w:lvl w:ilvl="2">
+      <w:start w:val="1"/>
+      <w:numFmt w:val="bullet"/>
+      <w:lvlText w:val=""/>
+      <w:lvlJc w:val="left"/>
+      <w:pPr>
+        <w:tabs>
+          <w:tab w:val="num" w:pos="-2790"/>
+        </w:tabs>
+        <w:ind w:left="-810" w:hanging="360"/>
+      </w:pPr>
+      <w:rPr>
+        <w:rFonts w:ascii="Wingdings" w:hAnsi="Wingdings" w:cs="Wingdings" w:hint="default"/>
+      </w:rPr>
+    </w:lvl>
+    <w:lvl w:ilvl="3">
+      <w:start w:val="1"/>
+      <w:numFmt w:val="bullet"/>
+      <w:lvlText w:val=""/>
+      <w:lvlJc w:val="left"/>
+      <w:pPr>
+        <w:tabs>
+          <w:tab w:val="num" w:pos="-2790"/>
+        </w:tabs>
+        <w:ind w:left="-90" w:hanging="360"/>
+      </w:pPr>
+      <w:rPr>
+        <w:rFonts w:ascii="Symbol" w:hAnsi="Symbol" w:cs="Symbol" w:hint="default"/>
+      </w:rPr>
+    </w:lvl>
+    <w:lvl w:ilvl="4">
+      <w:start w:val="1"/>
+      <w:numFmt w:val="bullet"/>
+      <w:lvlText w:val="o"/>
+      <w:lvlJc w:val="left"/>
+      <w:pPr>
+        <w:tabs>
+          <w:tab w:val="num" w:pos="-2790"/>
+        </w:tabs>
+        <w:ind w:left="630" w:hanging="360"/>
+      </w:pPr>
+      <w:rPr>
+        <w:rFonts w:ascii="Courier New" w:hAnsi="Courier New" w:cs="Courier New" w:hint="default"/>
+      </w:rPr>
+    </w:lvl>
+    <w:lvl w:ilvl="5">
+      <w:start w:val="1"/>
+      <w:numFmt w:val="bullet"/>
+      <w:lvlText w:val=""/>
+      <w:lvlJc w:val="left"/>
+      <w:pPr>
+        <w:tabs>
+          <w:tab w:val="num" w:pos="-2790"/>
+        </w:tabs>
+        <w:ind w:left="1350" w:hanging="360"/>
+      </w:pPr>
+      <w:rPr>
+        <w:rFonts w:ascii="Wingdings" w:hAnsi="Wingdings" w:cs="Wingdings" w:hint="default"/>
+      </w:rPr>
+    </w:lvl>
+    <w:lvl w:ilvl="6">
+      <w:start w:val="1"/>
+      <w:numFmt w:val="bullet"/>
+      <w:lvlText w:val=""/>
+      <w:lvlJc w:val="left"/>
+      <w:pPr>
+        <w:tabs>
+          <w:tab w:val="num" w:pos="-2790"/>
+        </w:tabs>
+        <w:ind w:left="2070" w:hanging="360"/>
+      </w:pPr>
+      <w:rPr>
+        <w:rFonts w:ascii="Symbol" w:hAnsi="Symbol" w:cs="Symbol" w:hint="default"/>
+      </w:rPr>
+    </w:lvl>
+    <w:lvl w:ilvl="7">
+      <w:start w:val="1"/>
+      <w:numFmt w:val="bullet"/>
+      <w:lvlText w:val="o"/>
+      <w:lvlJc w:val="left"/>
+      <w:pPr>
+        <w:tabs>
+          <w:tab w:val="num" w:pos="-2790"/>
+        </w:tabs>
+        <w:ind w:left="2790" w:hanging="360"/>
+      </w:pPr>
+      <w:rPr>
+        <w:rFonts w:ascii="Courier New" w:hAnsi="Courier New" w:cs="Courier New" w:hint="default"/>
+      </w:rPr>
+    </w:lvl>
+    <w:lvl w:ilvl="8">
+      <w:start w:val="1"/>
+      <w:numFmt w:val="bullet"/>
+      <w:lvlText w:val=""/>
+      <w:lvlJc w:val="left"/>
+      <w:pPr>
+        <w:tabs>
+          <w:tab w:val="num" w:pos="-2790"/>
+        </w:tabs>
+        <w:ind w:left="3510" w:hanging="360"/>
+      </w:pPr>
+      <w:rPr>
+        <w:rFonts w:ascii="Wingdings" w:hAnsi="Wingdings" w:cs="Wingdings" w:hint="default"/>
+      </w:rPr>
+    </w:lvl>
+  </w:abstractNum>
+  <w:abstractNum w:abstractNumId="2">
     <w:nsid w:val="06646002"/>
     <w:multiLevelType w:val="hybridMultilevel"/>
     <w:tmpl w:val="F5984B34"/>
@@ -5143,10 +5638,10 @@
       </w:rPr>
     </w:lvl>
   </w:abstractNum>
-  <w:abstractNum w:abstractNumId="1">
+  <w:abstractNum w:abstractNumId="3">
     <w:nsid w:val="09F76DC9"/>
     <w:multiLevelType w:val="hybridMultilevel"/>
-    <w:tmpl w:val="31B08F1E"/>
+    <w:tmpl w:val="CEE24B46"/>
     <w:lvl w:ilvl="0" w:tplc="04090001">
       <w:start w:val="1"/>
       <w:numFmt w:val="bullet"/>
@@ -5159,7 +5654,7 @@
         <w:rFonts w:ascii="Symbol" w:hAnsi="Symbol" w:hint="default"/>
       </w:rPr>
     </w:lvl>
-    <w:lvl w:ilvl="1" w:tplc="04090003" w:tentative="1">
+    <w:lvl w:ilvl="1" w:tplc="04090003">
       <w:start w:val="1"/>
       <w:numFmt w:val="bullet"/>
       <w:lvlText w:val="o"/>
@@ -5256,7 +5751,7 @@
       </w:rPr>
     </w:lvl>
   </w:abstractNum>
-  <w:abstractNum w:abstractNumId="2">
+  <w:abstractNum w:abstractNumId="4">
     <w:nsid w:val="0CCE5A9D"/>
     <w:multiLevelType w:val="hybridMultilevel"/>
     <w:tmpl w:val="F4AE3ED0"/>
@@ -5369,7 +5864,7 @@
       </w:rPr>
     </w:lvl>
   </w:abstractNum>
-  <w:abstractNum w:abstractNumId="3">
+  <w:abstractNum w:abstractNumId="5">
     <w:nsid w:val="0DBC0945"/>
     <w:multiLevelType w:val="hybridMultilevel"/>
     <w:tmpl w:val="21BA561E"/>
@@ -5489,7 +5984,233 @@
       </w:pPr>
     </w:lvl>
   </w:abstractNum>
-  <w:abstractNum w:abstractNumId="4">
+  <w:abstractNum w:abstractNumId="6">
+    <w:nsid w:val="0E371572"/>
+    <w:multiLevelType w:val="hybridMultilevel"/>
+    <w:tmpl w:val="F2761C82"/>
+    <w:lvl w:ilvl="0" w:tplc="40090001">
+      <w:start w:val="1"/>
+      <w:numFmt w:val="bullet"/>
+      <w:lvlText w:val=""/>
+      <w:lvlJc w:val="left"/>
+      <w:pPr>
+        <w:ind w:left="1800" w:hanging="360"/>
+      </w:pPr>
+      <w:rPr>
+        <w:rFonts w:ascii="Symbol" w:hAnsi="Symbol" w:hint="default"/>
+      </w:rPr>
+    </w:lvl>
+    <w:lvl w:ilvl="1" w:tplc="04090003" w:tentative="1">
+      <w:start w:val="1"/>
+      <w:numFmt w:val="bullet"/>
+      <w:lvlText w:val="o"/>
+      <w:lvlJc w:val="left"/>
+      <w:pPr>
+        <w:ind w:left="2160" w:hanging="360"/>
+      </w:pPr>
+      <w:rPr>
+        <w:rFonts w:ascii="Courier New" w:hAnsi="Courier New" w:cs="Courier New" w:hint="default"/>
+      </w:rPr>
+    </w:lvl>
+    <w:lvl w:ilvl="2" w:tplc="04090005" w:tentative="1">
+      <w:start w:val="1"/>
+      <w:numFmt w:val="bullet"/>
+      <w:lvlText w:val=""/>
+      <w:lvlJc w:val="left"/>
+      <w:pPr>
+        <w:ind w:left="2880" w:hanging="360"/>
+      </w:pPr>
+      <w:rPr>
+        <w:rFonts w:ascii="Wingdings" w:hAnsi="Wingdings" w:hint="default"/>
+      </w:rPr>
+    </w:lvl>
+    <w:lvl w:ilvl="3" w:tplc="04090001" w:tentative="1">
+      <w:start w:val="1"/>
+      <w:numFmt w:val="bullet"/>
+      <w:lvlText w:val=""/>
+      <w:lvlJc w:val="left"/>
+      <w:pPr>
+        <w:ind w:left="3600" w:hanging="360"/>
+      </w:pPr>
+      <w:rPr>
+        <w:rFonts w:ascii="Symbol" w:hAnsi="Symbol" w:hint="default"/>
+      </w:rPr>
+    </w:lvl>
+    <w:lvl w:ilvl="4" w:tplc="04090003" w:tentative="1">
+      <w:start w:val="1"/>
+      <w:numFmt w:val="bullet"/>
+      <w:lvlText w:val="o"/>
+      <w:lvlJc w:val="left"/>
+      <w:pPr>
+        <w:ind w:left="4320" w:hanging="360"/>
+      </w:pPr>
+      <w:rPr>
+        <w:rFonts w:ascii="Courier New" w:hAnsi="Courier New" w:cs="Courier New" w:hint="default"/>
+      </w:rPr>
+    </w:lvl>
+    <w:lvl w:ilvl="5" w:tplc="04090005" w:tentative="1">
+      <w:start w:val="1"/>
+      <w:numFmt w:val="bullet"/>
+      <w:lvlText w:val=""/>
+      <w:lvlJc w:val="left"/>
+      <w:pPr>
+        <w:ind w:left="5040" w:hanging="360"/>
+      </w:pPr>
+      <w:rPr>
+        <w:rFonts w:ascii="Wingdings" w:hAnsi="Wingdings" w:hint="default"/>
+      </w:rPr>
+    </w:lvl>
+    <w:lvl w:ilvl="6" w:tplc="04090001" w:tentative="1">
+      <w:start w:val="1"/>
+      <w:numFmt w:val="bullet"/>
+      <w:lvlText w:val=""/>
+      <w:lvlJc w:val="left"/>
+      <w:pPr>
+        <w:ind w:left="5760" w:hanging="360"/>
+      </w:pPr>
+      <w:rPr>
+        <w:rFonts w:ascii="Symbol" w:hAnsi="Symbol" w:hint="default"/>
+      </w:rPr>
+    </w:lvl>
+    <w:lvl w:ilvl="7" w:tplc="04090003" w:tentative="1">
+      <w:start w:val="1"/>
+      <w:numFmt w:val="bullet"/>
+      <w:lvlText w:val="o"/>
+      <w:lvlJc w:val="left"/>
+      <w:pPr>
+        <w:ind w:left="6480" w:hanging="360"/>
+      </w:pPr>
+      <w:rPr>
+        <w:rFonts w:ascii="Courier New" w:hAnsi="Courier New" w:cs="Courier New" w:hint="default"/>
+      </w:rPr>
+    </w:lvl>
+    <w:lvl w:ilvl="8" w:tplc="04090005" w:tentative="1">
+      <w:start w:val="1"/>
+      <w:numFmt w:val="bullet"/>
+      <w:lvlText w:val=""/>
+      <w:lvlJc w:val="left"/>
+      <w:pPr>
+        <w:ind w:left="7200" w:hanging="360"/>
+      </w:pPr>
+      <w:rPr>
+        <w:rFonts w:ascii="Wingdings" w:hAnsi="Wingdings" w:hint="default"/>
+      </w:rPr>
+    </w:lvl>
+  </w:abstractNum>
+  <w:abstractNum w:abstractNumId="7">
+    <w:nsid w:val="0EE9311D"/>
+    <w:multiLevelType w:val="multilevel"/>
+    <w:tmpl w:val="B800775C"/>
+    <w:lvl w:ilvl="0">
+      <w:start w:val="1"/>
+      <w:numFmt w:val="decimal"/>
+      <w:lvlText w:val="[%1]"/>
+      <w:lvlJc w:val="left"/>
+      <w:pPr>
+        <w:tabs>
+          <w:tab w:val="num" w:pos="0"/>
+        </w:tabs>
+        <w:ind w:left="720" w:hanging="360"/>
+      </w:pPr>
+    </w:lvl>
+    <w:lvl w:ilvl="1">
+      <w:start w:val="1"/>
+      <w:numFmt w:val="decimal"/>
+      <w:lvlText w:val="%2."/>
+      <w:lvlJc w:val="left"/>
+      <w:pPr>
+        <w:tabs>
+          <w:tab w:val="num" w:pos="0"/>
+        </w:tabs>
+        <w:ind w:left="1080" w:hanging="360"/>
+      </w:pPr>
+    </w:lvl>
+    <w:lvl w:ilvl="2">
+      <w:start w:val="1"/>
+      <w:numFmt w:val="decimal"/>
+      <w:lvlText w:val="%3."/>
+      <w:lvlJc w:val="left"/>
+      <w:pPr>
+        <w:tabs>
+          <w:tab w:val="num" w:pos="0"/>
+        </w:tabs>
+        <w:ind w:left="1440" w:hanging="360"/>
+      </w:pPr>
+    </w:lvl>
+    <w:lvl w:ilvl="3">
+      <w:start w:val="1"/>
+      <w:numFmt w:val="decimal"/>
+      <w:lvlText w:val="%4."/>
+      <w:lvlJc w:val="left"/>
+      <w:pPr>
+        <w:tabs>
+          <w:tab w:val="num" w:pos="0"/>
+        </w:tabs>
+        <w:ind w:left="1800" w:hanging="360"/>
+      </w:pPr>
+    </w:lvl>
+    <w:lvl w:ilvl="4">
+      <w:start w:val="1"/>
+      <w:numFmt w:val="decimal"/>
+      <w:lvlText w:val="%5."/>
+      <w:lvlJc w:val="left"/>
+      <w:pPr>
+        <w:tabs>
+          <w:tab w:val="num" w:pos="0"/>
+        </w:tabs>
+        <w:ind w:left="2160" w:hanging="360"/>
+      </w:pPr>
+    </w:lvl>
+    <w:lvl w:ilvl="5">
+      <w:start w:val="1"/>
+      <w:numFmt w:val="decimal"/>
+      <w:lvlText w:val="%6."/>
+      <w:lvlJc w:val="left"/>
+      <w:pPr>
+        <w:tabs>
+          <w:tab w:val="num" w:pos="0"/>
+        </w:tabs>
+        <w:ind w:left="2520" w:hanging="360"/>
+      </w:pPr>
+    </w:lvl>
+    <w:lvl w:ilvl="6">
+      <w:start w:val="1"/>
+      <w:numFmt w:val="decimal"/>
+      <w:lvlText w:val="%7."/>
+      <w:lvlJc w:val="left"/>
+      <w:pPr>
+        <w:tabs>
+          <w:tab w:val="num" w:pos="0"/>
+        </w:tabs>
+        <w:ind w:left="2880" w:hanging="360"/>
+      </w:pPr>
+    </w:lvl>
+    <w:lvl w:ilvl="7">
+      <w:start w:val="1"/>
+      <w:numFmt w:val="decimal"/>
+      <w:lvlText w:val="%8."/>
+      <w:lvlJc w:val="left"/>
+      <w:pPr>
+        <w:tabs>
+          <w:tab w:val="num" w:pos="0"/>
+        </w:tabs>
+        <w:ind w:left="3240" w:hanging="360"/>
+      </w:pPr>
+    </w:lvl>
+    <w:lvl w:ilvl="8">
+      <w:start w:val="1"/>
+      <w:numFmt w:val="decimal"/>
+      <w:lvlText w:val="%9."/>
+      <w:lvlJc w:val="left"/>
+      <w:pPr>
+        <w:tabs>
+          <w:tab w:val="num" w:pos="0"/>
+        </w:tabs>
+        <w:ind w:left="3600" w:hanging="360"/>
+      </w:pPr>
+    </w:lvl>
+  </w:abstractNum>
+  <w:abstractNum w:abstractNumId="8">
     <w:nsid w:val="13316A98"/>
     <w:multiLevelType w:val="hybridMultilevel"/>
     <w:tmpl w:val="55BA55F6"/>
@@ -5601,7 +6322,7 @@
       </w:rPr>
     </w:lvl>
   </w:abstractNum>
-  <w:abstractNum w:abstractNumId="5">
+  <w:abstractNum w:abstractNumId="9">
     <w:nsid w:val="14D26338"/>
     <w:multiLevelType w:val="hybridMultilevel"/>
     <w:tmpl w:val="376231DE"/>
@@ -5714,7 +6435,7 @@
       </w:rPr>
     </w:lvl>
   </w:abstractNum>
-  <w:abstractNum w:abstractNumId="6">
+  <w:abstractNum w:abstractNumId="10">
     <w:nsid w:val="1D7D03AB"/>
     <w:multiLevelType w:val="hybridMultilevel"/>
     <w:tmpl w:val="C9C04F28"/>
@@ -5827,7 +6548,7 @@
       </w:rPr>
     </w:lvl>
   </w:abstractNum>
-  <w:abstractNum w:abstractNumId="7">
+  <w:abstractNum w:abstractNumId="11">
     <w:nsid w:val="22857B5C"/>
     <w:multiLevelType w:val="hybridMultilevel"/>
     <w:tmpl w:val="EA7E88E8"/>
@@ -5940,7 +6661,7 @@
       </w:rPr>
     </w:lvl>
   </w:abstractNum>
-  <w:abstractNum w:abstractNumId="8">
+  <w:abstractNum w:abstractNumId="12">
     <w:nsid w:val="2D7343ED"/>
     <w:multiLevelType w:val="hybridMultilevel"/>
     <w:tmpl w:val="4A620146"/>
@@ -6053,7 +6774,120 @@
       </w:rPr>
     </w:lvl>
   </w:abstractNum>
-  <w:abstractNum w:abstractNumId="9">
+  <w:abstractNum w:abstractNumId="13">
+    <w:nsid w:val="2DD2001F"/>
+    <w:multiLevelType w:val="hybridMultilevel"/>
+    <w:tmpl w:val="C0FC3DF6"/>
+    <w:lvl w:ilvl="0" w:tplc="40090001">
+      <w:start w:val="1"/>
+      <w:numFmt w:val="bullet"/>
+      <w:lvlText w:val=""/>
+      <w:lvlJc w:val="left"/>
+      <w:pPr>
+        <w:ind w:left="720" w:hanging="360"/>
+      </w:pPr>
+      <w:rPr>
+        <w:rFonts w:ascii="Symbol" w:hAnsi="Symbol" w:hint="default"/>
+      </w:rPr>
+    </w:lvl>
+    <w:lvl w:ilvl="1" w:tplc="04090003" w:tentative="1">
+      <w:start w:val="1"/>
+      <w:numFmt w:val="bullet"/>
+      <w:lvlText w:val="o"/>
+      <w:lvlJc w:val="left"/>
+      <w:pPr>
+        <w:ind w:left="1080" w:hanging="360"/>
+      </w:pPr>
+      <w:rPr>
+        <w:rFonts w:ascii="Courier New" w:hAnsi="Courier New" w:cs="Courier New" w:hint="default"/>
+      </w:rPr>
+    </w:lvl>
+    <w:lvl w:ilvl="2" w:tplc="04090005" w:tentative="1">
+      <w:start w:val="1"/>
+      <w:numFmt w:val="bullet"/>
+      <w:lvlText w:val=""/>
+      <w:lvlJc w:val="left"/>
+      <w:pPr>
+        <w:ind w:left="1800" w:hanging="360"/>
+      </w:pPr>
+      <w:rPr>
+        <w:rFonts w:ascii="Wingdings" w:hAnsi="Wingdings" w:hint="default"/>
+      </w:rPr>
+    </w:lvl>
+    <w:lvl w:ilvl="3" w:tplc="04090001" w:tentative="1">
+      <w:start w:val="1"/>
+      <w:numFmt w:val="bullet"/>
+      <w:lvlText w:val=""/>
+      <w:lvlJc w:val="left"/>
+      <w:pPr>
+        <w:ind w:left="2520" w:hanging="360"/>
+      </w:pPr>
+      <w:rPr>
+        <w:rFonts w:ascii="Symbol" w:hAnsi="Symbol" w:hint="default"/>
+      </w:rPr>
+    </w:lvl>
+    <w:lvl w:ilvl="4" w:tplc="04090003" w:tentative="1">
+      <w:start w:val="1"/>
+      <w:numFmt w:val="bullet"/>
+      <w:lvlText w:val="o"/>
+      <w:lvlJc w:val="left"/>
+      <w:pPr>
+        <w:ind w:left="3240" w:hanging="360"/>
+      </w:pPr>
+      <w:rPr>
+        <w:rFonts w:ascii="Courier New" w:hAnsi="Courier New" w:cs="Courier New" w:hint="default"/>
+      </w:rPr>
+    </w:lvl>
+    <w:lvl w:ilvl="5" w:tplc="04090005" w:tentative="1">
+      <w:start w:val="1"/>
+      <w:numFmt w:val="bullet"/>
+      <w:lvlText w:val=""/>
+      <w:lvlJc w:val="left"/>
+      <w:pPr>
+        <w:ind w:left="3960" w:hanging="360"/>
+      </w:pPr>
+      <w:rPr>
+        <w:rFonts w:ascii="Wingdings" w:hAnsi="Wingdings" w:hint="default"/>
+      </w:rPr>
+    </w:lvl>
+    <w:lvl w:ilvl="6" w:tplc="04090001" w:tentative="1">
+      <w:start w:val="1"/>
+      <w:numFmt w:val="bullet"/>
+      <w:lvlText w:val=""/>
+      <w:lvlJc w:val="left"/>
+      <w:pPr>
+        <w:ind w:left="4680" w:hanging="360"/>
+      </w:pPr>
+      <w:rPr>
+        <w:rFonts w:ascii="Symbol" w:hAnsi="Symbol" w:hint="default"/>
+      </w:rPr>
+    </w:lvl>
+    <w:lvl w:ilvl="7" w:tplc="04090003" w:tentative="1">
+      <w:start w:val="1"/>
+      <w:numFmt w:val="bullet"/>
+      <w:lvlText w:val="o"/>
+      <w:lvlJc w:val="left"/>
+      <w:pPr>
+        <w:ind w:left="5400" w:hanging="360"/>
+      </w:pPr>
+      <w:rPr>
+        <w:rFonts w:ascii="Courier New" w:hAnsi="Courier New" w:cs="Courier New" w:hint="default"/>
+      </w:rPr>
+    </w:lvl>
+    <w:lvl w:ilvl="8" w:tplc="04090005" w:tentative="1">
+      <w:start w:val="1"/>
+      <w:numFmt w:val="bullet"/>
+      <w:lvlText w:val=""/>
+      <w:lvlJc w:val="left"/>
+      <w:pPr>
+        <w:ind w:left="6120" w:hanging="360"/>
+      </w:pPr>
+      <w:rPr>
+        <w:rFonts w:ascii="Wingdings" w:hAnsi="Wingdings" w:hint="default"/>
+      </w:rPr>
+    </w:lvl>
+  </w:abstractNum>
+  <w:abstractNum w:abstractNumId="14">
     <w:nsid w:val="31BC3443"/>
     <w:multiLevelType w:val="hybridMultilevel"/>
     <w:tmpl w:val="3D8EFDC2"/>
@@ -6166,7 +7000,7 @@
       </w:rPr>
     </w:lvl>
   </w:abstractNum>
-  <w:abstractNum w:abstractNumId="10">
+  <w:abstractNum w:abstractNumId="15">
     <w:nsid w:val="3B9C1C7C"/>
     <w:multiLevelType w:val="hybridMultilevel"/>
     <w:tmpl w:val="D68653AC"/>
@@ -6279,7 +7113,260 @@
       </w:rPr>
     </w:lvl>
   </w:abstractNum>
-  <w:abstractNum w:abstractNumId="11">
+  <w:abstractNum w:abstractNumId="16">
+    <w:nsid w:val="42143A8A"/>
+    <w:multiLevelType w:val="multilevel"/>
+    <w:tmpl w:val="FA6EEB0C"/>
+    <w:lvl w:ilvl="0">
+      <w:start w:val="1"/>
+      <w:numFmt w:val="bullet"/>
+      <w:lvlText w:val=""/>
+      <w:lvlJc w:val="left"/>
+      <w:pPr>
+        <w:tabs>
+          <w:tab w:val="num" w:pos="720"/>
+        </w:tabs>
+        <w:ind w:left="720" w:hanging="360"/>
+      </w:pPr>
+      <w:rPr>
+        <w:rFonts w:ascii="Symbol" w:hAnsi="Symbol" w:cs="Symbol" w:hint="default"/>
+      </w:rPr>
+    </w:lvl>
+    <w:lvl w:ilvl="1">
+      <w:start w:val="1"/>
+      <w:numFmt w:val="bullet"/>
+      <w:lvlText w:val="◦"/>
+      <w:lvlJc w:val="left"/>
+      <w:pPr>
+        <w:tabs>
+          <w:tab w:val="num" w:pos="1080"/>
+        </w:tabs>
+        <w:ind w:left="1080" w:hanging="360"/>
+      </w:pPr>
+      <w:rPr>
+        <w:rFonts w:ascii="OpenSymbol" w:hAnsi="OpenSymbol" w:cs="OpenSymbol" w:hint="default"/>
+      </w:rPr>
+    </w:lvl>
+    <w:lvl w:ilvl="2">
+      <w:start w:val="1"/>
+      <w:numFmt w:val="bullet"/>
+      <w:lvlText w:val="▪"/>
+      <w:lvlJc w:val="left"/>
+      <w:pPr>
+        <w:tabs>
+          <w:tab w:val="num" w:pos="1440"/>
+        </w:tabs>
+        <w:ind w:left="1440" w:hanging="360"/>
+      </w:pPr>
+      <w:rPr>
+        <w:rFonts w:ascii="OpenSymbol" w:hAnsi="OpenSymbol" w:cs="OpenSymbol" w:hint="default"/>
+      </w:rPr>
+    </w:lvl>
+    <w:lvl w:ilvl="3">
+      <w:start w:val="1"/>
+      <w:numFmt w:val="bullet"/>
+      <w:lvlText w:val=""/>
+      <w:lvlJc w:val="left"/>
+      <w:pPr>
+        <w:tabs>
+          <w:tab w:val="num" w:pos="1800"/>
+        </w:tabs>
+        <w:ind w:left="1800" w:hanging="360"/>
+      </w:pPr>
+      <w:rPr>
+        <w:rFonts w:ascii="Symbol" w:hAnsi="Symbol" w:cs="Symbol" w:hint="default"/>
+      </w:rPr>
+    </w:lvl>
+    <w:lvl w:ilvl="4">
+      <w:start w:val="1"/>
+      <w:numFmt w:val="bullet"/>
+      <w:lvlText w:val="◦"/>
+      <w:lvlJc w:val="left"/>
+      <w:pPr>
+        <w:tabs>
+          <w:tab w:val="num" w:pos="2160"/>
+        </w:tabs>
+        <w:ind w:left="2160" w:hanging="360"/>
+      </w:pPr>
+      <w:rPr>
+        <w:rFonts w:ascii="OpenSymbol" w:hAnsi="OpenSymbol" w:cs="OpenSymbol" w:hint="default"/>
+      </w:rPr>
+    </w:lvl>
+    <w:lvl w:ilvl="5">
+      <w:start w:val="1"/>
+      <w:numFmt w:val="bullet"/>
+      <w:lvlText w:val="▪"/>
+      <w:lvlJc w:val="left"/>
+      <w:pPr>
+        <w:tabs>
+          <w:tab w:val="num" w:pos="2520"/>
+        </w:tabs>
+        <w:ind w:left="2520" w:hanging="360"/>
+      </w:pPr>
+      <w:rPr>
+        <w:rFonts w:ascii="OpenSymbol" w:hAnsi="OpenSymbol" w:cs="OpenSymbol" w:hint="default"/>
+      </w:rPr>
+    </w:lvl>
+    <w:lvl w:ilvl="6">
+      <w:start w:val="1"/>
+      <w:numFmt w:val="bullet"/>
+      <w:lvlText w:val=""/>
+      <w:lvlJc w:val="left"/>
+      <w:pPr>
+        <w:tabs>
+          <w:tab w:val="num" w:pos="2880"/>
+        </w:tabs>
+        <w:ind w:left="2880" w:hanging="360"/>
+      </w:pPr>
+      <w:rPr>
+        <w:rFonts w:ascii="Symbol" w:hAnsi="Symbol" w:cs="Symbol" w:hint="default"/>
+      </w:rPr>
+    </w:lvl>
+    <w:lvl w:ilvl="7">
+      <w:start w:val="1"/>
+      <w:numFmt w:val="bullet"/>
+      <w:lvlText w:val="◦"/>
+      <w:lvlJc w:val="left"/>
+      <w:pPr>
+        <w:tabs>
+          <w:tab w:val="num" w:pos="3240"/>
+        </w:tabs>
+        <w:ind w:left="3240" w:hanging="360"/>
+      </w:pPr>
+      <w:rPr>
+        <w:rFonts w:ascii="OpenSymbol" w:hAnsi="OpenSymbol" w:cs="OpenSymbol" w:hint="default"/>
+      </w:rPr>
+    </w:lvl>
+    <w:lvl w:ilvl="8">
+      <w:start w:val="1"/>
+      <w:numFmt w:val="bullet"/>
+      <w:lvlText w:val="▪"/>
+      <w:lvlJc w:val="left"/>
+      <w:pPr>
+        <w:tabs>
+          <w:tab w:val="num" w:pos="3600"/>
+        </w:tabs>
+        <w:ind w:left="3600" w:hanging="360"/>
+      </w:pPr>
+      <w:rPr>
+        <w:rFonts w:ascii="OpenSymbol" w:hAnsi="OpenSymbol" w:cs="OpenSymbol" w:hint="default"/>
+      </w:rPr>
+    </w:lvl>
+  </w:abstractNum>
+  <w:abstractNum w:abstractNumId="17">
+    <w:nsid w:val="4624278E"/>
+    <w:multiLevelType w:val="hybridMultilevel"/>
+    <w:tmpl w:val="33D01EA6"/>
+    <w:lvl w:ilvl="0" w:tplc="40090001">
+      <w:start w:val="1"/>
+      <w:numFmt w:val="bullet"/>
+      <w:lvlText w:val=""/>
+      <w:lvlJc w:val="left"/>
+      <w:pPr>
+        <w:ind w:left="720" w:hanging="360"/>
+      </w:pPr>
+      <w:rPr>
+        <w:rFonts w:ascii="Symbol" w:hAnsi="Symbol" w:hint="default"/>
+      </w:rPr>
+    </w:lvl>
+    <w:lvl w:ilvl="1" w:tplc="04090003" w:tentative="1">
+      <w:start w:val="1"/>
+      <w:numFmt w:val="bullet"/>
+      <w:lvlText w:val="o"/>
+      <w:lvlJc w:val="left"/>
+      <w:pPr>
+        <w:ind w:left="1080" w:hanging="360"/>
+      </w:pPr>
+      <w:rPr>
+        <w:rFonts w:ascii="Courier New" w:hAnsi="Courier New" w:cs="Courier New" w:hint="default"/>
+      </w:rPr>
+    </w:lvl>
+    <w:lvl w:ilvl="2" w:tplc="04090005" w:tentative="1">
+      <w:start w:val="1"/>
+      <w:numFmt w:val="bullet"/>
+      <w:lvlText w:val=""/>
+      <w:lvlJc w:val="left"/>
+      <w:pPr>
+        <w:ind w:left="1800" w:hanging="360"/>
+      </w:pPr>
+      <w:rPr>
+        <w:rFonts w:ascii="Wingdings" w:hAnsi="Wingdings" w:hint="default"/>
+      </w:rPr>
+    </w:lvl>
+    <w:lvl w:ilvl="3" w:tplc="04090001" w:tentative="1">
+      <w:start w:val="1"/>
+      <w:numFmt w:val="bullet"/>
+      <w:lvlText w:val=""/>
+      <w:lvlJc w:val="left"/>
+      <w:pPr>
+        <w:ind w:left="2520" w:hanging="360"/>
+      </w:pPr>
+      <w:rPr>
+        <w:rFonts w:ascii="Symbol" w:hAnsi="Symbol" w:hint="default"/>
+      </w:rPr>
+    </w:lvl>
+    <w:lvl w:ilvl="4" w:tplc="04090003" w:tentative="1">
+      <w:start w:val="1"/>
+      <w:numFmt w:val="bullet"/>
+      <w:lvlText w:val="o"/>
+      <w:lvlJc w:val="left"/>
+      <w:pPr>
+        <w:ind w:left="3240" w:hanging="360"/>
+      </w:pPr>
+      <w:rPr>
+        <w:rFonts w:ascii="Courier New" w:hAnsi="Courier New" w:cs="Courier New" w:hint="default"/>
+      </w:rPr>
+    </w:lvl>
+    <w:lvl w:ilvl="5" w:tplc="04090005" w:tentative="1">
+      <w:start w:val="1"/>
+      <w:numFmt w:val="bullet"/>
+      <w:lvlText w:val=""/>
+      <w:lvlJc w:val="left"/>
+      <w:pPr>
+        <w:ind w:left="3960" w:hanging="360"/>
+      </w:pPr>
+      <w:rPr>
+        <w:rFonts w:ascii="Wingdings" w:hAnsi="Wingdings" w:hint="default"/>
+      </w:rPr>
+    </w:lvl>
+    <w:lvl w:ilvl="6" w:tplc="04090001" w:tentative="1">
+      <w:start w:val="1"/>
+      <w:numFmt w:val="bullet"/>
+      <w:lvlText w:val=""/>
+      <w:lvlJc w:val="left"/>
+      <w:pPr>
+        <w:ind w:left="4680" w:hanging="360"/>
+      </w:pPr>
+      <w:rPr>
+        <w:rFonts w:ascii="Symbol" w:hAnsi="Symbol" w:hint="default"/>
+      </w:rPr>
+    </w:lvl>
+    <w:lvl w:ilvl="7" w:tplc="04090003" w:tentative="1">
+      <w:start w:val="1"/>
+      <w:numFmt w:val="bullet"/>
+      <w:lvlText w:val="o"/>
+      <w:lvlJc w:val="left"/>
+      <w:pPr>
+        <w:ind w:left="5400" w:hanging="360"/>
+      </w:pPr>
+      <w:rPr>
+        <w:rFonts w:ascii="Courier New" w:hAnsi="Courier New" w:cs="Courier New" w:hint="default"/>
+      </w:rPr>
+    </w:lvl>
+    <w:lvl w:ilvl="8" w:tplc="04090005" w:tentative="1">
+      <w:start w:val="1"/>
+      <w:numFmt w:val="bullet"/>
+      <w:lvlText w:val=""/>
+      <w:lvlJc w:val="left"/>
+      <w:pPr>
+        <w:ind w:left="6120" w:hanging="360"/>
+      </w:pPr>
+      <w:rPr>
+        <w:rFonts w:ascii="Wingdings" w:hAnsi="Wingdings" w:hint="default"/>
+      </w:rPr>
+    </w:lvl>
+  </w:abstractNum>
+  <w:abstractNum w:abstractNumId="18">
     <w:nsid w:val="4644508A"/>
     <w:multiLevelType w:val="hybridMultilevel"/>
     <w:tmpl w:val="6CBE2EFA"/>
@@ -6365,10 +7452,10 @@
       </w:pPr>
     </w:lvl>
   </w:abstractNum>
-  <w:abstractNum w:abstractNumId="12">
+  <w:abstractNum w:abstractNumId="19">
     <w:nsid w:val="48246348"/>
     <w:multiLevelType w:val="hybridMultilevel"/>
-    <w:tmpl w:val="3B5248B8"/>
+    <w:tmpl w:val="59326358"/>
     <w:lvl w:ilvl="0" w:tplc="40090001">
       <w:start w:val="1"/>
       <w:numFmt w:val="bullet"/>
@@ -6381,104 +7468,103 @@
         <w:rFonts w:ascii="Symbol" w:hAnsi="Symbol" w:hint="default"/>
       </w:rPr>
     </w:lvl>
-    <w:lvl w:ilvl="1" w:tplc="40090003" w:tentative="1">
+    <w:lvl w:ilvl="1" w:tplc="A5EE0AEE">
+      <w:numFmt w:val="bullet"/>
+      <w:lvlText w:val="•"/>
+      <w:lvlJc w:val="left"/>
+      <w:pPr>
+        <w:ind w:left="1800" w:hanging="360"/>
+      </w:pPr>
+      <w:rPr>
+        <w:rFonts w:ascii="Times New Roman" w:eastAsia="Times New Roman" w:hAnsi="Times New Roman" w:cs="Times New Roman" w:hint="default"/>
+      </w:rPr>
+    </w:lvl>
+    <w:lvl w:ilvl="2" w:tplc="40090005" w:tentative="1">
+      <w:start w:val="1"/>
+      <w:numFmt w:val="bullet"/>
+      <w:lvlText w:val=""/>
+      <w:lvlJc w:val="left"/>
+      <w:pPr>
+        <w:ind w:left="2520" w:hanging="360"/>
+      </w:pPr>
+      <w:rPr>
+        <w:rFonts w:ascii="Wingdings" w:hAnsi="Wingdings" w:hint="default"/>
+      </w:rPr>
+    </w:lvl>
+    <w:lvl w:ilvl="3" w:tplc="40090001" w:tentative="1">
+      <w:start w:val="1"/>
+      <w:numFmt w:val="bullet"/>
+      <w:lvlText w:val=""/>
+      <w:lvlJc w:val="left"/>
+      <w:pPr>
+        <w:ind w:left="3240" w:hanging="360"/>
+      </w:pPr>
+      <w:rPr>
+        <w:rFonts w:ascii="Symbol" w:hAnsi="Symbol" w:hint="default"/>
+      </w:rPr>
+    </w:lvl>
+    <w:lvl w:ilvl="4" w:tplc="40090003" w:tentative="1">
       <w:start w:val="1"/>
       <w:numFmt w:val="bullet"/>
       <w:lvlText w:val="o"/>
       <w:lvlJc w:val="left"/>
       <w:pPr>
-        <w:ind w:left="1800" w:hanging="360"/>
+        <w:ind w:left="3960" w:hanging="360"/>
       </w:pPr>
       <w:rPr>
         <w:rFonts w:ascii="Courier New" w:hAnsi="Courier New" w:cs="Courier New" w:hint="default"/>
       </w:rPr>
     </w:lvl>
-    <w:lvl w:ilvl="2" w:tplc="40090005" w:tentative="1">
+    <w:lvl w:ilvl="5" w:tplc="40090005" w:tentative="1">
       <w:start w:val="1"/>
       <w:numFmt w:val="bullet"/>
       <w:lvlText w:val=""/>
       <w:lvlJc w:val="left"/>
       <w:pPr>
-        <w:ind w:left="2520" w:hanging="360"/>
+        <w:ind w:left="4680" w:hanging="360"/>
       </w:pPr>
       <w:rPr>
         <w:rFonts w:ascii="Wingdings" w:hAnsi="Wingdings" w:hint="default"/>
       </w:rPr>
     </w:lvl>
-    <w:lvl w:ilvl="3" w:tplc="40090001" w:tentative="1">
+    <w:lvl w:ilvl="6" w:tplc="40090001" w:tentative="1">
       <w:start w:val="1"/>
       <w:numFmt w:val="bullet"/>
       <w:lvlText w:val=""/>
       <w:lvlJc w:val="left"/>
       <w:pPr>
-        <w:ind w:left="3240" w:hanging="360"/>
+        <w:ind w:left="5400" w:hanging="360"/>
       </w:pPr>
       <w:rPr>
         <w:rFonts w:ascii="Symbol" w:hAnsi="Symbol" w:hint="default"/>
       </w:rPr>
     </w:lvl>
-    <w:lvl w:ilvl="4" w:tplc="40090003" w:tentative="1">
+    <w:lvl w:ilvl="7" w:tplc="40090003" w:tentative="1">
       <w:start w:val="1"/>
       <w:numFmt w:val="bullet"/>
       <w:lvlText w:val="o"/>
       <w:lvlJc w:val="left"/>
       <w:pPr>
-        <w:ind w:left="3960" w:hanging="360"/>
+        <w:ind w:left="6120" w:hanging="360"/>
       </w:pPr>
       <w:rPr>
         <w:rFonts w:ascii="Courier New" w:hAnsi="Courier New" w:cs="Courier New" w:hint="default"/>
       </w:rPr>
     </w:lvl>
-    <w:lvl w:ilvl="5" w:tplc="40090005" w:tentative="1">
+    <w:lvl w:ilvl="8" w:tplc="40090005" w:tentative="1">
       <w:start w:val="1"/>
       <w:numFmt w:val="bullet"/>
       <w:lvlText w:val=""/>
       <w:lvlJc w:val="left"/>
       <w:pPr>
-        <w:ind w:left="4680" w:hanging="360"/>
+        <w:ind w:left="6840" w:hanging="360"/>
       </w:pPr>
       <w:rPr>
         <w:rFonts w:ascii="Wingdings" w:hAnsi="Wingdings" w:hint="default"/>
       </w:rPr>
     </w:lvl>
-    <w:lvl w:ilvl="6" w:tplc="40090001" w:tentative="1">
-      <w:start w:val="1"/>
-      <w:numFmt w:val="bullet"/>
-      <w:lvlText w:val=""/>
-      <w:lvlJc w:val="left"/>
-      <w:pPr>
-        <w:ind w:left="5400" w:hanging="360"/>
-      </w:pPr>
-      <w:rPr>
-        <w:rFonts w:ascii="Symbol" w:hAnsi="Symbol" w:hint="default"/>
-      </w:rPr>
-    </w:lvl>
-    <w:lvl w:ilvl="7" w:tplc="40090003" w:tentative="1">
-      <w:start w:val="1"/>
-      <w:numFmt w:val="bullet"/>
-      <w:lvlText w:val="o"/>
-      <w:lvlJc w:val="left"/>
-      <w:pPr>
-        <w:ind w:left="6120" w:hanging="360"/>
-      </w:pPr>
-      <w:rPr>
-        <w:rFonts w:ascii="Courier New" w:hAnsi="Courier New" w:cs="Courier New" w:hint="default"/>
-      </w:rPr>
-    </w:lvl>
-    <w:lvl w:ilvl="8" w:tplc="40090005" w:tentative="1">
-      <w:start w:val="1"/>
-      <w:numFmt w:val="bullet"/>
-      <w:lvlText w:val=""/>
-      <w:lvlJc w:val="left"/>
-      <w:pPr>
-        <w:ind w:left="6840" w:hanging="360"/>
-      </w:pPr>
-      <w:rPr>
-        <w:rFonts w:ascii="Wingdings" w:hAnsi="Wingdings" w:hint="default"/>
-      </w:rPr>
-    </w:lvl>
   </w:abstractNum>
-  <w:abstractNum w:abstractNumId="13">
+  <w:abstractNum w:abstractNumId="20">
     <w:nsid w:val="515D3565"/>
     <w:multiLevelType w:val="hybridMultilevel"/>
     <w:tmpl w:val="3ED28F22"/>
@@ -6591,7 +7677,120 @@
       </w:rPr>
     </w:lvl>
   </w:abstractNum>
-  <w:abstractNum w:abstractNumId="14">
+  <w:abstractNum w:abstractNumId="21">
+    <w:nsid w:val="5B92481F"/>
+    <w:multiLevelType w:val="hybridMultilevel"/>
+    <w:tmpl w:val="157EE7E2"/>
+    <w:lvl w:ilvl="0" w:tplc="40090001">
+      <w:start w:val="1"/>
+      <w:numFmt w:val="bullet"/>
+      <w:lvlText w:val=""/>
+      <w:lvlJc w:val="left"/>
+      <w:pPr>
+        <w:ind w:left="720" w:hanging="360"/>
+      </w:pPr>
+      <w:rPr>
+        <w:rFonts w:ascii="Symbol" w:hAnsi="Symbol" w:hint="default"/>
+      </w:rPr>
+    </w:lvl>
+    <w:lvl w:ilvl="1" w:tplc="04090003" w:tentative="1">
+      <w:start w:val="1"/>
+      <w:numFmt w:val="bullet"/>
+      <w:lvlText w:val="o"/>
+      <w:lvlJc w:val="left"/>
+      <w:pPr>
+        <w:ind w:left="1080" w:hanging="360"/>
+      </w:pPr>
+      <w:rPr>
+        <w:rFonts w:ascii="Courier New" w:hAnsi="Courier New" w:cs="Courier New" w:hint="default"/>
+      </w:rPr>
+    </w:lvl>
+    <w:lvl w:ilvl="2" w:tplc="04090005" w:tentative="1">
+      <w:start w:val="1"/>
+      <w:numFmt w:val="bullet"/>
+      <w:lvlText w:val=""/>
+      <w:lvlJc w:val="left"/>
+      <w:pPr>
+        <w:ind w:left="1800" w:hanging="360"/>
+      </w:pPr>
+      <w:rPr>
+        <w:rFonts w:ascii="Wingdings" w:hAnsi="Wingdings" w:hint="default"/>
+      </w:rPr>
+    </w:lvl>
+    <w:lvl w:ilvl="3" w:tplc="04090001" w:tentative="1">
+      <w:start w:val="1"/>
+      <w:numFmt w:val="bullet"/>
+      <w:lvlText w:val=""/>
+      <w:lvlJc w:val="left"/>
+      <w:pPr>
+        <w:ind w:left="2520" w:hanging="360"/>
+      </w:pPr>
+      <w:rPr>
+        <w:rFonts w:ascii="Symbol" w:hAnsi="Symbol" w:hint="default"/>
+      </w:rPr>
+    </w:lvl>
+    <w:lvl w:ilvl="4" w:tplc="04090003" w:tentative="1">
+      <w:start w:val="1"/>
+      <w:numFmt w:val="bullet"/>
+      <w:lvlText w:val="o"/>
+      <w:lvlJc w:val="left"/>
+      <w:pPr>
+        <w:ind w:left="3240" w:hanging="360"/>
+      </w:pPr>
+      <w:rPr>
+        <w:rFonts w:ascii="Courier New" w:hAnsi="Courier New" w:cs="Courier New" w:hint="default"/>
+      </w:rPr>
+    </w:lvl>
+    <w:lvl w:ilvl="5" w:tplc="04090005" w:tentative="1">
+      <w:start w:val="1"/>
+      <w:numFmt w:val="bullet"/>
+      <w:lvlText w:val=""/>
+      <w:lvlJc w:val="left"/>
+      <w:pPr>
+        <w:ind w:left="3960" w:hanging="360"/>
+      </w:pPr>
+      <w:rPr>
+        <w:rFonts w:ascii="Wingdings" w:hAnsi="Wingdings" w:hint="default"/>
+      </w:rPr>
+    </w:lvl>
+    <w:lvl w:ilvl="6" w:tplc="04090001" w:tentative="1">
+      <w:start w:val="1"/>
+      <w:numFmt w:val="bullet"/>
+      <w:lvlText w:val=""/>
+      <w:lvlJc w:val="left"/>
+      <w:pPr>
+        <w:ind w:left="4680" w:hanging="360"/>
+      </w:pPr>
+      <w:rPr>
+        <w:rFonts w:ascii="Symbol" w:hAnsi="Symbol" w:hint="default"/>
+      </w:rPr>
+    </w:lvl>
+    <w:lvl w:ilvl="7" w:tplc="04090003" w:tentative="1">
+      <w:start w:val="1"/>
+      <w:numFmt w:val="bullet"/>
+      <w:lvlText w:val="o"/>
+      <w:lvlJc w:val="left"/>
+      <w:pPr>
+        <w:ind w:left="5400" w:hanging="360"/>
+      </w:pPr>
+      <w:rPr>
+        <w:rFonts w:ascii="Courier New" w:hAnsi="Courier New" w:cs="Courier New" w:hint="default"/>
+      </w:rPr>
+    </w:lvl>
+    <w:lvl w:ilvl="8" w:tplc="04090005" w:tentative="1">
+      <w:start w:val="1"/>
+      <w:numFmt w:val="bullet"/>
+      <w:lvlText w:val=""/>
+      <w:lvlJc w:val="left"/>
+      <w:pPr>
+        <w:ind w:left="6120" w:hanging="360"/>
+      </w:pPr>
+      <w:rPr>
+        <w:rFonts w:ascii="Wingdings" w:hAnsi="Wingdings" w:hint="default"/>
+      </w:rPr>
+    </w:lvl>
+  </w:abstractNum>
+  <w:abstractNum w:abstractNumId="22">
     <w:nsid w:val="63EE6B0F"/>
     <w:multiLevelType w:val="hybridMultilevel"/>
     <w:tmpl w:val="883625EC"/>
@@ -6703,7 +7902,120 @@
       </w:rPr>
     </w:lvl>
   </w:abstractNum>
-  <w:abstractNum w:abstractNumId="15">
+  <w:abstractNum w:abstractNumId="23">
+    <w:nsid w:val="660226E8"/>
+    <w:multiLevelType w:val="hybridMultilevel"/>
+    <w:tmpl w:val="AE9AD6D8"/>
+    <w:lvl w:ilvl="0" w:tplc="40090001">
+      <w:start w:val="1"/>
+      <w:numFmt w:val="bullet"/>
+      <w:lvlText w:val=""/>
+      <w:lvlJc w:val="left"/>
+      <w:pPr>
+        <w:ind w:left="720" w:hanging="360"/>
+      </w:pPr>
+      <w:rPr>
+        <w:rFonts w:ascii="Symbol" w:hAnsi="Symbol" w:hint="default"/>
+      </w:rPr>
+    </w:lvl>
+    <w:lvl w:ilvl="1" w:tplc="04090003" w:tentative="1">
+      <w:start w:val="1"/>
+      <w:numFmt w:val="bullet"/>
+      <w:lvlText w:val="o"/>
+      <w:lvlJc w:val="left"/>
+      <w:pPr>
+        <w:ind w:left="1080" w:hanging="360"/>
+      </w:pPr>
+      <w:rPr>
+        <w:rFonts w:ascii="Courier New" w:hAnsi="Courier New" w:cs="Courier New" w:hint="default"/>
+      </w:rPr>
+    </w:lvl>
+    <w:lvl w:ilvl="2" w:tplc="04090005" w:tentative="1">
+      <w:start w:val="1"/>
+      <w:numFmt w:val="bullet"/>
+      <w:lvlText w:val=""/>
+      <w:lvlJc w:val="left"/>
+      <w:pPr>
+        <w:ind w:left="1800" w:hanging="360"/>
+      </w:pPr>
+      <w:rPr>
+        <w:rFonts w:ascii="Wingdings" w:hAnsi="Wingdings" w:hint="default"/>
+      </w:rPr>
+    </w:lvl>
+    <w:lvl w:ilvl="3" w:tplc="04090001" w:tentative="1">
+      <w:start w:val="1"/>
+      <w:numFmt w:val="bullet"/>
+      <w:lvlText w:val=""/>
+      <w:lvlJc w:val="left"/>
+      <w:pPr>
+        <w:ind w:left="2520" w:hanging="360"/>
+      </w:pPr>
+      <w:rPr>
+        <w:rFonts w:ascii="Symbol" w:hAnsi="Symbol" w:hint="default"/>
+      </w:rPr>
+    </w:lvl>
+    <w:lvl w:ilvl="4" w:tplc="04090003" w:tentative="1">
+      <w:start w:val="1"/>
+      <w:numFmt w:val="bullet"/>
+      <w:lvlText w:val="o"/>
+      <w:lvlJc w:val="left"/>
+      <w:pPr>
+        <w:ind w:left="3240" w:hanging="360"/>
+      </w:pPr>
+      <w:rPr>
+        <w:rFonts w:ascii="Courier New" w:hAnsi="Courier New" w:cs="Courier New" w:hint="default"/>
+      </w:rPr>
+    </w:lvl>
+    <w:lvl w:ilvl="5" w:tplc="04090005" w:tentative="1">
+      <w:start w:val="1"/>
+      <w:numFmt w:val="bullet"/>
+      <w:lvlText w:val=""/>
+      <w:lvlJc w:val="left"/>
+      <w:pPr>
+        <w:ind w:left="3960" w:hanging="360"/>
+      </w:pPr>
+      <w:rPr>
+        <w:rFonts w:ascii="Wingdings" w:hAnsi="Wingdings" w:hint="default"/>
+      </w:rPr>
+    </w:lvl>
+    <w:lvl w:ilvl="6" w:tplc="04090001" w:tentative="1">
+      <w:start w:val="1"/>
+      <w:numFmt w:val="bullet"/>
+      <w:lvlText w:val=""/>
+      <w:lvlJc w:val="left"/>
+      <w:pPr>
+        <w:ind w:left="4680" w:hanging="360"/>
+      </w:pPr>
+      <w:rPr>
+        <w:rFonts w:ascii="Symbol" w:hAnsi="Symbol" w:hint="default"/>
+      </w:rPr>
+    </w:lvl>
+    <w:lvl w:ilvl="7" w:tplc="04090003" w:tentative="1">
+      <w:start w:val="1"/>
+      <w:numFmt w:val="bullet"/>
+      <w:lvlText w:val="o"/>
+      <w:lvlJc w:val="left"/>
+      <w:pPr>
+        <w:ind w:left="5400" w:hanging="360"/>
+      </w:pPr>
+      <w:rPr>
+        <w:rFonts w:ascii="Courier New" w:hAnsi="Courier New" w:cs="Courier New" w:hint="default"/>
+      </w:rPr>
+    </w:lvl>
+    <w:lvl w:ilvl="8" w:tplc="04090005" w:tentative="1">
+      <w:start w:val="1"/>
+      <w:numFmt w:val="bullet"/>
+      <w:lvlText w:val=""/>
+      <w:lvlJc w:val="left"/>
+      <w:pPr>
+        <w:ind w:left="6120" w:hanging="360"/>
+      </w:pPr>
+      <w:rPr>
+        <w:rFonts w:ascii="Wingdings" w:hAnsi="Wingdings" w:hint="default"/>
+      </w:rPr>
+    </w:lvl>
+  </w:abstractNum>
+  <w:abstractNum w:abstractNumId="24">
     <w:nsid w:val="71312B3D"/>
     <w:multiLevelType w:val="hybridMultilevel"/>
     <w:tmpl w:val="1C3C790A"/>
@@ -6816,8 +8128,121 @@
       </w:rPr>
     </w:lvl>
   </w:abstractNum>
+  <w:abstractNum w:abstractNumId="25">
+    <w:nsid w:val="74F66163"/>
+    <w:multiLevelType w:val="hybridMultilevel"/>
+    <w:tmpl w:val="B99E9B9E"/>
+    <w:lvl w:ilvl="0" w:tplc="40090001">
+      <w:start w:val="1"/>
+      <w:numFmt w:val="bullet"/>
+      <w:lvlText w:val=""/>
+      <w:lvlJc w:val="left"/>
+      <w:pPr>
+        <w:ind w:left="720" w:hanging="360"/>
+      </w:pPr>
+      <w:rPr>
+        <w:rFonts w:ascii="Symbol" w:hAnsi="Symbol" w:hint="default"/>
+      </w:rPr>
+    </w:lvl>
+    <w:lvl w:ilvl="1" w:tplc="04090003" w:tentative="1">
+      <w:start w:val="1"/>
+      <w:numFmt w:val="bullet"/>
+      <w:lvlText w:val="o"/>
+      <w:lvlJc w:val="left"/>
+      <w:pPr>
+        <w:ind w:left="1080" w:hanging="360"/>
+      </w:pPr>
+      <w:rPr>
+        <w:rFonts w:ascii="Courier New" w:hAnsi="Courier New" w:cs="Courier New" w:hint="default"/>
+      </w:rPr>
+    </w:lvl>
+    <w:lvl w:ilvl="2" w:tplc="04090005" w:tentative="1">
+      <w:start w:val="1"/>
+      <w:numFmt w:val="bullet"/>
+      <w:lvlText w:val=""/>
+      <w:lvlJc w:val="left"/>
+      <w:pPr>
+        <w:ind w:left="1800" w:hanging="360"/>
+      </w:pPr>
+      <w:rPr>
+        <w:rFonts w:ascii="Wingdings" w:hAnsi="Wingdings" w:hint="default"/>
+      </w:rPr>
+    </w:lvl>
+    <w:lvl w:ilvl="3" w:tplc="04090001" w:tentative="1">
+      <w:start w:val="1"/>
+      <w:numFmt w:val="bullet"/>
+      <w:lvlText w:val=""/>
+      <w:lvlJc w:val="left"/>
+      <w:pPr>
+        <w:ind w:left="2520" w:hanging="360"/>
+      </w:pPr>
+      <w:rPr>
+        <w:rFonts w:ascii="Symbol" w:hAnsi="Symbol" w:hint="default"/>
+      </w:rPr>
+    </w:lvl>
+    <w:lvl w:ilvl="4" w:tplc="04090003" w:tentative="1">
+      <w:start w:val="1"/>
+      <w:numFmt w:val="bullet"/>
+      <w:lvlText w:val="o"/>
+      <w:lvlJc w:val="left"/>
+      <w:pPr>
+        <w:ind w:left="3240" w:hanging="360"/>
+      </w:pPr>
+      <w:rPr>
+        <w:rFonts w:ascii="Courier New" w:hAnsi="Courier New" w:cs="Courier New" w:hint="default"/>
+      </w:rPr>
+    </w:lvl>
+    <w:lvl w:ilvl="5" w:tplc="04090005" w:tentative="1">
+      <w:start w:val="1"/>
+      <w:numFmt w:val="bullet"/>
+      <w:lvlText w:val=""/>
+      <w:lvlJc w:val="left"/>
+      <w:pPr>
+        <w:ind w:left="3960" w:hanging="360"/>
+      </w:pPr>
+      <w:rPr>
+        <w:rFonts w:ascii="Wingdings" w:hAnsi="Wingdings" w:hint="default"/>
+      </w:rPr>
+    </w:lvl>
+    <w:lvl w:ilvl="6" w:tplc="04090001" w:tentative="1">
+      <w:start w:val="1"/>
+      <w:numFmt w:val="bullet"/>
+      <w:lvlText w:val=""/>
+      <w:lvlJc w:val="left"/>
+      <w:pPr>
+        <w:ind w:left="4680" w:hanging="360"/>
+      </w:pPr>
+      <w:rPr>
+        <w:rFonts w:ascii="Symbol" w:hAnsi="Symbol" w:hint="default"/>
+      </w:rPr>
+    </w:lvl>
+    <w:lvl w:ilvl="7" w:tplc="04090003" w:tentative="1">
+      <w:start w:val="1"/>
+      <w:numFmt w:val="bullet"/>
+      <w:lvlText w:val="o"/>
+      <w:lvlJc w:val="left"/>
+      <w:pPr>
+        <w:ind w:left="5400" w:hanging="360"/>
+      </w:pPr>
+      <w:rPr>
+        <w:rFonts w:ascii="Courier New" w:hAnsi="Courier New" w:cs="Courier New" w:hint="default"/>
+      </w:rPr>
+    </w:lvl>
+    <w:lvl w:ilvl="8" w:tplc="04090005" w:tentative="1">
+      <w:start w:val="1"/>
+      <w:numFmt w:val="bullet"/>
+      <w:lvlText w:val=""/>
+      <w:lvlJc w:val="left"/>
+      <w:pPr>
+        <w:ind w:left="6120" w:hanging="360"/>
+      </w:pPr>
+      <w:rPr>
+        <w:rFonts w:ascii="Wingdings" w:hAnsi="Wingdings" w:hint="default"/>
+      </w:rPr>
+    </w:lvl>
+  </w:abstractNum>
   <w:num w:numId="1">
-    <w:abstractNumId w:val="3"/>
+    <w:abstractNumId w:val="5"/>
     <w:lvlOverride w:ilvl="0"/>
     <w:lvlOverride w:ilvl="1">
       <w:startOverride w:val="1"/>
@@ -6845,52 +8270,82 @@
     </w:lvlOverride>
   </w:num>
   <w:num w:numId="2">
+    <w:abstractNumId w:val="14"/>
+  </w:num>
+  <w:num w:numId="3">
+    <w:abstractNumId w:val="18"/>
+  </w:num>
+  <w:num w:numId="4">
+    <w:abstractNumId w:val="22"/>
+  </w:num>
+  <w:num w:numId="5">
     <w:abstractNumId w:val="9"/>
   </w:num>
-  <w:num w:numId="3">
+  <w:num w:numId="6">
+    <w:abstractNumId w:val="12"/>
+  </w:num>
+  <w:num w:numId="7">
+    <w:abstractNumId w:val="10"/>
+  </w:num>
+  <w:num w:numId="8">
+    <w:abstractNumId w:val="8"/>
+  </w:num>
+  <w:num w:numId="9">
+    <w:abstractNumId w:val="5"/>
+  </w:num>
+  <w:num w:numId="10">
+    <w:abstractNumId w:val="20"/>
+  </w:num>
+  <w:num w:numId="11">
     <w:abstractNumId w:val="11"/>
   </w:num>
-  <w:num w:numId="4">
-    <w:abstractNumId w:val="14"/>
+  <w:num w:numId="12">
+    <w:abstractNumId w:val="15"/>
   </w:num>
-  <w:num w:numId="5">
-    <w:abstractNumId w:val="5"/>
+  <w:num w:numId="13">
+    <w:abstractNumId w:val="19"/>
   </w:num>
-  <w:num w:numId="6">
-    <w:abstractNumId w:val="8"/>
+  <w:num w:numId="14">
+    <w:abstractNumId w:val="24"/>
   </w:num>
-  <w:num w:numId="7">
+  <w:num w:numId="15">
+    <w:abstractNumId w:val="2"/>
+  </w:num>
+  <w:num w:numId="16">
+    <w:abstractNumId w:val="4"/>
+  </w:num>
+  <w:num w:numId="17">
+    <w:abstractNumId w:val="3"/>
+  </w:num>
+  <w:num w:numId="18">
+    <w:abstractNumId w:val="1"/>
+  </w:num>
+  <w:num w:numId="19">
+    <w:abstractNumId w:val="7"/>
+  </w:num>
+  <w:num w:numId="20">
+    <w:abstractNumId w:val="16"/>
+  </w:num>
+  <w:num w:numId="21">
+    <w:abstractNumId w:val="0"/>
+  </w:num>
+  <w:num w:numId="22">
     <w:abstractNumId w:val="6"/>
   </w:num>
-  <w:num w:numId="8">
-    <w:abstractNumId w:val="4"/>
-  </w:num>
-  <w:num w:numId="9">
-    <w:abstractNumId w:val="3"/>
-  </w:num>
-  <w:num w:numId="10">
+  <w:num w:numId="23">
     <w:abstractNumId w:val="13"/>
   </w:num>
-  <w:num w:numId="11">
-    <w:abstractNumId w:val="7"/>
+  <w:num w:numId="24">
+    <w:abstractNumId w:val="25"/>
   </w:num>
-  <w:num w:numId="12">
-    <w:abstractNumId w:val="10"/>
+  <w:num w:numId="25">
+    <w:abstractNumId w:val="23"/>
   </w:num>
-  <w:num w:numId="13">
-    <w:abstractNumId w:val="12"/>
+  <w:num w:numId="26">
+    <w:abstractNumId w:val="17"/>
   </w:num>
-  <w:num w:numId="14">
-    <w:abstractNumId w:val="15"/>
-  </w:num>
-  <w:num w:numId="15">
-    <w:abstractNumId w:val="0"/>
-  </w:num>
-  <w:num w:numId="16">
-    <w:abstractNumId w:val="2"/>
-  </w:num>
-  <w:num w:numId="17">
-    <w:abstractNumId w:val="1"/>
+  <w:num w:numId="27">
+    <w:abstractNumId w:val="21"/>
   </w:num>
   <w:numIdMacAtCleanup w:val="3"/>
 </w:numbering>
@@ -8604,6 +10059,7 @@
     <w:aliases w:val="List Paragraph Char Char Char,b1 Char"/>
     <w:link w:val="ListParagraph"/>
     <w:uiPriority w:val="34"/>
+    <w:qFormat/>
     <w:rsid w:val="004F20C0"/>
     <w:rPr>
       <w:sz w:val="22"/>
@@ -8680,6 +10136,22 @@
     <w:rPr>
       <w:color w:val="605E5C"/>
       <w:shd w:val="clear" w:color="auto" w:fill="E1DFDD"/>
+    </w:rPr>
+  </w:style>
+  <w:style w:type="paragraph" w:customStyle="1" w:styleId="Standard">
+    <w:name w:val="Standard"/>
+    <w:qFormat/>
+    <w:rsid w:val="009601F7"/>
+    <w:pPr>
+      <w:suppressAutoHyphens/>
+      <w:textAlignment w:val="baseline"/>
+    </w:pPr>
+    <w:rPr>
+      <w:rFonts w:ascii="Liberation Serif" w:eastAsia="Noto Serif CJK SC" w:hAnsi="Liberation Serif" w:cs="Lohit Devanagari"/>
+      <w:kern w:val="2"/>
+      <w:sz w:val="24"/>
+      <w:szCs w:val="24"/>
+      <w:lang w:val="en-IN" w:eastAsia="zh-CN" w:bidi="hi-IN"/>
     </w:rPr>
   </w:style>
 </w:styles>
@@ -8982,6 +10454,21 @@
 </file>
 
 <file path=customXml/item2.xml><?xml version="1.0" encoding="utf-8"?>
+<p:properties xmlns:p="http://schemas.microsoft.com/office/2006/metadata/properties" xmlns:xsi="http://www.w3.org/2001/XMLSchema-instance" xmlns:pc="http://schemas.microsoft.com/office/infopath/2007/PartnerControls">
+  <documentManagement/>
+</p:properties>
+</file>
+
+<file path=customXml/item3.xml><?xml version="1.0" encoding="utf-8"?>
+<?mso-contentType ?>
+<FormTemplates xmlns="http://schemas.microsoft.com/sharepoint/v3/contenttype/forms">
+  <Display>DocumentLibraryForm</Display>
+  <Edit>DocumentLibraryForm</Edit>
+  <New>DocumentLibraryForm</New>
+</FormTemplates>
+</file>
+
+<file path=customXml/item4.xml><?xml version="1.0" encoding="utf-8"?>
 <ct:contentTypeSchema xmlns:ct="http://schemas.microsoft.com/office/2006/metadata/contentType" xmlns:ma="http://schemas.microsoft.com/office/2006/metadata/properties/metaAttributes" ct:_="" ma:_="" ma:contentTypeName="Document" ma:contentTypeID="0x01010085B29A3504687A4598296C9CB37201BC" ma:contentTypeVersion="2" ma:contentTypeDescription="Create a new document." ma:contentTypeScope="" ma:versionID="b8a66dcf462adc1362d741a8ea85eb28">
   <xsd:schema xmlns:xsd="http://www.w3.org/2001/XMLSchema" xmlns:xs="http://www.w3.org/2001/XMLSchema" xmlns:p="http://schemas.microsoft.com/office/2006/metadata/properties" xmlns:ns2="0a753450-2103-4f73-9514-b2b30e5a98f5" targetNamespace="http://schemas.microsoft.com/office/2006/metadata/properties" ma:root="true" ma:fieldsID="a618af6bc3416d62f173551f13c16174" ns2:_="">
     <xsd:import namespace="0a753450-2103-4f73-9514-b2b30e5a98f5"/>
@@ -9113,21 +10600,6 @@
 </ct:contentTypeSchema>
 </file>
 
-<file path=customXml/item3.xml><?xml version="1.0" encoding="utf-8"?>
-<p:properties xmlns:p="http://schemas.microsoft.com/office/2006/metadata/properties" xmlns:xsi="http://www.w3.org/2001/XMLSchema-instance" xmlns:pc="http://schemas.microsoft.com/office/infopath/2007/PartnerControls">
-  <documentManagement/>
-</p:properties>
-</file>
-
-<file path=customXml/item4.xml><?xml version="1.0" encoding="utf-8"?>
-<?mso-contentType ?>
-<FormTemplates xmlns="http://schemas.microsoft.com/sharepoint/v3/contenttype/forms">
-  <Display>DocumentLibraryForm</Display>
-  <Edit>DocumentLibraryForm</Edit>
-  <New>DocumentLibraryForm</New>
-</FormTemplates>
-</file>
-
 <file path=customXml/item5.xml><?xml version="1.0" encoding="utf-8"?>
 <b:Sources xmlns:b="http://schemas.openxmlformats.org/officeDocument/2006/bibliography" xmlns="http://schemas.openxmlformats.org/officeDocument/2006/bibliography" SelectedStyle="\APA.XSL" StyleName="APA"/>
 </file>
@@ -9145,6 +10617,23 @@
 </file>
 
 <file path=customXml/itemProps2.xml><?xml version="1.0" encoding="utf-8"?>
+<ds:datastoreItem xmlns:ds="http://schemas.openxmlformats.org/officeDocument/2006/customXml" ds:itemID="{C9425B54-CB8C-486C-9339-43FF6E549C0F}">
+  <ds:schemaRefs>
+    <ds:schemaRef ds:uri="http://schemas.microsoft.com/office/2006/metadata/properties"/>
+    <ds:schemaRef ds:uri="http://schemas.microsoft.com/office/infopath/2007/PartnerControls"/>
+  </ds:schemaRefs>
+</ds:datastoreItem>
+</file>
+
+<file path=customXml/itemProps3.xml><?xml version="1.0" encoding="utf-8"?>
+<ds:datastoreItem xmlns:ds="http://schemas.openxmlformats.org/officeDocument/2006/customXml" ds:itemID="{9A526395-E708-476D-A790-22C99B02C1EA}">
+  <ds:schemaRefs>
+    <ds:schemaRef ds:uri="http://schemas.microsoft.com/sharepoint/v3/contenttype/forms"/>
+  </ds:schemaRefs>
+</ds:datastoreItem>
+</file>
+
+<file path=customXml/itemProps4.xml><?xml version="1.0" encoding="utf-8"?>
 <ds:datastoreItem xmlns:ds="http://schemas.openxmlformats.org/officeDocument/2006/customXml" ds:itemID="{AF67E4B1-C1FA-438A-A024-1C82CB9C2E5C}">
   <ds:schemaRefs>
     <ds:schemaRef ds:uri="http://schemas.microsoft.com/office/2006/metadata/contentType"/>
@@ -9162,25 +10651,8 @@
 </ds:datastoreItem>
 </file>
 
-<file path=customXml/itemProps3.xml><?xml version="1.0" encoding="utf-8"?>
-<ds:datastoreItem xmlns:ds="http://schemas.openxmlformats.org/officeDocument/2006/customXml" ds:itemID="{C9425B54-CB8C-486C-9339-43FF6E549C0F}">
-  <ds:schemaRefs>
-    <ds:schemaRef ds:uri="http://schemas.microsoft.com/office/2006/metadata/properties"/>
-    <ds:schemaRef ds:uri="http://schemas.microsoft.com/office/infopath/2007/PartnerControls"/>
-  </ds:schemaRefs>
-</ds:datastoreItem>
-</file>
-
-<file path=customXml/itemProps4.xml><?xml version="1.0" encoding="utf-8"?>
-<ds:datastoreItem xmlns:ds="http://schemas.openxmlformats.org/officeDocument/2006/customXml" ds:itemID="{9A526395-E708-476D-A790-22C99B02C1EA}">
-  <ds:schemaRefs>
-    <ds:schemaRef ds:uri="http://schemas.microsoft.com/sharepoint/v3/contenttype/forms"/>
-  </ds:schemaRefs>
-</ds:datastoreItem>
-</file>
-
 <file path=customXml/itemProps5.xml><?xml version="1.0" encoding="utf-8"?>
-<ds:datastoreItem xmlns:ds="http://schemas.openxmlformats.org/officeDocument/2006/customXml" ds:itemID="{CCFBA128-65DA-4374-9AB5-E7AA61D5A30C}">
+<ds:datastoreItem xmlns:ds="http://schemas.openxmlformats.org/officeDocument/2006/customXml" ds:itemID="{F44B1121-AED5-410D-9949-11BBA5C37836}">
   <ds:schemaRefs>
     <ds:schemaRef ds:uri="http://schemas.openxmlformats.org/officeDocument/2006/bibliography"/>
   </ds:schemaRefs>
@@ -9188,7 +10660,7 @@
 </file>
 
 <file path=customXml/itemProps6.xml><?xml version="1.0" encoding="utf-8"?>
-<ds:datastoreItem xmlns:ds="http://schemas.openxmlformats.org/officeDocument/2006/customXml" ds:itemID="{5CDE098B-3FE5-4560-B6A5-F2117A6A0BE9}">
+<ds:datastoreItem xmlns:ds="http://schemas.openxmlformats.org/officeDocument/2006/customXml" ds:itemID="{25ECC407-D185-41C4-AAFB-164D4CFEB0E3}">
   <ds:schemaRefs>
     <ds:schemaRef ds:uri="http://schemas.openxmlformats.org/officeDocument/2006/bibliography"/>
   </ds:schemaRefs>
